--- a/Needs Analysis Survey/Needs Analysis Survey Paper AS 23-Sep-2017.docx
+++ b/Needs Analysis Survey/Needs Analysis Survey Paper AS 23-Sep-2017.docx
@@ -199,23 +199,33 @@
           <w:rFonts w:cs="Arial"/>
         </w:rPr>
       </w:pPr>
+      <w:proofErr w:type="spellStart"/>
       <w:r>
         <w:rPr>
           <w:rFonts w:cs="Arial"/>
         </w:rPr>
         <w:t>Arushri</w:t>
       </w:r>
+      <w:proofErr w:type="spellEnd"/>
       <w:r>
         <w:rPr>
           <w:rFonts w:cs="Arial"/>
         </w:rPr>
         <w:t xml:space="preserve"> </w:t>
       </w:r>
+      <w:proofErr w:type="spellStart"/>
       <w:r>
         <w:rPr>
           <w:rFonts w:cs="Arial"/>
         </w:rPr>
-        <w:t>Swarup BASc</w:t>
+        <w:t>Swarup</w:t>
+      </w:r>
+      <w:proofErr w:type="spellEnd"/>
+      <w:r>
+        <w:rPr>
+          <w:rFonts w:cs="Arial"/>
+        </w:rPr>
+        <w:t xml:space="preserve"> BASc</w:t>
       </w:r>
       <w:r>
         <w:rPr>
@@ -236,12 +246,14 @@
         </w:rPr>
         <w:t xml:space="preserve">Gavin J. le Nobel, </w:t>
       </w:r>
+      <w:proofErr w:type="spellStart"/>
       <w:r>
         <w:rPr>
           <w:rFonts w:cs="Arial"/>
         </w:rPr>
         <w:t>BSc.Eng</w:t>
       </w:r>
+      <w:proofErr w:type="spellEnd"/>
       <w:r>
         <w:rPr>
           <w:rFonts w:cs="Arial"/>
@@ -765,26 +777,56 @@
           <w:b/>
           <w:lang w:val="en-CA"/>
         </w:rPr>
-        <w:t xml:space="preserve">Otology &amp; Neurotology </w:t>
-      </w:r>
+        <w:t xml:space="preserve">Otology &amp; </w:t>
+      </w:r>
+      <w:proofErr w:type="spellStart"/>
       <w:r>
         <w:rPr>
           <w:b/>
           <w:lang w:val="en-CA"/>
         </w:rPr>
+        <w:t>Neurotology</w:t>
+      </w:r>
+      <w:proofErr w:type="spellEnd"/>
+      <w:r>
+        <w:rPr>
+          <w:b/>
+          <w:lang w:val="en-CA"/>
+        </w:rPr>
+        <w:t xml:space="preserve"> </w:t>
+      </w:r>
+      <w:r>
+        <w:rPr>
+          <w:b/>
+          <w:lang w:val="en-CA"/>
+        </w:rPr>
         <w:t xml:space="preserve">– </w:t>
       </w:r>
       <w:r>
         <w:rPr>
           <w:lang w:val="en-CA"/>
         </w:rPr>
-        <w:t>Author instructions:</w:t>
-      </w:r>
-      <w:r>
-        <w:rPr>
-          <w:lang w:val="en-CA"/>
-        </w:rPr>
-        <w:t>http://edmgr.ovid.com/on/accounts/ifauth.htm</w:t>
+        <w:t xml:space="preserve">Author </w:t>
+      </w:r>
+      <w:proofErr w:type="spellStart"/>
+      <w:r>
+        <w:rPr>
+          <w:lang w:val="en-CA"/>
+        </w:rPr>
+        <w:t>instructions:</w:t>
+      </w:r>
+      <w:r>
+        <w:rPr>
+          <w:lang w:val="en-CA"/>
+        </w:rPr>
+        <w:t>http</w:t>
+      </w:r>
+      <w:proofErr w:type="spellEnd"/>
+      <w:r>
+        <w:rPr>
+          <w:lang w:val="en-CA"/>
+        </w:rPr>
+        <w:t>://edmgr.ovid.com/on/accounts/ifauth.htm</w:t>
       </w:r>
     </w:p>
     <w:p>
@@ -843,7 +885,21 @@
         <w:rPr>
           <w:lang w:val="en-CA"/>
         </w:rPr>
-        <w:t>6 main figures and tables. Individual figures may consist of figure parts (Figure 1A, 1B, etc), but additional figures and tables should be submitted as Supplemental Digital Content.</w:t>
+        <w:t xml:space="preserve">6 main figures and tables. Individual figures may consist of figure parts (Figure 1A, 1B, </w:t>
+      </w:r>
+      <w:proofErr w:type="spellStart"/>
+      <w:r>
+        <w:rPr>
+          <w:lang w:val="en-CA"/>
+        </w:rPr>
+        <w:t>etc</w:t>
+      </w:r>
+      <w:proofErr w:type="spellEnd"/>
+      <w:r>
+        <w:rPr>
+          <w:lang w:val="en-CA"/>
+        </w:rPr>
+        <w:t>), but additional figures and tables should be submitted as Supplemental Digital Content.</w:t>
       </w:r>
     </w:p>
     <w:p>
@@ -1109,7 +1165,15 @@
         <w:t xml:space="preserve">sinus tympani, anterior and </w:t>
       </w:r>
       <w:r>
-        <w:t>posterior epitympanum and</w:t>
+        <w:t xml:space="preserve">posterior </w:t>
+      </w:r>
+      <w:proofErr w:type="spellStart"/>
+      <w:r>
+        <w:t>epitympanum</w:t>
+      </w:r>
+      <w:proofErr w:type="spellEnd"/>
+      <w:r>
+        <w:t xml:space="preserve"> and</w:t>
       </w:r>
       <w:r>
         <w:t xml:space="preserve"> hypotympanum</w:t>
@@ -1434,7 +1498,21 @@
         <w:rPr>
           <w:rFonts w:eastAsia="Times New Roman"/>
         </w:rPr>
-        <w:t>cepted as a feasible option by all otologists</w:t>
+        <w:t xml:space="preserve">cepted as a feasible option by all </w:t>
+      </w:r>
+      <w:proofErr w:type="spellStart"/>
+      <w:r>
+        <w:rPr>
+          <w:rFonts w:eastAsia="Times New Roman"/>
+        </w:rPr>
+        <w:t>otologist</w:t>
+      </w:r>
+      <w:proofErr w:type="spellEnd"/>
+      <w:r>
+        <w:rPr>
+          <w:rFonts w:eastAsia="Times New Roman"/>
+        </w:rPr>
+        <w:t>s</w:t>
       </w:r>
       <w:r>
         <w:rPr>
@@ -1729,12 +1807,26 @@
         <w:rPr>
           <w:rFonts w:eastAsia="Times New Roman"/>
         </w:rPr>
-        <w:t xml:space="preserve"> Otologic instruments </w:t>
-      </w:r>
+        <w:t> </w:t>
+      </w:r>
+      <w:proofErr w:type="spellStart"/>
       <w:r>
         <w:rPr>
           <w:rFonts w:eastAsia="Times New Roman"/>
         </w:rPr>
+        <w:t>Otologic</w:t>
+      </w:r>
+      <w:proofErr w:type="spellEnd"/>
+      <w:r>
+        <w:rPr>
+          <w:rFonts w:eastAsia="Times New Roman"/>
+        </w:rPr>
+        <w:t xml:space="preserve"> instruments </w:t>
+      </w:r>
+      <w:r>
+        <w:rPr>
+          <w:rFonts w:eastAsia="Times New Roman"/>
+        </w:rPr>
         <w:t>and surgical techniques have been</w:t>
       </w:r>
       <w:r>
@@ -1809,11 +1901,19 @@
         </w:rPr>
         <w:t xml:space="preserve"> most </w:t>
       </w:r>
+      <w:proofErr w:type="spellStart"/>
       <w:r>
         <w:rPr>
           <w:rFonts w:eastAsia="Times New Roman"/>
         </w:rPr>
-        <w:t xml:space="preserve">otologists have been trained and gained </w:t>
+        <w:t>otologists</w:t>
+      </w:r>
+      <w:proofErr w:type="spellEnd"/>
+      <w:r>
+        <w:rPr>
+          <w:rFonts w:eastAsia="Times New Roman"/>
+        </w:rPr>
+        <w:t xml:space="preserve"> have been trained and gained </w:t>
       </w:r>
       <w:r>
         <w:rPr>
@@ -2058,15 +2158,70 @@
         <w:rPr>
           <w:rFonts w:eastAsia="Times New Roman"/>
         </w:rPr>
-        <w:t xml:space="preserve"> even with experience, many aspects of TEES surgery remain challenging </w:t>
-      </w:r>
+        <w:t xml:space="preserve"> even with experience, many aspects of TEES surgery remain challenging</w:t>
+      </w:r>
+      <w:ins w:id="0" w:author="Arushri Swarup" w:date="2017-09-25T10:48:00Z">
+        <w:r>
+          <w:rPr>
+            <w:rFonts w:eastAsia="Times New Roman"/>
+          </w:rPr>
+          <w:fldChar w:fldCharType="begin" w:fldLock="1"/>
+        </w:r>
+      </w:ins>
       <w:r>
         <w:rPr>
           <w:rFonts w:eastAsia="Times New Roman"/>
-          <w:highlight w:val="magenta"/>
-        </w:rPr>
-        <w:fldChar w:fldCharType="begin">
-          <w:fldData xml:space="preserve">PEVuZE5vdGU+PENpdGU+PEF1dGhvcj5KYW1lczwvQXV0aG9yPjxZZWFyPjIwMTc8L1llYXI+PFJl
+        </w:rPr>
+        <w:instrText>ADDIN CSL_CITATION { "citationItems" : [ { "id" : "ITEM-1", "itemData" : { "DOI" : "10.1002/lary.26568", "PMID" : "28304079", "abstract" : "Objectives/Hypothesis: To review experience from the introduction of totally endoscopic ear surgery (TEES) to a pediatric tympanoplasty practice to identify factors influencing technique selection and successful outcome. Study Design: Prospective cohort study. Methods: Analysis of prospectively acquired data from a consecutive series of 295 surgeries for tympanic membrane perfo- ration over a 12-year period. Success of perforation closure was compared between microscope and TEES grafting techniques. Impact of the acquisition of endoscopic techniques and equipment were compared with annual proportion of cases completed by TEES. Results: Of 267 tympanoplasties, 109 (41%) were completed with TEES and 158 by a postauricular approach. The propor- tion completed with TEES increased gradually to 97% of cases as equipment and expertise were acquired. Young age did not pre- vent TEES tympanoplasty. Two hundred nineteen of 250 (88%) perforations were closed successfully by tympanoplasty, with equivalent closure rates between TEES and postauricular approaches. Underlay of tragal perichondrium was less successful than lateral graft technique using TEES (P 5 .04, Fisher exact test). \u201cPush-through\u201d myringoplasty using a microscope or endoscope was least successful (19 of 28 (68%), P 5 .005). The median length of stay was 13 hours shorter for TEES than postauricular tympanoplasty (P 5 .04, Mann-Whitney rank sum test). Wound complications occurred in five (3%) postauricular cases and one TEES case. Conclusions: TEES tympanoplasty is feasible in a large majority of children given appropriate equipment and surgical experience. Nonautogenous graft material is ideal for this minimally invasive approach. TEES is recommended as providing equivalent likelihood of perforation closure to the post-auricular approach but with less postoperative morbidity.", "author" : [ { "dropping-particle" : "", "family" : "James", "given" : "Adrian L.", "non-dropping-particle" : "", "parse-names" : false, "suffix" : "" } ], "container-title" : "The Laryngoscope", "id" : "ITEM-1", "issued" : { "date-parts" : [ [ "2017" ] ] }, "title" : "Endoscope or Microscope-Guided Pediatric Tympanoplasty? Comparison of Grafting Technique and Outcome", "type" : "article-journal" }, "uris" : [ "http://www.mendeley.com/documents/?uuid=b238ac51-c8e6-49eb-9487-10c474d6b917" ] } ], "mendeley" : { "formattedCitation" : "&lt;sup&gt;10&lt;/sup&gt;", "plainTextFormattedCitation" : "10", "previouslyFormattedCitation" : "&lt;sup&gt;10&lt;/sup&gt;" }, "properties" : { "noteIndex" : 0 }, "schema" : "https://github.com/citation-style-language/schema/raw/master/csl-citation.json" }</w:instrText>
+      </w:r>
+      <w:r>
+        <w:rPr>
+          <w:rFonts w:eastAsia="Times New Roman"/>
+        </w:rPr>
+        <w:fldChar w:fldCharType="separate"/>
+      </w:r>
+      <w:r>
+        <w:rPr>
+          <w:rFonts w:eastAsia="Times New Roman"/>
+          <w:noProof/>
+          <w:vertAlign w:val="superscript"/>
+        </w:rPr>
+        <w:t>10</w:t>
+      </w:r>
+      <w:ins w:id="1" w:author="Arushri Swarup" w:date="2017-09-25T10:48:00Z">
+        <w:r>
+          <w:rPr>
+            <w:rFonts w:eastAsia="Times New Roman"/>
+          </w:rPr>
+          <w:fldChar w:fldCharType="end"/>
+        </w:r>
+        <w:r>
+          <w:rPr>
+            <w:rFonts w:eastAsia="Times New Roman"/>
+            <w:vertAlign w:val="superscript"/>
+            <w:rPrChange w:id="2" w:author="Arushri Swarup" w:date="2017-09-25T10:48:00Z">
+              <w:rPr>
+                <w:rFonts w:eastAsia="Times New Roman"/>
+              </w:rPr>
+            </w:rPrChange>
+          </w:rPr>
+          <w:t>,</w:t>
+        </w:r>
+      </w:ins>
+      <w:del w:id="3" w:author="Arushri Swarup" w:date="2017-09-25T10:48:00Z">
+        <w:r>
+          <w:rPr>
+            <w:rFonts w:eastAsia="Times New Roman"/>
+          </w:rPr>
+          <w:delText xml:space="preserve"> </w:delText>
+        </w:r>
+        <w:r>
+          <w:rPr>
+            <w:rFonts w:eastAsia="Times New Roman"/>
+            <w:highlight w:val="magenta"/>
+          </w:rPr>
+          <w:fldChar w:fldCharType="begin">
+            <w:fldData xml:space="preserve">PEVuZE5vdGU+PENpdGU+PEF1dGhvcj5KYW1lczwvQXV0aG9yPjxZZWFyPjIwMTc8L1llYXI+PFJl
 Y051bT41ODQ5PC9SZWNOdW0+PERpc3BsYXlUZXh0PigxLCAyKTwvRGlzcGxheVRleHQ+PHJlY29y
 ZD48cmVjLW51bWJlcj41ODQ5PC9yZWMtbnVtYmVyPjxmb3JlaWduLWtleXM+PGtleSBhcHA9IkVO
 IiBkYi1pZD0iOTk5eGE1cGYxcHBlOWllMnRhN3Y1MDA4dnN4dmR4cHR4ZGZhIj41ODQ5PC9rZXk+
@@ -2114,22 +2269,22 @@
 bmljLXJlc291cmNlLW51bT4xMC4xMDAyL2xhcnkuMjU0MTA8L2VsZWN0cm9uaWMtcmVzb3VyY2Ut
 bnVtPjwvcmVjb3JkPjwvQ2l0ZT48L0VuZE5vdGU+
 </w:fldData>
-        </w:fldChar>
-      </w:r>
-      <w:r>
-        <w:rPr>
-          <w:rFonts w:eastAsia="Times New Roman"/>
-          <w:highlight w:val="magenta"/>
-        </w:rPr>
-        <w:instrText xml:space="preserve"> ADDIN EN.CITE </w:instrText>
-      </w:r>
-      <w:r>
-        <w:rPr>
-          <w:rFonts w:eastAsia="Times New Roman"/>
-          <w:highlight w:val="magenta"/>
-        </w:rPr>
-        <w:fldChar w:fldCharType="begin">
-          <w:fldData xml:space="preserve">PEVuZE5vdGU+PENpdGU+PEF1dGhvcj5KYW1lczwvQXV0aG9yPjxZZWFyPjIwMTc8L1llYXI+PFJl
+          </w:fldChar>
+        </w:r>
+        <w:r>
+          <w:rPr>
+            <w:rFonts w:eastAsia="Times New Roman"/>
+            <w:highlight w:val="magenta"/>
+          </w:rPr>
+          <w:delInstrText xml:space="preserve"> ADDIN EN.CITE </w:delInstrText>
+        </w:r>
+        <w:r>
+          <w:rPr>
+            <w:rFonts w:eastAsia="Times New Roman"/>
+            <w:highlight w:val="magenta"/>
+          </w:rPr>
+          <w:fldChar w:fldCharType="begin">
+            <w:fldData xml:space="preserve">PEVuZE5vdGU+PENpdGU+PEF1dGhvcj5KYW1lczwvQXV0aG9yPjxZZWFyPjIwMTc8L1llYXI+PFJl
 Y051bT41ODQ5PC9SZWNOdW0+PERpc3BsYXlUZXh0PigxLCAyKTwvRGlzcGxheVRleHQ+PHJlY29y
 ZD48cmVjLW51bWJlcj41ODQ5PC9yZWMtbnVtYmVyPjxmb3JlaWduLWtleXM+PGtleSBhcHA9IkVO
 IiBkYi1pZD0iOTk5eGE1cGYxcHBlOWllMnRhN3Y1MDA4dnN4dmR4cHR4ZGZhIj41ODQ5PC9rZXk+
@@ -2177,74 +2332,90 @@
 bmljLXJlc291cmNlLW51bT4xMC4xMDAyL2xhcnkuMjU0MTA8L2VsZWN0cm9uaWMtcmVzb3VyY2Ut
 bnVtPjwvcmVjb3JkPjwvQ2l0ZT48L0VuZE5vdGU+
 </w:fldData>
-        </w:fldChar>
-      </w:r>
-      <w:r>
-        <w:rPr>
-          <w:rFonts w:eastAsia="Times New Roman"/>
-          <w:highlight w:val="magenta"/>
-        </w:rPr>
-        <w:instrText xml:space="preserve"> ADDIN EN.CITE.DATA </w:instrText>
-      </w:r>
-      <w:r>
-        <w:rPr>
-          <w:rFonts w:eastAsia="Times New Roman"/>
-          <w:highlight w:val="magenta"/>
-        </w:rPr>
-      </w:r>
-      <w:r>
-        <w:rPr>
-          <w:rFonts w:eastAsia="Times New Roman"/>
-          <w:highlight w:val="magenta"/>
-        </w:rPr>
-        <w:fldChar w:fldCharType="end"/>
-      </w:r>
-      <w:r>
-        <w:rPr>
-          <w:rFonts w:eastAsia="Times New Roman"/>
-          <w:highlight w:val="magenta"/>
-        </w:rPr>
-      </w:r>
-      <w:r>
-        <w:rPr>
-          <w:rFonts w:eastAsia="Times New Roman"/>
-          <w:highlight w:val="magenta"/>
-        </w:rPr>
-        <w:fldChar w:fldCharType="separate"/>
-      </w:r>
-      <w:r>
-        <w:rPr>
-          <w:rFonts w:eastAsia="Times New Roman"/>
-          <w:noProof/>
-          <w:highlight w:val="magenta"/>
-        </w:rPr>
-        <w:t>(</w:t>
-      </w:r>
-      <w:hyperlink w:anchor="_ENREF_1" w:tooltip="James, 2017 #5849" w:history="1">
+          </w:fldChar>
+        </w:r>
+        <w:r>
+          <w:rPr>
+            <w:rFonts w:eastAsia="Times New Roman"/>
+            <w:highlight w:val="magenta"/>
+          </w:rPr>
+          <w:delInstrText xml:space="preserve"> ADDIN EN.CITE.DATA </w:delInstrText>
+        </w:r>
+        <w:r>
+          <w:rPr>
+            <w:rFonts w:eastAsia="Times New Roman"/>
+            <w:highlight w:val="magenta"/>
+          </w:rPr>
+        </w:r>
+        <w:r>
+          <w:rPr>
+            <w:rFonts w:eastAsia="Times New Roman"/>
+            <w:highlight w:val="magenta"/>
+          </w:rPr>
+          <w:fldChar w:fldCharType="end"/>
+        </w:r>
+        <w:r>
+          <w:rPr>
+            <w:rFonts w:eastAsia="Times New Roman"/>
+            <w:highlight w:val="magenta"/>
+          </w:rPr>
+        </w:r>
+        <w:r>
+          <w:rPr>
+            <w:rFonts w:eastAsia="Times New Roman"/>
+            <w:highlight w:val="magenta"/>
+          </w:rPr>
+          <w:fldChar w:fldCharType="separate"/>
+        </w:r>
         <w:r>
           <w:rPr>
             <w:rFonts w:eastAsia="Times New Roman"/>
             <w:noProof/>
             <w:highlight w:val="magenta"/>
           </w:rPr>
-          <w:t>1</w:t>
-        </w:r>
-      </w:hyperlink>
-      <w:r>
-        <w:rPr>
-          <w:rFonts w:eastAsia="Times New Roman"/>
-          <w:noProof/>
-          <w:highlight w:val="magenta"/>
-        </w:rPr>
-        <w:t>)</w:t>
-      </w:r>
-      <w:r>
-        <w:rPr>
-          <w:rFonts w:eastAsia="Times New Roman"/>
-          <w:highlight w:val="magenta"/>
-        </w:rPr>
-        <w:fldChar w:fldCharType="end"/>
-      </w:r>
+          <w:delText>(</w:delText>
+        </w:r>
+        <w:r>
+          <w:fldChar w:fldCharType="begin"/>
+        </w:r>
+        <w:r>
+          <w:delInstrText xml:space="preserve"> HYPERLINK \l "_ENREF_1" \o "James, 2017 #5849" </w:delInstrText>
+        </w:r>
+        <w:r>
+          <w:fldChar w:fldCharType="separate"/>
+        </w:r>
+        <w:r>
+          <w:rPr>
+            <w:rFonts w:eastAsia="Times New Roman"/>
+            <w:noProof/>
+            <w:highlight w:val="magenta"/>
+          </w:rPr>
+          <w:delText>1</w:delText>
+        </w:r>
+        <w:r>
+          <w:rPr>
+            <w:rFonts w:eastAsia="Times New Roman"/>
+            <w:noProof/>
+            <w:highlight w:val="magenta"/>
+          </w:rPr>
+          <w:fldChar w:fldCharType="end"/>
+        </w:r>
+        <w:r>
+          <w:rPr>
+            <w:rFonts w:eastAsia="Times New Roman"/>
+            <w:noProof/>
+            <w:highlight w:val="magenta"/>
+          </w:rPr>
+          <w:delText>)</w:delText>
+        </w:r>
+        <w:r>
+          <w:rPr>
+            <w:rFonts w:eastAsia="Times New Roman"/>
+            <w:highlight w:val="magenta"/>
+          </w:rPr>
+          <w:fldChar w:fldCharType="end"/>
+        </w:r>
+      </w:del>
       <w:r>
         <w:rPr>
           <w:rFonts w:eastAsia="Times New Roman"/>
@@ -2296,7 +2467,7 @@
           <w:rFonts w:eastAsia="Times New Roman"/>
           <w:highlight w:val="magenta"/>
         </w:rPr>
-        <w:instrText>ADDIN CSL_CITATION { "citationItems" : [ { "id" : "ITEM-1", "itemData" : { "DOI" : "10.1186/s40463-016-0117-7", "ISBN" : "4046301601177", "ISSN" : "1916-0216", "author" : [ { "dropping-particle" : "", "family" : "Yong", "given" : "Michael", "non-dropping-particle" : "", "parse-names" : false, "suffix" : "" }, { "dropping-particle" : "", "family" : "Mijovic", "given" : "Tamara", "non-dropping-particle" : "", "parse-names" : false, "suffix" : "" }, { "dropping-particle" : "", "family" : "Lea", "given" : "Jane", "non-dropping-particle" : "", "parse-names" : false, "suffix" : "" } ], "container-title" : "Journal of Otolaryngology - Head &amp; Neck Surgery", "id" : "ITEM-1", "issued" : { "date-parts" : [ [ "2016" ] ] }, "page" : "1-8", "publisher" : "Journal of Otolaryngology - Head &amp; Neck Surgery", "title" : "Endoscopic ear surgery in Canada : a cross-sectional study", "type" : "article-journal" }, "uris" : [ "http://www.mendeley.com/documents/?uuid=87b1929f-e167-4a41-84de-c65b866e8d91" ] } ], "mendeley" : { "formattedCitation" : "&lt;sup&gt;6&lt;/sup&gt;", "plainTextFormattedCitation" : "6" }, "properties" : { "noteIndex" : 0 }, "schema" : "https://github.com/citation-style-language/schema/raw/master/csl-citation.json" }</w:instrText>
+        <w:instrText>ADDIN CSL_CITATION { "citationItems" : [ { "id" : "ITEM-1", "itemData" : { "DOI" : "10.1186/s40463-016-0117-7", "ISBN" : "4046301601177", "ISSN" : "1916-0216", "author" : [ { "dropping-particle" : "", "family" : "Yong", "given" : "Michael", "non-dropping-particle" : "", "parse-names" : false, "suffix" : "" }, { "dropping-particle" : "", "family" : "Mijovic", "given" : "Tamara", "non-dropping-particle" : "", "parse-names" : false, "suffix" : "" }, { "dropping-particle" : "", "family" : "Lea", "given" : "Jane", "non-dropping-particle" : "", "parse-names" : false, "suffix" : "" } ], "container-title" : "Journal of Otolaryngology - Head &amp; Neck Surgery", "id" : "ITEM-1", "issued" : { "date-parts" : [ [ "2016" ] ] }, "page" : "1-8", "publisher" : "Journal of Otolaryngology - Head &amp; Neck Surgery", "title" : "Endoscopic ear surgery in Canada : a cross-sectional study", "type" : "article-journal" }, "uris" : [ "http://www.mendeley.com/documents/?uuid=87b1929f-e167-4a41-84de-c65b866e8d91" ] } ], "mendeley" : { "formattedCitation" : "&lt;sup&gt;6&lt;/sup&gt;", "plainTextFormattedCitation" : "6", "previouslyFormattedCitation" : "&lt;sup&gt;6&lt;/sup&gt;" }, "properties" : { "noteIndex" : 0 }, "schema" : "https://github.com/citation-style-language/schema/raw/master/csl-citation.json" }</w:instrText>
       </w:r>
       <w:r>
         <w:rPr>
@@ -2328,7 +2499,7 @@
         </w:rPr>
         <w:t>(</w:t>
       </w:r>
-      <w:commentRangeStart w:id="0"/>
+      <w:commentRangeStart w:id="4"/>
       <w:r>
         <w:rPr>
           <w:rFonts w:eastAsia="Times New Roman"/>
@@ -2336,12 +2507,12 @@
         </w:rPr>
         <w:t>also</w:t>
       </w:r>
-      <w:commentRangeEnd w:id="0"/>
+      <w:commentRangeEnd w:id="4"/>
       <w:r>
         <w:rPr>
           <w:rStyle w:val="CommentReference"/>
         </w:rPr>
-        <w:commentReference w:id="0"/>
+        <w:commentReference w:id="4"/>
       </w:r>
       <w:r>
         <w:rPr>
@@ -2370,7 +2541,41 @@
       <w:r>
         <w:t>echnological advances in the design of the endoscope, camera and suction dissection instruments have lead to incremental stepwise jumps in this learning curve</w:t>
       </w:r>
-      <w:ins w:id="1" w:author="Arushri Swarup" w:date="2017-09-23T18:50:00Z">
+      <w:ins w:id="5" w:author="Arushri Swarup" w:date="2017-09-25T10:49:00Z">
+        <w:r>
+          <w:fldChar w:fldCharType="begin" w:fldLock="1"/>
+        </w:r>
+      </w:ins>
+      <w:r>
+        <w:instrText>ADDIN CSL_CITATION { "citationItems" : [ { "id" : "ITEM-1", "itemData" : { "DOI" : "10.1002/lary.26568", "PMID" : "28304079", "abstract" : "Objectives/Hypothesis: To review experience from the introduction of totally endoscopic ear surgery (TEES) to a pediatric tympanoplasty practice to identify factors influencing technique selection and successful outcome. Study Design: Prospective cohort study. Methods: Analysis of prospectively acquired data from a consecutive series of 295 surgeries for tympanic membrane perfo- ration over a 12-year period. Success of perforation closure was compared between microscope and TEES grafting techniques. Impact of the acquisition of endoscopic techniques and equipment were compared with annual proportion of cases completed by TEES. Results: Of 267 tympanoplasties, 109 (41%) were completed with TEES and 158 by a postauricular approach. The propor- tion completed with TEES increased gradually to 97% of cases as equipment and expertise were acquired. Young age did not pre- vent TEES tympanoplasty. Two hundred nineteen of 250 (88%) perforations were closed successfully by tympanoplasty, with equivalent closure rates between TEES and postauricular approaches. Underlay of tragal perichondrium was less successful than lateral graft technique using TEES (P 5 .04, Fisher exact test). \u201cPush-through\u201d myringoplasty using a microscope or endoscope was least successful (19 of 28 (68%), P 5 .005). The median length of stay was 13 hours shorter for TEES than postauricular tympanoplasty (P 5 .04, Mann-Whitney rank sum test). Wound complications occurred in five (3%) postauricular cases and one TEES case. Conclusions: TEES tympanoplasty is feasible in a large majority of children given appropriate equipment and surgical experience. Nonautogenous graft material is ideal for this minimally invasive approach. TEES is recommended as providing equivalent likelihood of perforation closure to the post-auricular approach but with less postoperative morbidity.", "author" : [ { "dropping-particle" : "", "family" : "James", "given" : "Adrian L.", "non-dropping-particle" : "", "parse-names" : false, "suffix" : "" } ], "container-title" : "The Laryngoscope", "id" : "ITEM-1", "issued" : { "date-parts" : [ [ "2017" ] ] }, "title" : "Endoscope or Microscope-Guided Pediatric Tympanoplasty? Comparison of Grafting Technique and Outcome", "type" : "article-journal" }, "uris" : [ "http://www.mendeley.com/documents/?uuid=b238ac51-c8e6-49eb-9487-10c474d6b917" ] } ], "mendeley" : { "formattedCitation" : "&lt;sup&gt;10&lt;/sup&gt;", "plainTextFormattedCitation" : "10", "previouslyFormattedCitation" : "&lt;sup&gt;10&lt;/sup&gt;" }, "properties" : { "noteIndex" : 0 }, "schema" : "https://github.com/citation-style-language/schema/raw/master/csl-citation.json" }</w:instrText>
+      </w:r>
+      <w:r>
+        <w:fldChar w:fldCharType="separate"/>
+      </w:r>
+      <w:r>
+        <w:rPr>
+          <w:noProof/>
+          <w:vertAlign w:val="superscript"/>
+        </w:rPr>
+        <w:t>10</w:t>
+      </w:r>
+      <w:ins w:id="6" w:author="Arushri Swarup" w:date="2017-09-25T10:49:00Z">
+        <w:r>
+          <w:fldChar w:fldCharType="end"/>
+        </w:r>
+      </w:ins>
+      <w:ins w:id="7" w:author="Arushri Swarup" w:date="2017-09-25T10:48:00Z">
+        <w:r>
+          <w:rPr>
+            <w:vertAlign w:val="superscript"/>
+            <w:rPrChange w:id="8" w:author="Arushri Swarup" w:date="2017-09-25T10:49:00Z">
+              <w:rPr/>
+            </w:rPrChange>
+          </w:rPr>
+          <w:t>,</w:t>
+        </w:r>
+      </w:ins>
+      <w:ins w:id="9" w:author="Arushri Swarup" w:date="2017-09-23T18:50:00Z">
         <w:r>
           <w:rPr>
             <w:rFonts w:cs="Arial"/>
@@ -2404,89 +2609,91 @@
           <w:fldChar w:fldCharType="end"/>
         </w:r>
       </w:ins>
-      <w:r>
-        <w:rPr>
-          <w:highlight w:val="magenta"/>
-        </w:rPr>
-        <w:fldChar w:fldCharType="begin"/>
-      </w:r>
-      <w:r>
-        <w:rPr>
-          <w:highlight w:val="magenta"/>
-        </w:rPr>
-        <w:instrText xml:space="preserve"> ADDIN EN.CITE &lt;EndNote&gt;&lt;Cite&gt;&lt;Author&gt;James&lt;/Author&gt;&lt;Year&gt;2017&lt;/Year&gt;&lt;RecNum&gt;5849&lt;/RecNum&gt;&lt;DisplayText&gt;(1)&lt;/DisplayText&gt;&lt;record&gt;&lt;rec-number&gt;5849&lt;/rec-number&gt;&lt;foreign-keys&gt;&lt;key app="EN" db-id="999xa5pf1ppe9ie2ta7v5008vsxvdxptxdfa"&gt;5849&lt;/key&gt;&lt;/foreign-keys&gt;&lt;ref-type name="Journal Article"&gt;17&lt;/ref-type&gt;&lt;contributors&gt;&lt;authors&gt;&lt;author&gt;James, A. L.&lt;/author&gt;&lt;/authors&gt;&lt;/contributors&gt;&lt;auth-address&gt;Department of Otolaryngology-Head and Neck Surgery, University of Toronto, Hospital for Sick Children, Toronto, Ontario, Canada.&lt;/auth-address&gt;&lt;titles&gt;&lt;title&gt;Endoscope or microscope-guided pediatric tympanoplasty? Comparison of grafting technique and outcome&lt;/title&gt;&lt;secondary-title&gt;Laryngoscope&lt;/secondary-title&gt;&lt;alt-title&gt;The Laryngoscope&lt;/alt-title&gt;&lt;/titles&gt;&lt;periodical&gt;&lt;full-title&gt;Laryngoscope&lt;/full-title&gt;&lt;/periodical&gt;&lt;dates&gt;&lt;year&gt;2017&lt;/year&gt;&lt;pub-dates&gt;&lt;date&gt;Mar 17&lt;/date&gt;&lt;/pub-dates&gt;&lt;/dates&gt;&lt;isbn&gt;1531-4995 (Electronic)&amp;#xD;0023-852X (Linking)&lt;/isbn&gt;&lt;accession-num&gt;28304079&lt;/accession-num&gt;&lt;urls&gt;&lt;related-urls&gt;&lt;url&gt;http://www.ncbi.nlm.nih.gov/pubmed/28304079&lt;/url&gt;&lt;url&gt;http://onlinelibrary.wiley.com.myaccess.library.utoronto.ca/store/10.1002/lary.26568/asset/lary26568.pdf?v=1&amp;amp;t=j2nb2wm2&amp;amp;s=8c8d0fed0f1a840c0e6beeb476764730d58e486a&lt;/url&gt;&lt;/related-urls&gt;&lt;/urls&gt;&lt;electronic-resource-num&gt;10.1002/lary.26568&lt;/electronic-resource-num&gt;&lt;/record&gt;&lt;/Cite&gt;&lt;/EndNote&gt;</w:instrText>
-      </w:r>
-      <w:r>
-        <w:rPr>
-          <w:highlight w:val="magenta"/>
-        </w:rPr>
-        <w:fldChar w:fldCharType="separate"/>
-      </w:r>
-      <w:r>
-        <w:rPr>
-          <w:noProof/>
-          <w:highlight w:val="magenta"/>
-          <w:rPrChange w:id="2" w:author="Arushri Swarup" w:date="2017-09-23T19:21:00Z">
-            <w:rPr>
-              <w:noProof/>
-            </w:rPr>
-          </w:rPrChange>
-        </w:rPr>
-        <w:t>(</w:t>
-      </w:r>
-      <w:r>
-        <w:rPr>
-          <w:highlight w:val="magenta"/>
-        </w:rPr>
-        <w:fldChar w:fldCharType="begin"/>
-      </w:r>
-      <w:r>
-        <w:rPr>
-          <w:highlight w:val="magenta"/>
-          <w:rPrChange w:id="3" w:author="Arushri Swarup" w:date="2017-09-23T19:21:00Z">
-            <w:rPr/>
-          </w:rPrChange>
-        </w:rPr>
-        <w:instrText xml:space="preserve"> HYPERLINK \l "_ENREF_1" \o "James, 2017 #5849" </w:instrText>
-      </w:r>
-      <w:r>
-        <w:rPr>
-          <w:highlight w:val="magenta"/>
-        </w:rPr>
-        <w:fldChar w:fldCharType="separate"/>
-      </w:r>
-      <w:r>
-        <w:rPr>
-          <w:noProof/>
-          <w:highlight w:val="magenta"/>
-          <w:rPrChange w:id="4" w:author="Arushri Swarup" w:date="2017-09-23T19:21:00Z">
-            <w:rPr>
-              <w:noProof/>
-            </w:rPr>
-          </w:rPrChange>
-        </w:rPr>
-        <w:t>1</w:t>
-      </w:r>
-      <w:r>
-        <w:rPr>
-          <w:noProof/>
-          <w:highlight w:val="magenta"/>
-        </w:rPr>
-        <w:fldChar w:fldCharType="end"/>
-      </w:r>
-      <w:r>
-        <w:rPr>
-          <w:noProof/>
-          <w:highlight w:val="magenta"/>
-        </w:rPr>
-        <w:t>)</w:t>
-      </w:r>
-      <w:r>
-        <w:rPr>
-          <w:highlight w:val="magenta"/>
-        </w:rPr>
-        <w:fldChar w:fldCharType="end"/>
-      </w:r>
+      <w:del w:id="10" w:author="Arushri Swarup" w:date="2017-09-25T10:49:00Z">
+        <w:r>
+          <w:rPr>
+            <w:highlight w:val="magenta"/>
+          </w:rPr>
+          <w:fldChar w:fldCharType="begin"/>
+        </w:r>
+        <w:r>
+          <w:rPr>
+            <w:highlight w:val="magenta"/>
+          </w:rPr>
+          <w:delInstrText xml:space="preserve"> ADDIN EN.CITE &lt;EndNote&gt;&lt;Cite&gt;&lt;Author&gt;James&lt;/Author&gt;&lt;Year&gt;2017&lt;/Year&gt;&lt;RecNum&gt;5849&lt;/RecNum&gt;&lt;DisplayText&gt;(1)&lt;/DisplayText&gt;&lt;record&gt;&lt;rec-number&gt;5849&lt;/rec-number&gt;&lt;foreign-keys&gt;&lt;key app="EN" db-id="999xa5pf1ppe9ie2ta7v5008vsxvdxptxdfa"&gt;5849&lt;/key&gt;&lt;/foreign-keys&gt;&lt;ref-type name="Journal Article"&gt;17&lt;/ref-type&gt;&lt;contributors&gt;&lt;authors&gt;&lt;author&gt;James, A. L.&lt;/author&gt;&lt;/authors&gt;&lt;/contributors&gt;&lt;auth-address&gt;Department of Otolaryngology-Head and Neck Surgery, University of Toronto, Hospital for Sick Children, Toronto, Ontario, Canada.&lt;/auth-address&gt;&lt;titles&gt;&lt;title&gt;Endoscope or microscope-guided pediatric tympanoplasty? Comparison of grafting technique and outcome&lt;/title&gt;&lt;secondary-title&gt;Laryngoscope&lt;/secondary-title&gt;&lt;alt-title&gt;The Laryngoscope&lt;/alt-title&gt;&lt;/titles&gt;&lt;periodical&gt;&lt;full-title&gt;Laryngoscope&lt;/full-title&gt;&lt;/periodical&gt;&lt;dates&gt;&lt;year&gt;2017&lt;/year&gt;&lt;pub-dates&gt;&lt;date&gt;Mar 17&lt;/date&gt;&lt;/pub-dates&gt;&lt;/dates&gt;&lt;isbn&gt;1531-4995 (Electronic)&amp;#xD;0023-852X (Linking)&lt;/isbn&gt;&lt;accession-num&gt;28304079&lt;/accession-num&gt;&lt;urls&gt;&lt;related-urls&gt;&lt;url&gt;http://www.ncbi.nlm.nih.gov/pubmed/28304079&lt;/url&gt;&lt;url&gt;http://onlinelibrary.wiley.com.myaccess.library.utoronto.ca/store/10.1002/lary.26568/asset/lary26568.pdf?v=1&amp;amp;t=j2nb2wm2&amp;amp;s=8c8d0fed0f1a840c0e6beeb476764730d58e486a&lt;/url&gt;&lt;/related-urls&gt;&lt;/urls&gt;&lt;electronic-resource-num&gt;10.1002/lary.26568&lt;/electronic-resource-num&gt;&lt;/record&gt;&lt;/Cite&gt;&lt;/EndNote&gt;</w:delInstrText>
+        </w:r>
+        <w:r>
+          <w:rPr>
+            <w:highlight w:val="magenta"/>
+          </w:rPr>
+          <w:fldChar w:fldCharType="separate"/>
+        </w:r>
+        <w:r>
+          <w:rPr>
+            <w:noProof/>
+            <w:highlight w:val="magenta"/>
+            <w:rPrChange w:id="11" w:author="Arushri Swarup" w:date="2017-09-23T19:21:00Z">
+              <w:rPr>
+                <w:noProof/>
+              </w:rPr>
+            </w:rPrChange>
+          </w:rPr>
+          <w:delText>(</w:delText>
+        </w:r>
+        <w:r>
+          <w:rPr>
+            <w:highlight w:val="magenta"/>
+          </w:rPr>
+          <w:fldChar w:fldCharType="begin"/>
+        </w:r>
+        <w:r>
+          <w:rPr>
+            <w:highlight w:val="magenta"/>
+            <w:rPrChange w:id="12" w:author="Arushri Swarup" w:date="2017-09-23T19:21:00Z">
+              <w:rPr/>
+            </w:rPrChange>
+          </w:rPr>
+          <w:delInstrText xml:space="preserve"> HYPERLINK \l "_ENREF_1" \o "James, 2017 #5849" </w:delInstrText>
+        </w:r>
+        <w:r>
+          <w:rPr>
+            <w:highlight w:val="magenta"/>
+          </w:rPr>
+          <w:fldChar w:fldCharType="separate"/>
+        </w:r>
+        <w:r>
+          <w:rPr>
+            <w:noProof/>
+            <w:highlight w:val="magenta"/>
+            <w:rPrChange w:id="13" w:author="Arushri Swarup" w:date="2017-09-23T19:21:00Z">
+              <w:rPr>
+                <w:noProof/>
+              </w:rPr>
+            </w:rPrChange>
+          </w:rPr>
+          <w:delText>1</w:delText>
+        </w:r>
+        <w:r>
+          <w:rPr>
+            <w:noProof/>
+            <w:highlight w:val="magenta"/>
+          </w:rPr>
+          <w:fldChar w:fldCharType="end"/>
+        </w:r>
+        <w:r>
+          <w:rPr>
+            <w:noProof/>
+            <w:highlight w:val="magenta"/>
+          </w:rPr>
+          <w:delText>)</w:delText>
+        </w:r>
+        <w:r>
+          <w:rPr>
+            <w:highlight w:val="magenta"/>
+          </w:rPr>
+          <w:fldChar w:fldCharType="end"/>
+        </w:r>
+      </w:del>
       <w:r>
         <w:t xml:space="preserve">. </w:t>
       </w:r>
@@ -2518,7 +2725,15 @@
         <w:t>We hypothes</w:t>
       </w:r>
       <w:r>
-        <w:t xml:space="preserve">ize that otologists </w:t>
+        <w:t xml:space="preserve">ize that </w:t>
+      </w:r>
+      <w:proofErr w:type="spellStart"/>
+      <w:r>
+        <w:t>otologists</w:t>
+      </w:r>
+      <w:proofErr w:type="spellEnd"/>
+      <w:r>
+        <w:t xml:space="preserve"> </w:t>
       </w:r>
       <w:r>
         <w:t>need</w:t>
@@ -2539,7 +2754,15 @@
         <w:t>specific challenges posed by TEES</w:t>
       </w:r>
       <w:r>
-        <w:t xml:space="preserve">. Further, we hypothesize that otologists performing greater proportions of surgeries using </w:t>
+        <w:t xml:space="preserve">. Further, we hypothesize that </w:t>
+      </w:r>
+      <w:proofErr w:type="spellStart"/>
+      <w:r>
+        <w:t>otologists</w:t>
+      </w:r>
+      <w:proofErr w:type="spellEnd"/>
+      <w:r>
+        <w:t xml:space="preserve"> performing greater proportions of surgeries using </w:t>
       </w:r>
       <w:r>
         <w:t>TEES</w:t>
@@ -2655,7 +2878,15 @@
         <w:t>e</w:t>
       </w:r>
       <w:r>
-        <w:t xml:space="preserve"> data, a preliminary questionnaire was developed and piloted amongst local otologists with varying degrees of TEES experience. The results of the pilot questionnaire were used to create </w:t>
+        <w:t xml:space="preserve"> data, a preliminary questionnaire was developed and piloted amongst local </w:t>
+      </w:r>
+      <w:proofErr w:type="spellStart"/>
+      <w:r>
+        <w:t>otologists</w:t>
+      </w:r>
+      <w:proofErr w:type="spellEnd"/>
+      <w:r>
+        <w:t xml:space="preserve"> with varying degrees of TEES experience. The results of the pilot questionnaire were used to create </w:t>
       </w:r>
       <w:r>
         <w:t>a</w:t>
@@ -2670,7 +2901,15 @@
         <w:t xml:space="preserve"> concise questionnaire that was distributed </w:t>
       </w:r>
       <w:r>
-        <w:t>widely to otologists with an interest in endoscopic ear surgery</w:t>
+        <w:t xml:space="preserve">widely to </w:t>
+      </w:r>
+      <w:proofErr w:type="spellStart"/>
+      <w:r>
+        <w:t>otologists</w:t>
+      </w:r>
+      <w:proofErr w:type="spellEnd"/>
+      <w:r>
+        <w:t xml:space="preserve"> with an interest in endoscopic ear surgery</w:t>
       </w:r>
       <w:r>
         <w:t>.</w:t>
@@ -2685,16 +2924,16 @@
         <w:lastRenderedPageBreak/>
         <w:t xml:space="preserve">This cross-sectional study employed a mixed-methods self-administered online questionnaire consisting </w:t>
       </w:r>
-      <w:commentRangeStart w:id="5"/>
+      <w:commentRangeStart w:id="14"/>
       <w:r>
         <w:t>of nine questions</w:t>
       </w:r>
-      <w:commentRangeEnd w:id="5"/>
+      <w:commentRangeEnd w:id="14"/>
       <w:r>
         <w:rPr>
           <w:rStyle w:val="CommentReference"/>
         </w:rPr>
-        <w:commentReference w:id="5"/>
+        <w:commentReference w:id="14"/>
       </w:r>
       <w:r>
         <w:t xml:space="preserve">. </w:t>
@@ -2708,7 +2947,7 @@
       <w:r>
         <w:t xml:space="preserve">Participants were asked </w:t>
       </w:r>
-      <w:ins w:id="6" w:author="Arushri Swarup" w:date="2017-09-23T18:10:00Z">
+      <w:ins w:id="15" w:author="Arushri Swarup" w:date="2017-09-23T18:10:00Z">
         <w:r>
           <w:t xml:space="preserve">to identify on a visual analogue scale </w:t>
         </w:r>
@@ -2716,13 +2955,29 @@
       <w:r>
         <w:t>the degree to which an instrument that addresses the following challenges would be of use</w:t>
       </w:r>
-      <w:del w:id="7" w:author="Arushri Swarup" w:date="2017-09-23T18:22:00Z">
+      <w:del w:id="16" w:author="Arushri Swarup" w:date="2017-09-23T18:22:00Z">
         <w:r>
           <w:delText xml:space="preserve"> to the participant</w:delText>
         </w:r>
       </w:del>
       <w:r>
-        <w:t xml:space="preserve">: i) bleeding control ii) keeping the endoscope lens clean iii) cutting and/or removing bone iv) reaching structures visualized by the endoscope v) dissection and removal of cholesteatoma vi) moving and positioning a graft into the intended place. </w:t>
+        <w:t xml:space="preserve">: </w:t>
+      </w:r>
+      <w:proofErr w:type="spellStart"/>
+      <w:r>
+        <w:t>i</w:t>
+      </w:r>
+      <w:proofErr w:type="spellEnd"/>
+      <w:r>
+        <w:t xml:space="preserve">) bleeding control ii) keeping the endoscope lens clean iii) cutting and/or removing bone iv) reaching structures visualized by the endoscope v) dissection and removal of </w:t>
+      </w:r>
+      <w:proofErr w:type="spellStart"/>
+      <w:r>
+        <w:t>cholesteatoma</w:t>
+      </w:r>
+      <w:proofErr w:type="spellEnd"/>
+      <w:r>
+        <w:t xml:space="preserve"> vi) moving and positioning a graft into the intended place. </w:t>
       </w:r>
       <w:r>
         <w:t>In addition, participants</w:t>
@@ -2772,7 +3027,7 @@
       <w:r>
         <w:t xml:space="preserve"> Hands on Seminar</w:t>
       </w:r>
-      <w:ins w:id="8" w:author="Arushri Swarup" w:date="2017-09-23T19:55:00Z">
+      <w:ins w:id="17" w:author="Arushri Swarup" w:date="2017-09-23T19:55:00Z">
         <w:r>
           <w:t xml:space="preserve"> </w:t>
         </w:r>
@@ -2780,7 +3035,7 @@
       <w:r>
         <w:t>in Endoscopic Ear Surgery, Yamagata, Japan).</w:t>
       </w:r>
-      <w:ins w:id="9" w:author="Arushri Swarup" w:date="2017-09-23T18:23:00Z">
+      <w:ins w:id="18" w:author="Arushri Swarup" w:date="2017-09-23T18:23:00Z">
         <w:r>
           <w:t xml:space="preserve"> </w:t>
         </w:r>
@@ -2814,12 +3069,12 @@
       <w:r>
         <w:t xml:space="preserve">Visual analog scales were quantified and the </w:t>
       </w:r>
-      <w:del w:id="10" w:author="Arushri Swarup" w:date="2017-09-23T18:23:00Z">
+      <w:del w:id="19" w:author="Arushri Swarup" w:date="2017-09-23T18:23:00Z">
         <w:r>
           <w:delText>means as well as the 95% confidence intervals</w:delText>
         </w:r>
       </w:del>
-      <w:ins w:id="11" w:author="Arushri Swarup" w:date="2017-09-23T18:23:00Z">
+      <w:ins w:id="20" w:author="Arushri Swarup" w:date="2017-09-23T18:23:00Z">
         <w:r>
           <w:t>medians</w:t>
         </w:r>
@@ -2830,11 +3085,19 @@
       <w:r>
         <w:t xml:space="preserve">ANOVA was used to determine which challenge presented the greatest degree of need. </w:t>
       </w:r>
-      <w:commentRangeStart w:id="12"/>
-      <w:r>
-        <w:t xml:space="preserve">The Kruskall-Wallis H-test </w:t>
-      </w:r>
-      <w:ins w:id="13" w:author="Arushri Swarup" w:date="2017-09-23T21:12:00Z">
+      <w:commentRangeStart w:id="21"/>
+      <w:r>
+        <w:t xml:space="preserve">The </w:t>
+      </w:r>
+      <w:proofErr w:type="spellStart"/>
+      <w:r>
+        <w:t>Kruskall</w:t>
+      </w:r>
+      <w:proofErr w:type="spellEnd"/>
+      <w:r>
+        <w:t xml:space="preserve">-Wallis H-test </w:t>
+      </w:r>
+      <w:ins w:id="22" w:author="Arushri Swarup" w:date="2017-09-23T21:12:00Z">
         <w:r>
           <w:t xml:space="preserve">for nonparametric data </w:t>
         </w:r>
@@ -2854,26 +3117,26 @@
       <w:r>
         <w:t xml:space="preserve"> </w:t>
       </w:r>
-      <w:del w:id="14" w:author="Arushri Swarup" w:date="2017-09-23T21:13:00Z">
+      <w:del w:id="23" w:author="Arushri Swarup" w:date="2017-09-23T21:13:00Z">
         <w:r>
           <w:delText>influenced the degree of need for each challenge</w:delText>
         </w:r>
       </w:del>
-      <w:ins w:id="15" w:author="Arushri Swarup" w:date="2017-09-23T21:12:00Z">
+      <w:ins w:id="24" w:author="Arushri Swarup" w:date="2017-09-23T21:12:00Z">
         <w:r>
           <w:t xml:space="preserve">and if the </w:t>
         </w:r>
       </w:ins>
-      <w:del w:id="16" w:author="Arushri Swarup" w:date="2017-09-23T21:12:00Z">
+      <w:del w:id="25" w:author="Arushri Swarup" w:date="2017-09-23T21:12:00Z">
         <w:r>
           <w:delText xml:space="preserve">. </w:delText>
         </w:r>
-        <w:commentRangeEnd w:id="12"/>
+        <w:commentRangeEnd w:id="21"/>
         <w:r>
           <w:rPr>
             <w:rStyle w:val="CommentReference"/>
           </w:rPr>
-          <w:commentReference w:id="12"/>
+          <w:commentReference w:id="21"/>
         </w:r>
         <w:r>
           <w:delText xml:space="preserve">The </w:delText>
@@ -3103,7 +3366,7 @@
         <w:pStyle w:val="Heading2"/>
         <w:spacing w:line="360" w:lineRule="auto"/>
       </w:pPr>
-      <w:ins w:id="17" w:author="Arushri Swarup" w:date="2017-09-20T17:39:00Z">
+      <w:ins w:id="26" w:author="Arushri Swarup" w:date="2017-09-20T17:39:00Z">
         <w:r>
           <w:rPr>
             <w:noProof/>
@@ -3134,12 +3397,12 @@
         </w:rPr>
         <w:t>FIG. 1.</w:t>
       </w:r>
-      <w:del w:id="18" w:author="Arushri Swarup" w:date="2017-09-20T17:59:00Z">
+      <w:del w:id="27" w:author="Arushri Swarup" w:date="2017-09-20T17:59:00Z">
         <w:r>
           <w:delText xml:space="preserve">Mean </w:delText>
         </w:r>
       </w:del>
-      <w:ins w:id="19" w:author="Arushri Swarup" w:date="2017-09-20T17:59:00Z">
+      <w:ins w:id="28" w:author="Arushri Swarup" w:date="2017-09-20T17:59:00Z">
         <w:r>
           <w:t xml:space="preserve"> Median </w:t>
         </w:r>
@@ -3159,12 +3422,12 @@
       <w:r>
         <w:t xml:space="preserve">. </w:t>
       </w:r>
-      <w:ins w:id="20" w:author="Arushri Swarup" w:date="2017-09-20T17:59:00Z">
+      <w:ins w:id="29" w:author="Arushri Swarup" w:date="2017-09-20T17:59:00Z">
         <w:r>
           <w:t xml:space="preserve">There were a total of 51 respondents. </w:t>
         </w:r>
       </w:ins>
-      <w:del w:id="21" w:author="Arushri Swarup" w:date="2017-09-20T17:59:00Z">
+      <w:del w:id="30" w:author="Arushri Swarup" w:date="2017-09-20T17:59:00Z">
         <w:r>
           <w:delText xml:space="preserve">The error bars </w:delText>
         </w:r>
@@ -3192,7 +3455,7 @@
         <w:pStyle w:val="Heading3"/>
         <w:spacing w:line="360" w:lineRule="auto"/>
       </w:pPr>
-      <w:commentRangeStart w:id="22"/>
+      <w:commentRangeStart w:id="31"/>
       <w:r>
         <w:lastRenderedPageBreak/>
         <w:t>Perception of needs for instrument design</w:t>
@@ -3200,20 +3463,20 @@
       <w:r>
         <w:t xml:space="preserve">: </w:t>
       </w:r>
-      <w:commentRangeEnd w:id="22"/>
+      <w:commentRangeEnd w:id="31"/>
       <w:r>
         <w:rPr>
           <w:rStyle w:val="CommentReference"/>
           <w:rFonts w:asciiTheme="minorHAnsi" w:eastAsiaTheme="minorHAnsi" w:hAnsiTheme="minorHAnsi" w:cstheme="minorBidi"/>
           <w:color w:val="auto"/>
         </w:rPr>
-        <w:commentReference w:id="22"/>
-      </w:r>
-    </w:p>
-    <w:p>
-      <w:pPr>
-        <w:rPr>
-          <w:ins w:id="23" w:author="Arushri Swarup" w:date="2017-09-20T17:33:00Z"/>
+        <w:commentReference w:id="31"/>
+      </w:r>
+    </w:p>
+    <w:p>
+      <w:pPr>
+        <w:rPr>
+          <w:ins w:id="32" w:author="Arushri Swarup" w:date="2017-09-20T17:33:00Z"/>
           <w:b/>
         </w:rPr>
       </w:pPr>
@@ -3222,52 +3485,100 @@
           <w:b/>
           <w:highlight w:val="yellow"/>
         </w:rPr>
-        <w:t>Please can you plot histograms for responses to each question (may be with bin width of 20%). You could also show number who have TEES instruments on the same graph – perhaps also replot with surgeons TEES experience</w:t>
-      </w:r>
+        <w:t xml:space="preserve">Please can you plot histograms for responses to each question (may be with bin width of 20%). You could also show number who have TEES instruments on the same graph – perhaps also </w:t>
+      </w:r>
+      <w:proofErr w:type="spellStart"/>
       <w:r>
         <w:rPr>
           <w:b/>
           <w:highlight w:val="yellow"/>
         </w:rPr>
-        <w:t xml:space="preserve">. I’m interested to see what proportion of surgeons had problems with </w:t>
-      </w:r>
+        <w:t>replot</w:t>
+      </w:r>
+      <w:proofErr w:type="spellEnd"/>
       <w:r>
         <w:rPr>
           <w:b/>
           <w:highlight w:val="yellow"/>
         </w:rPr>
-        <w:t>each issue, ie did it have normal distribution or was it bimodal (eg most had a problem but with it but many didn’t, would give a mean &gt;50%)?? If not a normal distribution, we should not be reporting the mean.</w:t>
-      </w:r>
-    </w:p>
-    <w:p>
-      <w:pPr>
-        <w:rPr>
-          <w:ins w:id="24" w:author="Arushri Swarup" w:date="2017-09-20T17:33:00Z"/>
+        <w:t xml:space="preserve"> with surgeons TEES experience</w:t>
+      </w:r>
+      <w:r>
+        <w:rPr>
           <w:b/>
-        </w:rPr>
-      </w:pPr>
-    </w:p>
-    <w:p>
-      <w:pPr>
-        <w:rPr>
-          <w:ins w:id="25" w:author="Arushri Swarup" w:date="2017-09-20T17:34:00Z"/>
+          <w:highlight w:val="yellow"/>
+        </w:rPr>
+        <w:t xml:space="preserve">. I’m interested to see what proportion of surgeons had problems with </w:t>
+      </w:r>
+      <w:r>
+        <w:rPr>
           <w:b/>
-        </w:rPr>
-      </w:pPr>
-    </w:p>
-    <w:p>
-      <w:pPr>
-        <w:rPr>
-          <w:ins w:id="26" w:author="Arushri Swarup" w:date="2017-09-23T21:14:00Z"/>
+          <w:highlight w:val="yellow"/>
+        </w:rPr>
+        <w:t xml:space="preserve">each issue, </w:t>
+      </w:r>
+      <w:proofErr w:type="spellStart"/>
+      <w:r>
+        <w:rPr>
           <w:b/>
-        </w:rPr>
-      </w:pPr>
-      <w:ins w:id="27" w:author="Arushri Swarup" w:date="2017-09-20T17:58:00Z">
+          <w:highlight w:val="yellow"/>
+        </w:rPr>
+        <w:t>ie</w:t>
+      </w:r>
+      <w:proofErr w:type="spellEnd"/>
+      <w:r>
+        <w:rPr>
+          <w:b/>
+          <w:highlight w:val="yellow"/>
+        </w:rPr>
+        <w:t xml:space="preserve"> did it have normal distribution or was it bimodal (</w:t>
+      </w:r>
+      <w:proofErr w:type="spellStart"/>
+      <w:r>
+        <w:rPr>
+          <w:b/>
+          <w:highlight w:val="yellow"/>
+        </w:rPr>
+        <w:t>eg</w:t>
+      </w:r>
+      <w:proofErr w:type="spellEnd"/>
+      <w:r>
+        <w:rPr>
+          <w:b/>
+          <w:highlight w:val="yellow"/>
+        </w:rPr>
+        <w:t xml:space="preserve"> most had a problem but with it but many didn’t, would give a mean &gt;50%)?? If not a normal distribution, we should not be reporting the mean.</w:t>
+      </w:r>
+    </w:p>
+    <w:p>
+      <w:pPr>
+        <w:rPr>
+          <w:ins w:id="33" w:author="Arushri Swarup" w:date="2017-09-20T17:33:00Z"/>
+          <w:b/>
+        </w:rPr>
+      </w:pPr>
+    </w:p>
+    <w:p>
+      <w:pPr>
+        <w:rPr>
+          <w:ins w:id="34" w:author="Arushri Swarup" w:date="2017-09-20T17:34:00Z"/>
+          <w:b/>
+        </w:rPr>
+      </w:pPr>
+    </w:p>
+    <w:p>
+      <w:pPr>
+        <w:rPr>
+          <w:ins w:id="35" w:author="Arushri Swarup" w:date="2017-09-23T21:14:00Z"/>
+          <w:b/>
+        </w:rPr>
+      </w:pPr>
+      <w:ins w:id="36" w:author="Arushri Swarup" w:date="2017-09-20T17:58:00Z">
         <w:r>
           <w:rPr>
             <w:b/>
             <w:noProof/>
-            <w:rPrChange w:id="28" w:author="Unknown">
+            <w:rPrChange w:id="37" w:author="Unknown">
               <w:rPr>
                 <w:noProof/>
               </w:rPr>
@@ -3314,10 +3625,10 @@
     <w:p>
       <w:pPr>
         <w:rPr>
-          <w:ins w:id="29" w:author="Arushri Swarup" w:date="2017-09-23T21:15:00Z"/>
-        </w:rPr>
-      </w:pPr>
-      <w:ins w:id="30" w:author="Arushri Swarup" w:date="2017-09-23T21:14:00Z">
+          <w:ins w:id="38" w:author="Arushri Swarup" w:date="2017-09-23T21:15:00Z"/>
+        </w:rPr>
+      </w:pPr>
+      <w:ins w:id="39" w:author="Arushri Swarup" w:date="2017-09-23T21:14:00Z">
         <w:r>
           <w:rPr>
             <w:b/>
@@ -3325,7 +3636,7 @@
           <w:t>FIG</w:t>
         </w:r>
       </w:ins>
-      <w:ins w:id="31" w:author="Arushri Swarup" w:date="2017-09-23T21:15:00Z">
+      <w:ins w:id="40" w:author="Arushri Swarup" w:date="2017-09-23T21:15:00Z">
         <w:r>
           <w:rPr>
             <w:b/>
@@ -3333,7 +3644,7 @@
           <w:t>.</w:t>
         </w:r>
       </w:ins>
-      <w:ins w:id="32" w:author="Arushri Swarup" w:date="2017-09-23T21:14:00Z">
+      <w:ins w:id="41" w:author="Arushri Swarup" w:date="2017-09-23T21:14:00Z">
         <w:r>
           <w:rPr>
             <w:b/>
@@ -3341,7 +3652,7 @@
           <w:t xml:space="preserve"> 2.</w:t>
         </w:r>
       </w:ins>
-      <w:ins w:id="33" w:author="Arushri Swarup" w:date="2017-09-23T21:15:00Z">
+      <w:ins w:id="42" w:author="Arushri Swarup" w:date="2017-09-23T21:15:00Z">
         <w:r>
           <w:rPr>
             <w:b/>
@@ -3356,28 +3667,28 @@
     <w:p>
       <w:pPr>
         <w:rPr>
-          <w:ins w:id="34" w:author="Arushri Swarup" w:date="2017-09-23T21:16:00Z"/>
-        </w:rPr>
-      </w:pPr>
-    </w:p>
-    <w:p>
-      <w:pPr>
-        <w:rPr>
-          <w:ins w:id="35" w:author="Arushri Swarup" w:date="2017-09-23T12:39:00Z"/>
-          <w:rPrChange w:id="36" w:author="Arushri Swarup" w:date="2017-09-23T21:14:00Z">
+          <w:ins w:id="43" w:author="Arushri Swarup" w:date="2017-09-23T21:16:00Z"/>
+        </w:rPr>
+      </w:pPr>
+    </w:p>
+    <w:p>
+      <w:pPr>
+        <w:rPr>
+          <w:ins w:id="44" w:author="Arushri Swarup" w:date="2017-09-23T12:39:00Z"/>
+          <w:rPrChange w:id="45" w:author="Arushri Swarup" w:date="2017-09-23T21:14:00Z">
             <w:rPr>
-              <w:ins w:id="37" w:author="Arushri Swarup" w:date="2017-09-23T12:39:00Z"/>
+              <w:ins w:id="46" w:author="Arushri Swarup" w:date="2017-09-23T12:39:00Z"/>
               <w:b/>
             </w:rPr>
           </w:rPrChange>
         </w:rPr>
       </w:pPr>
-      <w:ins w:id="38" w:author="Arushri Swarup" w:date="2017-09-23T21:16:00Z">
+      <w:ins w:id="47" w:author="Arushri Swarup" w:date="2017-09-23T21:16:00Z">
         <w:r>
           <w:t xml:space="preserve">Figure 2 shows histograms comparing degree of need </w:t>
         </w:r>
       </w:ins>
-      <w:ins w:id="39" w:author="Arushri Swarup" w:date="2017-09-23T21:20:00Z">
+      <w:ins w:id="48" w:author="Arushri Swarup" w:date="2017-09-23T21:20:00Z">
         <w:r>
           <w:t xml:space="preserve">of all surgeons vs. those who use a specialized TEES instrument set. It is shown that most respondents rated the degree of need as greater than 50% and that reaching structures has the greatest degree of need.  </w:t>
         </w:r>
@@ -3386,7 +3697,7 @@
     <w:p>
       <w:pPr>
         <w:rPr>
-          <w:ins w:id="40" w:author="Arushri Swarup" w:date="2017-09-23T12:39:00Z"/>
+          <w:ins w:id="49" w:author="Arushri Swarup" w:date="2017-09-23T12:39:00Z"/>
           <w:b/>
         </w:rPr>
       </w:pPr>
@@ -3394,16 +3705,16 @@
     <w:p>
       <w:pPr>
         <w:rPr>
-          <w:ins w:id="41" w:author="Arushri Swarup" w:date="2017-09-23T21:29:00Z"/>
+          <w:ins w:id="50" w:author="Arushri Swarup" w:date="2017-09-23T21:29:00Z"/>
           <w:b/>
         </w:rPr>
       </w:pPr>
-      <w:ins w:id="42" w:author="Arushri Swarup" w:date="2017-09-23T12:39:00Z">
+      <w:ins w:id="51" w:author="Arushri Swarup" w:date="2017-09-23T12:39:00Z">
         <w:r>
           <w:rPr>
             <w:b/>
             <w:noProof/>
-            <w:rPrChange w:id="43" w:author="Unknown">
+            <w:rPrChange w:id="52" w:author="Unknown">
               <w:rPr>
                 <w:noProof/>
               </w:rPr>
@@ -3451,14 +3762,20 @@
     <w:p>
       <w:pPr>
         <w:rPr>
-          <w:ins w:id="44" w:author="Arushri Swarup" w:date="2017-09-23T21:30:00Z"/>
+          <w:ins w:id="53" w:author="Arushri Swarup" w:date="2017-09-23T21:30:00Z"/>
           <w:b/>
         </w:rPr>
       </w:pPr>
-      <w:ins w:id="45" w:author="Arushri Swarup" w:date="2017-09-23T21:29:00Z">
+      <w:ins w:id="54" w:author="Arushri Swarup" w:date="2017-09-23T21:29:00Z">
         <w:r>
           <w:rPr>
             <w:b/>
+            <w:noProof/>
+            <w:rPrChange w:id="55" w:author="Unknown">
+              <w:rPr>
+                <w:noProof/>
+              </w:rPr>
+            </w:rPrChange>
           </w:rPr>
           <w:drawing>
             <wp:inline distT="0" distB="0" distL="0" distR="0" wp14:anchorId="4D238EEF" wp14:editId="3402AFFE">
@@ -3501,14 +3818,20 @@
     <w:p>
       <w:pPr>
         <w:rPr>
-          <w:ins w:id="46" w:author="Arushri Swarup" w:date="2017-09-23T21:32:00Z"/>
+          <w:ins w:id="56" w:author="Arushri Swarup" w:date="2017-09-23T21:32:00Z"/>
           <w:b/>
         </w:rPr>
       </w:pPr>
-      <w:ins w:id="47" w:author="Arushri Swarup" w:date="2017-09-23T21:30:00Z">
+      <w:ins w:id="57" w:author="Arushri Swarup" w:date="2017-09-23T21:30:00Z">
         <w:r>
           <w:rPr>
             <w:b/>
+            <w:noProof/>
+            <w:rPrChange w:id="58" w:author="Unknown">
+              <w:rPr>
+                <w:noProof/>
+              </w:rPr>
+            </w:rPrChange>
           </w:rPr>
           <w:lastRenderedPageBreak/>
           <w:drawing>
@@ -3552,14 +3875,20 @@
     <w:p>
       <w:pPr>
         <w:rPr>
-          <w:ins w:id="48" w:author="Arushri Swarup" w:date="2017-09-23T21:33:00Z"/>
+          <w:ins w:id="59" w:author="Arushri Swarup" w:date="2017-09-23T21:33:00Z"/>
           <w:b/>
         </w:rPr>
       </w:pPr>
-      <w:ins w:id="49" w:author="Arushri Swarup" w:date="2017-09-23T21:32:00Z">
+      <w:ins w:id="60" w:author="Arushri Swarup" w:date="2017-09-23T21:32:00Z">
         <w:r>
           <w:rPr>
             <w:b/>
+            <w:noProof/>
+            <w:rPrChange w:id="61" w:author="Unknown">
+              <w:rPr>
+                <w:noProof/>
+              </w:rPr>
+            </w:rPrChange>
           </w:rPr>
           <w:drawing>
             <wp:inline distT="0" distB="0" distL="0" distR="0" wp14:anchorId="52DF242E" wp14:editId="68C6115F">
@@ -3602,14 +3931,20 @@
     <w:p>
       <w:pPr>
         <w:rPr>
-          <w:ins w:id="50" w:author="Arushri Swarup" w:date="2017-09-23T21:33:00Z"/>
+          <w:ins w:id="62" w:author="Arushri Swarup" w:date="2017-09-23T21:33:00Z"/>
           <w:b/>
         </w:rPr>
       </w:pPr>
-      <w:ins w:id="51" w:author="Arushri Swarup" w:date="2017-09-23T21:33:00Z">
+      <w:ins w:id="63" w:author="Arushri Swarup" w:date="2017-09-23T21:33:00Z">
         <w:r>
           <w:rPr>
             <w:b/>
+            <w:noProof/>
+            <w:rPrChange w:id="64" w:author="Unknown">
+              <w:rPr>
+                <w:noProof/>
+              </w:rPr>
+            </w:rPrChange>
           </w:rPr>
           <w:drawing>
             <wp:inline distT="0" distB="0" distL="0" distR="0" wp14:anchorId="3A6E43AD" wp14:editId="646BF8CB">
@@ -3652,14 +3987,20 @@
     <w:p>
       <w:pPr>
         <w:rPr>
-          <w:ins w:id="52" w:author="Arushri Swarup" w:date="2017-09-23T21:35:00Z"/>
+          <w:ins w:id="65" w:author="Arushri Swarup" w:date="2017-09-23T21:35:00Z"/>
           <w:b/>
         </w:rPr>
       </w:pPr>
-      <w:ins w:id="53" w:author="Arushri Swarup" w:date="2017-09-23T21:34:00Z">
+      <w:ins w:id="66" w:author="Arushri Swarup" w:date="2017-09-23T21:34:00Z">
         <w:r>
           <w:rPr>
             <w:b/>
+            <w:noProof/>
+            <w:rPrChange w:id="67" w:author="Unknown">
+              <w:rPr>
+                <w:noProof/>
+              </w:rPr>
+            </w:rPrChange>
           </w:rPr>
           <w:lastRenderedPageBreak/>
           <w:drawing>
@@ -3703,14 +4044,14 @@
     <w:p>
       <w:pPr>
         <w:rPr>
-          <w:rPrChange w:id="54" w:author="Arushri Swarup" w:date="2017-09-23T21:35:00Z">
+          <w:rPrChange w:id="68" w:author="Arushri Swarup" w:date="2017-09-23T21:35:00Z">
             <w:rPr>
               <w:b/>
             </w:rPr>
           </w:rPrChange>
         </w:rPr>
       </w:pPr>
-      <w:ins w:id="55" w:author="Arushri Swarup" w:date="2017-09-23T21:35:00Z">
+      <w:ins w:id="69" w:author="Arushri Swarup" w:date="2017-09-23T21:35:00Z">
         <w:r>
           <w:rPr>
             <w:b/>
@@ -3737,7 +4078,7 @@
       <w:r>
         <w:t>All of the parameters assessed in this survey</w:t>
       </w:r>
-      <w:del w:id="56" w:author="Arushri Swarup" w:date="2017-09-23T19:34:00Z">
+      <w:del w:id="70" w:author="Arushri Swarup" w:date="2017-09-23T19:34:00Z">
         <w:r>
           <w:delText>ed</w:delText>
         </w:r>
@@ -3775,7 +4116,7 @@
         </w:rPr>
         <w:t xml:space="preserve">0 = </w:t>
       </w:r>
-      <w:ins w:id="57" w:author="Arushri Swarup" w:date="2017-09-23T19:35:00Z">
+      <w:ins w:id="71" w:author="Arushri Swarup" w:date="2017-09-23T19:35:00Z">
         <w:r>
           <w:rPr>
             <w:highlight w:val="yellow"/>
@@ -3783,7 +4124,7 @@
           <w:t>“</w:t>
         </w:r>
       </w:ins>
-      <w:del w:id="58" w:author="Arushri Swarup" w:date="2017-09-23T19:33:00Z">
+      <w:del w:id="72" w:author="Arushri Swarup" w:date="2017-09-23T19:33:00Z">
         <w:r>
           <w:rPr>
             <w:highlight w:val="yellow"/>
@@ -3791,7 +4132,7 @@
           <w:delText xml:space="preserve">XXX </w:delText>
         </w:r>
       </w:del>
-      <w:ins w:id="59" w:author="Arushri Swarup" w:date="2017-09-23T19:33:00Z">
+      <w:ins w:id="73" w:author="Arushri Swarup" w:date="2017-09-23T19:33:00Z">
         <w:r>
           <w:rPr>
             <w:highlight w:val="yellow"/>
@@ -3799,7 +4140,7 @@
           <w:t>Not Useful</w:t>
         </w:r>
       </w:ins>
-      <w:ins w:id="60" w:author="Arushri Swarup" w:date="2017-09-23T19:35:00Z">
+      <w:ins w:id="74" w:author="Arushri Swarup" w:date="2017-09-23T19:35:00Z">
         <w:r>
           <w:rPr>
             <w:highlight w:val="yellow"/>
@@ -3807,7 +4148,7 @@
           <w:t>”</w:t>
         </w:r>
       </w:ins>
-      <w:ins w:id="61" w:author="Arushri Swarup" w:date="2017-09-23T19:33:00Z">
+      <w:ins w:id="75" w:author="Arushri Swarup" w:date="2017-09-23T19:33:00Z">
         <w:r>
           <w:rPr>
             <w:highlight w:val="yellow"/>
@@ -3815,7 +4156,7 @@
           <w:t xml:space="preserve">, 50% = </w:t>
         </w:r>
       </w:ins>
-      <w:ins w:id="62" w:author="Arushri Swarup" w:date="2017-09-23T19:35:00Z">
+      <w:ins w:id="76" w:author="Arushri Swarup" w:date="2017-09-23T19:35:00Z">
         <w:r>
           <w:rPr>
             <w:highlight w:val="yellow"/>
@@ -3823,7 +4164,7 @@
           <w:t>“</w:t>
         </w:r>
       </w:ins>
-      <w:ins w:id="63" w:author="Arushri Swarup" w:date="2017-09-23T19:33:00Z">
+      <w:ins w:id="77" w:author="Arushri Swarup" w:date="2017-09-23T19:33:00Z">
         <w:r>
           <w:rPr>
             <w:highlight w:val="yellow"/>
@@ -3831,7 +4172,7 @@
           <w:t>Moderately Useful</w:t>
         </w:r>
       </w:ins>
-      <w:ins w:id="64" w:author="Arushri Swarup" w:date="2017-09-23T19:35:00Z">
+      <w:ins w:id="78" w:author="Arushri Swarup" w:date="2017-09-23T19:35:00Z">
         <w:r>
           <w:rPr>
             <w:highlight w:val="yellow"/>
@@ -3839,7 +4180,7 @@
           <w:t>”</w:t>
         </w:r>
       </w:ins>
-      <w:del w:id="65" w:author="Arushri Swarup" w:date="2017-09-23T19:33:00Z">
+      <w:del w:id="79" w:author="Arushri Swarup" w:date="2017-09-23T19:33:00Z">
         <w:r>
           <w:rPr>
             <w:highlight w:val="yellow"/>
@@ -3853,7 +4194,7 @@
         </w:rPr>
         <w:t xml:space="preserve"> 100% = </w:t>
       </w:r>
-      <w:ins w:id="66" w:author="Arushri Swarup" w:date="2017-09-23T19:35:00Z">
+      <w:ins w:id="80" w:author="Arushri Swarup" w:date="2017-09-23T19:35:00Z">
         <w:r>
           <w:rPr>
             <w:highlight w:val="yellow"/>
@@ -3861,7 +4202,7 @@
           <w:t>“</w:t>
         </w:r>
       </w:ins>
-      <w:del w:id="67" w:author="Arushri Swarup" w:date="2017-09-23T19:33:00Z">
+      <w:del w:id="81" w:author="Arushri Swarup" w:date="2017-09-23T19:33:00Z">
         <w:r>
           <w:rPr>
             <w:highlight w:val="yellow"/>
@@ -3869,7 +4210,7 @@
           <w:delText xml:space="preserve">XXX </w:delText>
         </w:r>
       </w:del>
-      <w:ins w:id="68" w:author="Arushri Swarup" w:date="2017-09-23T19:33:00Z">
+      <w:ins w:id="82" w:author="Arushri Swarup" w:date="2017-09-23T19:33:00Z">
         <w:r>
           <w:rPr>
             <w:highlight w:val="yellow"/>
@@ -3877,7 +4218,7 @@
           <w:t>Extremely Useful</w:t>
         </w:r>
       </w:ins>
-      <w:ins w:id="69" w:author="Arushri Swarup" w:date="2017-09-23T19:35:00Z">
+      <w:ins w:id="83" w:author="Arushri Swarup" w:date="2017-09-23T19:35:00Z">
         <w:r>
           <w:rPr>
             <w:highlight w:val="yellow"/>
@@ -3885,7 +4226,7 @@
           <w:t>”</w:t>
         </w:r>
       </w:ins>
-      <w:ins w:id="70" w:author="Arushri Swarup" w:date="2017-09-23T19:33:00Z">
+      <w:ins w:id="84" w:author="Arushri Swarup" w:date="2017-09-23T19:33:00Z">
         <w:r>
           <w:rPr>
             <w:highlight w:val="yellow"/>
@@ -3893,7 +4234,7 @@
           <w:t xml:space="preserve">). </w:t>
         </w:r>
       </w:ins>
-      <w:del w:id="71" w:author="Arushri Swarup" w:date="2017-09-23T19:33:00Z">
+      <w:del w:id="85" w:author="Arushri Swarup" w:date="2017-09-23T19:33:00Z">
         <w:r>
           <w:rPr>
             <w:i/>
@@ -3935,27 +4276,27 @@
       <w:r>
         <w:t xml:space="preserve"> </w:t>
       </w:r>
-      <w:ins w:id="72" w:author="Arushri Swarup" w:date="2017-09-23T21:09:00Z">
+      <w:ins w:id="86" w:author="Arushri Swarup" w:date="2017-09-23T21:09:00Z">
         <w:r>
           <w:t>(</w:t>
         </w:r>
       </w:ins>
-      <w:del w:id="73" w:author="Arushri Swarup" w:date="2017-09-23T21:09:00Z">
+      <w:del w:id="87" w:author="Arushri Swarup" w:date="2017-09-23T21:09:00Z">
         <w:r>
           <w:delText>(mean 83%</w:delText>
         </w:r>
       </w:del>
-      <w:ins w:id="74" w:author="Arushri Swarup" w:date="2017-09-23T21:08:00Z">
+      <w:ins w:id="88" w:author="Arushri Swarup" w:date="2017-09-23T21:08:00Z">
         <w:r>
           <w:t>median 90%</w:t>
         </w:r>
       </w:ins>
-      <w:ins w:id="75" w:author="Arushri Swarup" w:date="2017-09-23T21:09:00Z">
+      <w:ins w:id="89" w:author="Arushri Swarup" w:date="2017-09-23T21:09:00Z">
         <w:r>
           <w:t xml:space="preserve">) </w:t>
         </w:r>
       </w:ins>
-      <w:del w:id="76" w:author="Arushri Swarup" w:date="2017-09-23T21:09:00Z">
+      <w:del w:id="90" w:author="Arushri Swarup" w:date="2017-09-23T21:09:00Z">
         <w:r>
           <w:delText>, 95%CI 76</w:delText>
         </w:r>
@@ -3984,7 +4325,7 @@
       <w:r>
         <w:t xml:space="preserve"> was </w:t>
       </w:r>
-      <w:commentRangeStart w:id="77"/>
+      <w:commentRangeStart w:id="91"/>
       <w:r>
         <w:t xml:space="preserve">not statistically different from the </w:t>
       </w:r>
@@ -4003,21 +4344,23 @@
       <w:r>
         <w:t xml:space="preserve">e </w:t>
       </w:r>
+      <w:proofErr w:type="spellStart"/>
       <w:r>
         <w:t>cholesteatoma</w:t>
       </w:r>
+      <w:proofErr w:type="spellEnd"/>
       <w:r>
         <w:t>.</w:t>
       </w:r>
       <w:r>
         <w:t xml:space="preserve"> </w:t>
       </w:r>
-      <w:commentRangeEnd w:id="77"/>
+      <w:commentRangeEnd w:id="91"/>
       <w:r>
         <w:rPr>
           <w:rStyle w:val="CommentReference"/>
         </w:rPr>
-        <w:commentReference w:id="77"/>
+        <w:commentReference w:id="91"/>
       </w:r>
       <w:r>
         <w:t>Instrumentation for p</w:t>
@@ -4046,12 +4389,12 @@
       <w:r>
         <w:t>(</w:t>
       </w:r>
-      <w:ins w:id="78" w:author="Arushri Swarup" w:date="2017-09-23T21:10:00Z">
+      <w:ins w:id="92" w:author="Arushri Swarup" w:date="2017-09-23T21:10:00Z">
         <w:r>
           <w:t xml:space="preserve">median 56%) </w:t>
         </w:r>
       </w:ins>
-      <w:del w:id="79" w:author="Arushri Swarup" w:date="2017-09-23T21:10:00Z">
+      <w:del w:id="93" w:author="Arushri Swarup" w:date="2017-09-23T21:10:00Z">
         <w:r>
           <w:delText xml:space="preserve">mean </w:delText>
         </w:r>
@@ -4086,7 +4429,7 @@
       <w:r>
         <w:t>although this was not</w:t>
       </w:r>
-      <w:commentRangeStart w:id="80"/>
+      <w:commentRangeStart w:id="94"/>
       <w:r>
         <w:t xml:space="preserve"> statistically different from the degree of need for </w:t>
       </w:r>
@@ -4096,12 +4439,12 @@
       <w:r>
         <w:t>keep the endoscope clean</w:t>
       </w:r>
-      <w:commentRangeEnd w:id="80"/>
+      <w:commentRangeEnd w:id="94"/>
       <w:r>
         <w:rPr>
           <w:rStyle w:val="CommentReference"/>
         </w:rPr>
-        <w:commentReference w:id="80"/>
+        <w:commentReference w:id="94"/>
       </w:r>
       <w:r>
         <w:t>.</w:t>
@@ -4157,19 +4500,24 @@
         <w:t xml:space="preserve">position a graft </w:t>
       </w:r>
       <w:r>
-        <w:t>among by respondents who perform a greater proportion of cases endoscopically</w:t>
-      </w:r>
+        <w:t xml:space="preserve">among by respondents who perform a greater proportion of cases </w:t>
+      </w:r>
+      <w:proofErr w:type="spellStart"/>
+      <w:r>
+        <w:t>endoscopically</w:t>
+      </w:r>
+      <w:proofErr w:type="spellEnd"/>
       <w:r>
         <w:t xml:space="preserve">. </w:t>
       </w:r>
       <w:r>
         <w:t xml:space="preserve">For surgeons who perform none, 0 – 50%, 50 – 90%, and greater than 90% of surgeries using TEES the need for instruments with better reach </w:t>
       </w:r>
-      <w:commentRangeStart w:id="81"/>
+      <w:commentRangeStart w:id="95"/>
       <w:r>
         <w:t xml:space="preserve">was </w:t>
       </w:r>
-      <w:ins w:id="82" w:author="Arushri Swarup" w:date="2017-09-23T20:10:00Z">
+      <w:ins w:id="96" w:author="Arushri Swarup" w:date="2017-09-23T20:10:00Z">
         <w:r>
           <w:t xml:space="preserve">[means = </w:t>
         </w:r>
@@ -4177,7 +4525,7 @@
       <w:r>
         <w:t>76</w:t>
       </w:r>
-      <w:ins w:id="83" w:author="Arushri Swarup" w:date="2017-09-23T20:20:00Z">
+      <w:ins w:id="97" w:author="Arushri Swarup" w:date="2017-09-23T20:20:00Z">
         <w:r>
           <w:t xml:space="preserve"> (95% CI 58-94)</w:t>
         </w:r>
@@ -4185,7 +4533,7 @@
       <w:r>
         <w:t>, 72</w:t>
       </w:r>
-      <w:ins w:id="84" w:author="Arushri Swarup" w:date="2017-09-23T20:20:00Z">
+      <w:ins w:id="98" w:author="Arushri Swarup" w:date="2017-09-23T20:20:00Z">
         <w:r>
           <w:t xml:space="preserve"> (95% CI 63-82)</w:t>
         </w:r>
@@ -4193,7 +4541,7 @@
       <w:r>
         <w:t>, 88</w:t>
       </w:r>
-      <w:ins w:id="85" w:author="Arushri Swarup" w:date="2017-09-23T20:21:00Z">
+      <w:ins w:id="99" w:author="Arushri Swarup" w:date="2017-09-23T20:21:00Z">
         <w:r>
           <w:t xml:space="preserve"> (95% CI 80-96)</w:t>
         </w:r>
@@ -4201,27 +4549,27 @@
       <w:r>
         <w:t>, and 92</w:t>
       </w:r>
-      <w:ins w:id="86" w:author="Arushri Swarup" w:date="2017-09-23T20:21:00Z">
+      <w:ins w:id="100" w:author="Arushri Swarup" w:date="2017-09-23T20:21:00Z">
         <w:r>
           <w:t xml:space="preserve"> (95% CI </w:t>
         </w:r>
       </w:ins>
-      <w:ins w:id="87" w:author="Arushri Swarup" w:date="2017-09-23T20:22:00Z">
+      <w:ins w:id="101" w:author="Arushri Swarup" w:date="2017-09-23T20:22:00Z">
         <w:r>
           <w:t>80-103)</w:t>
         </w:r>
       </w:ins>
-      <w:ins w:id="88" w:author="Arushri Swarup" w:date="2017-09-23T20:10:00Z">
+      <w:ins w:id="102" w:author="Arushri Swarup" w:date="2017-09-23T20:10:00Z">
         <w:r>
           <w:t xml:space="preserve">] [medians = </w:t>
         </w:r>
       </w:ins>
-      <w:ins w:id="89" w:author="Arushri Swarup" w:date="2017-09-23T20:18:00Z">
+      <w:ins w:id="103" w:author="Arushri Swarup" w:date="2017-09-23T20:18:00Z">
         <w:r>
           <w:t xml:space="preserve">91, </w:t>
         </w:r>
       </w:ins>
-      <w:ins w:id="90" w:author="Arushri Swarup" w:date="2017-09-23T20:19:00Z">
+      <w:ins w:id="104" w:author="Arushri Swarup" w:date="2017-09-23T20:19:00Z">
         <w:r>
           <w:t>90, 91, 91]</w:t>
         </w:r>
@@ -4229,12 +4577,12 @@
       <w:r>
         <w:t>,</w:t>
       </w:r>
-      <w:commentRangeEnd w:id="81"/>
+      <w:commentRangeEnd w:id="95"/>
       <w:r>
         <w:rPr>
           <w:rStyle w:val="CommentReference"/>
         </w:rPr>
-        <w:commentReference w:id="81"/>
+        <w:commentReference w:id="95"/>
       </w:r>
       <w:r>
         <w:t xml:space="preserve"> respectively (</w:t>
@@ -4266,7 +4614,7 @@
       <w:r>
         <w:t>)</w:t>
       </w:r>
-      <w:ins w:id="91" w:author="Arushri Swarup" w:date="2017-09-23T20:10:00Z">
+      <w:ins w:id="105" w:author="Arushri Swarup" w:date="2017-09-23T20:10:00Z">
         <w:r>
           <w:t>.</w:t>
         </w:r>
@@ -4281,20 +4629,17 @@
         <w:lastRenderedPageBreak/>
         <w:t>instruments were 50</w:t>
       </w:r>
-      <w:ins w:id="92" w:author="Arushri Swarup" w:date="2017-09-23T20:53:00Z">
-        <w:r>
-          <w:t xml:space="preserve"> </w:t>
-        </w:r>
-        <w:r>
-          <w:t xml:space="preserve">(95% CI </w:t>
+      <w:ins w:id="106" w:author="Arushri Swarup" w:date="2017-09-23T20:53:00Z">
+        <w:r>
+          <w:t xml:space="preserve"> (95% CI </w:t>
         </w:r>
       </w:ins>
-      <w:ins w:id="93" w:author="Arushri Swarup" w:date="2017-09-23T20:54:00Z">
+      <w:ins w:id="107" w:author="Arushri Swarup" w:date="2017-09-23T20:54:00Z">
         <w:r>
           <w:t>25-74</w:t>
         </w:r>
       </w:ins>
-      <w:ins w:id="94" w:author="Arushri Swarup" w:date="2017-09-23T20:53:00Z">
+      <w:ins w:id="108" w:author="Arushri Swarup" w:date="2017-09-23T20:53:00Z">
         <w:r>
           <w:t>)</w:t>
         </w:r>
@@ -4302,49 +4647,37 @@
       <w:r>
         <w:t>, 4</w:t>
       </w:r>
-      <w:ins w:id="95" w:author="Arushri Swarup" w:date="2017-09-23T20:54:00Z">
-        <w:r>
-          <w:t xml:space="preserve">5 </w:t>
-        </w:r>
-        <w:r>
-          <w:t>(95% CI</w:t>
-        </w:r>
-        <w:r>
-          <w:t xml:space="preserve"> 33-58</w:t>
-        </w:r>
+      <w:ins w:id="109" w:author="Arushri Swarup" w:date="2017-09-23T20:54:00Z">
+        <w:r>
+          <w:t>5 (95% CI 33-58)</w:t>
+        </w:r>
+      </w:ins>
+      <w:r>
+        <w:t>, 6</w:t>
+      </w:r>
+      <w:ins w:id="110" w:author="Arushri Swarup" w:date="2017-09-23T20:55:00Z">
+        <w:r>
+          <w:t>3</w:t>
+        </w:r>
+      </w:ins>
+      <w:ins w:id="111" w:author="Arushri Swarup" w:date="2017-09-23T20:54:00Z">
+        <w:r>
+          <w:t xml:space="preserve"> (95% CI 52-74</w:t>
+        </w:r>
+      </w:ins>
+      <w:ins w:id="112" w:author="Arushri Swarup" w:date="2017-09-23T20:55:00Z">
         <w:r>
           <w:t>)</w:t>
         </w:r>
       </w:ins>
       <w:r>
-        <w:t>, 6</w:t>
-      </w:r>
-      <w:ins w:id="96" w:author="Arushri Swarup" w:date="2017-09-23T20:55:00Z">
-        <w:r>
-          <w:t>3</w:t>
+        <w:t>, and 81</w:t>
+      </w:r>
+      <w:ins w:id="113" w:author="Arushri Swarup" w:date="2017-09-23T20:55:00Z">
+        <w:r>
+          <w:t>(95% CI 66-97)</w:t>
         </w:r>
       </w:ins>
-      <w:ins w:id="97" w:author="Arushri Swarup" w:date="2017-09-23T20:54:00Z">
-        <w:r>
-          <w:t xml:space="preserve"> (95% CI 52-74</w:t>
-        </w:r>
-      </w:ins>
-      <w:ins w:id="98" w:author="Arushri Swarup" w:date="2017-09-23T20:55:00Z">
-        <w:r>
-          <w:t>)</w:t>
-        </w:r>
-      </w:ins>
-      <w:r>
-        <w:t>, and 81</w:t>
-      </w:r>
-      <w:ins w:id="99" w:author="Arushri Swarup" w:date="2017-09-23T20:55:00Z">
-        <w:r>
-          <w:t>(95% CI 66-97</w:t>
-        </w:r>
-        <w:r>
-          <w:t>)</w:t>
-        </w:r>
-      </w:ins>
       <w:r>
         <w:t>, respectively (</w:t>
       </w:r>
@@ -4375,7 +4708,7 @@
       <w:r>
         <w:t>.</w:t>
       </w:r>
-      <w:ins w:id="100" w:author="Arushri Swarup" w:date="2017-09-23T18:25:00Z">
+      <w:ins w:id="114" w:author="Arushri Swarup" w:date="2017-09-23T18:25:00Z">
         <w:r>
           <w:t xml:space="preserve"> </w:t>
         </w:r>
@@ -4406,7 +4739,7 @@
       <w:r>
         <w:t>TEES</w:t>
       </w:r>
-      <w:ins w:id="101" w:author="Arushri Swarup" w:date="2017-09-23T20:04:00Z">
+      <w:ins w:id="115" w:author="Arushri Swarup" w:date="2017-09-23T20:04:00Z">
         <w:r>
           <w:t xml:space="preserve"> </w:t>
         </w:r>
@@ -4423,81 +4756,77 @@
         <w:spacing w:line="360" w:lineRule="auto"/>
         <w:ind w:firstLine="720"/>
       </w:pPr>
-      <w:commentRangeStart w:id="102"/>
+      <w:commentRangeStart w:id="116"/>
       <w:r>
         <w:rPr>
           <w:strike/>
         </w:rPr>
         <w:t>Respondents who used a specialized TEES instrument set had a significantly lower mean degree of need for positioning a graft than those who did not use a specialized set, with means of 55</w:t>
       </w:r>
-      <w:ins w:id="103" w:author="Arushri Swarup" w:date="2017-09-23T20:57:00Z">
+      <w:ins w:id="117" w:author="Arushri Swarup" w:date="2017-09-23T20:57:00Z">
         <w:r>
           <w:rPr>
             <w:strike/>
           </w:rPr>
-          <w:t xml:space="preserve"> (95% CI 46-64</w:t>
-        </w:r>
+          <w:t xml:space="preserve"> (95% CI 46-64)</w:t>
+        </w:r>
+      </w:ins>
+      <w:r>
+        <w:rPr>
+          <w:strike/>
+        </w:rPr>
+        <w:t xml:space="preserve"> and 71</w:t>
+      </w:r>
+      <w:ins w:id="118" w:author="Arushri Swarup" w:date="2017-09-23T20:58:00Z">
         <w:r>
           <w:rPr>
             <w:strike/>
           </w:rPr>
-          <w:t>)</w:t>
+          <w:t xml:space="preserve"> (95% CI 57-84)</w:t>
         </w:r>
       </w:ins>
       <w:r>
         <w:rPr>
           <w:strike/>
         </w:rPr>
-        <w:t xml:space="preserve"> and 71</w:t>
-      </w:r>
-      <w:ins w:id="104" w:author="Arushri Swarup" w:date="2017-09-23T20:58:00Z">
-        <w:r>
-          <w:rPr>
-            <w:strike/>
-          </w:rPr>
-          <w:t xml:space="preserve"> (95% CI 57-84</w:t>
-        </w:r>
-        <w:r>
-          <w:rPr>
-            <w:strike/>
-          </w:rPr>
-          <w:t>)</w:t>
-        </w:r>
-      </w:ins>
+        <w:t>,</w:t>
+      </w:r>
       <w:r>
         <w:rPr>
           <w:strike/>
         </w:rPr>
-        <w:t>,</w:t>
+        <w:t xml:space="preserve"> respectively (p=0.002)</w:t>
       </w:r>
       <w:r>
         <w:rPr>
           <w:strike/>
         </w:rPr>
-        <w:t xml:space="preserve"> respectively (p=0.002)</w:t>
-      </w:r>
-      <w:r>
-        <w:rPr>
-          <w:strike/>
-        </w:rPr>
         <w:t>.</w:t>
       </w:r>
-      <w:commentRangeEnd w:id="102"/>
+      <w:commentRangeEnd w:id="116"/>
       <w:r>
         <w:rPr>
           <w:rStyle w:val="CommentReference"/>
           <w:strike/>
         </w:rPr>
-        <w:commentReference w:id="102"/>
-      </w:r>
-      <w:ins w:id="105" w:author="Arushri Swarup" w:date="2017-09-23T21:01:00Z">
+        <w:commentReference w:id="116"/>
+      </w:r>
+      <w:ins w:id="119" w:author="Arushri Swarup" w:date="2017-09-23T21:01:00Z">
         <w:r>
           <w:t xml:space="preserve"> </w:t>
         </w:r>
       </w:ins>
-      <w:ins w:id="106" w:author="Arushri Swarup" w:date="2017-09-23T21:02:00Z">
-        <w:r>
-          <w:t xml:space="preserve">As per the Kruskal-Wallis test for nonparametric data, there was no significant of the surgeon using a specialized TEES instrument set on the degree of need for each challenge. </w:t>
+      <w:ins w:id="120" w:author="Arushri Swarup" w:date="2017-09-23T21:02:00Z">
+        <w:r>
+          <w:t xml:space="preserve">As per the </w:t>
+        </w:r>
+        <w:proofErr w:type="spellStart"/>
+        <w:r>
+          <w:t>Kruskal</w:t>
+        </w:r>
+        <w:proofErr w:type="spellEnd"/>
+        <w:r>
+          <w:t xml:space="preserve">-Wallis test for nonparametric data, there was no significant of the surgeon using a specialized TEES instrument set on the degree of need for each challenge. </w:t>
         </w:r>
       </w:ins>
     </w:p>
@@ -4511,18 +4840,18 @@
         <w:pStyle w:val="Heading3"/>
         <w:spacing w:line="360" w:lineRule="auto"/>
       </w:pPr>
-      <w:commentRangeStart w:id="107"/>
+      <w:commentRangeStart w:id="121"/>
       <w:r>
         <w:t>Qualitative Results</w:t>
       </w:r>
-      <w:commentRangeEnd w:id="107"/>
+      <w:commentRangeEnd w:id="121"/>
       <w:r>
         <w:rPr>
           <w:rStyle w:val="CommentReference"/>
           <w:rFonts w:asciiTheme="minorHAnsi" w:eastAsiaTheme="minorHAnsi" w:hAnsiTheme="minorHAnsi" w:cstheme="minorBidi"/>
           <w:color w:val="auto"/>
         </w:rPr>
-        <w:commentReference w:id="107"/>
+        <w:commentReference w:id="121"/>
       </w:r>
       <w:r>
         <w:t xml:space="preserve">: </w:t>
@@ -4753,13 +5082,13 @@
                 <w:sz w:val="16"/>
               </w:rPr>
             </w:pPr>
-            <w:commentRangeStart w:id="108"/>
-            <w:commentRangeEnd w:id="108"/>
+            <w:commentRangeStart w:id="122"/>
+            <w:commentRangeEnd w:id="122"/>
             <w:r>
               <w:rPr>
                 <w:rStyle w:val="CommentReference"/>
               </w:rPr>
-              <w:commentReference w:id="108"/>
+              <w:commentReference w:id="122"/>
             </w:r>
           </w:p>
         </w:tc>
@@ -4809,7 +5138,7 @@
                 <w:lang w:val="en-CA" w:eastAsia="en-CA"/>
               </w:rPr>
             </w:pPr>
-            <w:ins w:id="109" w:author="Arushri Swarup" w:date="2017-09-23T19:55:00Z">
+            <w:ins w:id="123" w:author="Arushri Swarup" w:date="2017-09-23T19:55:00Z">
               <w:r>
                 <w:rPr>
                   <w:sz w:val="16"/>
@@ -4825,7 +5154,7 @@
               </w:rPr>
               <w:t>lexible</w:t>
             </w:r>
-            <w:ins w:id="110" w:author="Arushri Swarup" w:date="2017-09-23T19:55:00Z">
+            <w:ins w:id="124" w:author="Arushri Swarup" w:date="2017-09-23T19:55:00Z">
               <w:r>
                 <w:rPr>
                   <w:sz w:val="16"/>
@@ -5035,7 +5364,23 @@
                 <w:sz w:val="16"/>
                 <w:lang w:val="en-CA" w:eastAsia="en-CA"/>
               </w:rPr>
-              <w:t>Bent and longer instruments to reach supratubal recess or deep sinus tympani</w:t>
+              <w:t xml:space="preserve">Bent and longer instruments to reach </w:t>
+            </w:r>
+            <w:proofErr w:type="spellStart"/>
+            <w:r>
+              <w:rPr>
+                <w:sz w:val="16"/>
+                <w:lang w:val="en-CA" w:eastAsia="en-CA"/>
+              </w:rPr>
+              <w:t>supratubal</w:t>
+            </w:r>
+            <w:proofErr w:type="spellEnd"/>
+            <w:r>
+              <w:rPr>
+                <w:sz w:val="16"/>
+                <w:lang w:val="en-CA" w:eastAsia="en-CA"/>
+              </w:rPr>
+              <w:t xml:space="preserve"> recess or deep sinus tympani</w:t>
             </w:r>
           </w:p>
         </w:tc>
@@ -5405,12 +5750,20 @@
               </w:rPr>
               <w:t xml:space="preserve">Modify the whirly bird instrument as they are too short to dissect </w:t>
             </w:r>
+            <w:proofErr w:type="spellStart"/>
             <w:r>
               <w:rPr>
                 <w:sz w:val="16"/>
               </w:rPr>
               <w:lastRenderedPageBreak/>
-              <w:t>cholesteatoma in deep sinus tympani.</w:t>
+              <w:t>cholesteatoma</w:t>
+            </w:r>
+            <w:proofErr w:type="spellEnd"/>
+            <w:r>
+              <w:rPr>
+                <w:sz w:val="16"/>
+              </w:rPr>
+              <w:t xml:space="preserve"> in deep sinus tympani.</w:t>
             </w:r>
           </w:p>
         </w:tc>
@@ -5488,7 +5841,25 @@
                 <w:sz w:val="16"/>
                 <w:lang w:val="en-CA" w:eastAsia="en-CA"/>
               </w:rPr>
-              <w:t>Suction with different angles to suction cholesteatoma matrix at different sites</w:t>
+              <w:t xml:space="preserve">Suction with different angles to suction </w:t>
+            </w:r>
+            <w:proofErr w:type="spellStart"/>
+            <w:r>
+              <w:rPr>
+                <w:b/>
+                <w:sz w:val="16"/>
+                <w:lang w:val="en-CA" w:eastAsia="en-CA"/>
+              </w:rPr>
+              <w:t>cholesteatoma</w:t>
+            </w:r>
+            <w:proofErr w:type="spellEnd"/>
+            <w:r>
+              <w:rPr>
+                <w:b/>
+                <w:sz w:val="16"/>
+                <w:lang w:val="en-CA" w:eastAsia="en-CA"/>
+              </w:rPr>
+              <w:t xml:space="preserve"> matrix at different sites</w:t>
             </w:r>
           </w:p>
         </w:tc>
@@ -5688,7 +6059,43 @@
                 <w:sz w:val="16"/>
                 <w:lang w:val="en-CA" w:eastAsia="en-CA"/>
               </w:rPr>
-              <w:t>Improved curved suctions able to reach and aspirate cholesteatoma matrix from attic and sinus tympani (difficult to reach areas) current Storz curved suctions are too flimsy, thin and long</w:t>
+              <w:t xml:space="preserve">Improved curved suctions able to reach and aspirate </w:t>
+            </w:r>
+            <w:proofErr w:type="spellStart"/>
+            <w:r>
+              <w:rPr>
+                <w:b/>
+                <w:sz w:val="16"/>
+                <w:lang w:val="en-CA" w:eastAsia="en-CA"/>
+              </w:rPr>
+              <w:t>cholesteatoma</w:t>
+            </w:r>
+            <w:proofErr w:type="spellEnd"/>
+            <w:r>
+              <w:rPr>
+                <w:b/>
+                <w:sz w:val="16"/>
+                <w:lang w:val="en-CA" w:eastAsia="en-CA"/>
+              </w:rPr>
+              <w:t xml:space="preserve"> matrix from attic and sinus tympani (difficult to reach areas) current </w:t>
+            </w:r>
+            <w:proofErr w:type="spellStart"/>
+            <w:r>
+              <w:rPr>
+                <w:b/>
+                <w:sz w:val="16"/>
+                <w:lang w:val="en-CA" w:eastAsia="en-CA"/>
+              </w:rPr>
+              <w:t>Storz</w:t>
+            </w:r>
+            <w:proofErr w:type="spellEnd"/>
+            <w:r>
+              <w:rPr>
+                <w:b/>
+                <w:sz w:val="16"/>
+                <w:lang w:val="en-CA" w:eastAsia="en-CA"/>
+              </w:rPr>
+              <w:t xml:space="preserve"> curved suctions are too flimsy, thin and long</w:t>
             </w:r>
           </w:p>
         </w:tc>
@@ -5965,7 +6372,7 @@
         <w:spacing w:line="360" w:lineRule="auto"/>
         <w:ind w:firstLine="720"/>
       </w:pPr>
-      <w:commentRangeStart w:id="111"/>
+      <w:commentRangeStart w:id="125"/>
       <w:r>
         <w:t>Answers to the question</w:t>
       </w:r>
@@ -5981,7 +6388,7 @@
       <w:r>
         <w:t xml:space="preserve"> are reported in </w:t>
       </w:r>
-      <w:ins w:id="112" w:author="Arushri Swarup" w:date="2017-09-23T21:07:00Z">
+      <w:ins w:id="126" w:author="Arushri Swarup" w:date="2017-09-23T21:07:00Z">
         <w:r>
           <w:t>T</w:t>
         </w:r>
@@ -6020,7 +6427,15 @@
         <w:t>48</w:t>
       </w:r>
       <w:r>
-        <w:t xml:space="preserve">%) addressing the need for improved dissection and removal of cholesteatoma, </w:t>
+        <w:t xml:space="preserve">%) addressing the need for improved dissection and removal of </w:t>
+      </w:r>
+      <w:proofErr w:type="spellStart"/>
+      <w:r>
+        <w:t>cholesteatoma</w:t>
+      </w:r>
+      <w:proofErr w:type="spellEnd"/>
+      <w:r>
+        <w:t xml:space="preserve">, </w:t>
       </w:r>
       <w:r>
         <w:t>4 (</w:t>
@@ -6062,7 +6477,7 @@
         <w:t>.</w:t>
       </w:r>
     </w:p>
-    <w:commentRangeEnd w:id="111"/>
+    <w:commentRangeEnd w:id="125"/>
     <w:p>
       <w:pPr>
         <w:spacing w:line="360" w:lineRule="auto"/>
@@ -6071,7 +6486,7 @@
         <w:rPr>
           <w:rStyle w:val="CommentReference"/>
         </w:rPr>
-        <w:commentReference w:id="111"/>
+        <w:commentReference w:id="125"/>
       </w:r>
     </w:p>
     <w:p>
@@ -6100,20 +6515,35 @@
       <w:r>
         <w:t>,</w:t>
       </w:r>
+      <w:ins w:id="127" w:author="Arushri Swarup" w:date="2017-09-25T10:46:00Z">
+        <w:r>
+          <w:t xml:space="preserve"> </w:t>
+        </w:r>
+      </w:ins>
       <w:r>
         <w:t xml:space="preserve">and describe the </w:t>
       </w:r>
       <w:r>
         <w:t xml:space="preserve">challenges </w:t>
       </w:r>
-      <w:r>
-        <w:t xml:space="preserve">otologists face with TEES. </w:t>
-      </w:r>
+      <w:proofErr w:type="spellStart"/>
+      <w:r>
+        <w:t>otologists</w:t>
+      </w:r>
+      <w:proofErr w:type="spellEnd"/>
+      <w:r>
+        <w:t xml:space="preserve"> face with TEES. </w:t>
+      </w:r>
+      <w:proofErr w:type="spellStart"/>
       <w:r>
         <w:t>A</w:t>
       </w:r>
       <w:r>
-        <w:t xml:space="preserve">recent </w:t>
+        <w:t>recent</w:t>
+      </w:r>
+      <w:proofErr w:type="spellEnd"/>
+      <w:r>
+        <w:t xml:space="preserve"> </w:t>
       </w:r>
       <w:r>
         <w:t xml:space="preserve">survey </w:t>
@@ -6122,8 +6552,13 @@
         <w:t>of</w:t>
       </w:r>
       <w:r>
-        <w:t xml:space="preserve"> Canadian otologists</w:t>
-      </w:r>
+        <w:t xml:space="preserve"> Canadian </w:t>
+      </w:r>
+      <w:proofErr w:type="spellStart"/>
+      <w:r>
+        <w:t>otologists</w:t>
+      </w:r>
+      <w:proofErr w:type="spellEnd"/>
       <w:r>
         <w:t>,</w:t>
       </w:r>
@@ -6145,7 +6580,7 @@
         </w:rPr>
         <w:t>with</w:t>
       </w:r>
-      <w:ins w:id="113" w:author="Arushri Swarup" w:date="2017-09-23T21:03:00Z">
+      <w:ins w:id="128" w:author="Arushri Swarup" w:date="2017-09-23T21:03:00Z">
         <w:r>
           <w:rPr>
             <w:lang w:val="en-CA"/>
@@ -6239,7 +6674,7 @@
         </w:rPr>
         <w:t>challenges</w:t>
       </w:r>
-      <w:ins w:id="114" w:author="Arushri Swarup" w:date="2017-09-23T21:03:00Z">
+      <w:ins w:id="129" w:author="Arushri Swarup" w:date="2017-09-23T21:03:00Z">
         <w:r>
           <w:rPr>
             <w:lang w:val="en-CA"/>
@@ -6257,7 +6692,21 @@
         <w:rPr>
           <w:lang w:val="en-CA"/>
         </w:rPr>
-        <w:t>to guide the development of otoendoscopic instrumentation that could facilitate such surgery</w:t>
+        <w:t xml:space="preserve">to guide the development of </w:t>
+      </w:r>
+      <w:proofErr w:type="spellStart"/>
+      <w:r>
+        <w:rPr>
+          <w:lang w:val="en-CA"/>
+        </w:rPr>
+        <w:t>otoendoscopic</w:t>
+      </w:r>
+      <w:proofErr w:type="spellEnd"/>
+      <w:r>
+        <w:rPr>
+          <w:lang w:val="en-CA"/>
+        </w:rPr>
+        <w:t xml:space="preserve"> instrumentation that could facilitate such surgery</w:t>
       </w:r>
       <w:r>
         <w:rPr>
@@ -6265,7 +6714,7 @@
         </w:rPr>
         <w:t>.</w:t>
       </w:r>
-      <w:ins w:id="115" w:author="Arushri Swarup" w:date="2017-09-23T21:03:00Z">
+      <w:ins w:id="130" w:author="Arushri Swarup" w:date="2017-09-23T21:03:00Z">
         <w:r>
           <w:rPr>
             <w:lang w:val="en-CA"/>
@@ -6279,7 +6728,7 @@
         </w:rPr>
         <w:t>By</w:t>
       </w:r>
-      <w:ins w:id="116" w:author="Arushri Swarup" w:date="2017-09-23T21:03:00Z">
+      <w:ins w:id="131" w:author="Arushri Swarup" w:date="2017-09-23T21:03:00Z">
         <w:r>
           <w:rPr>
             <w:lang w:val="en-CA"/>
@@ -6293,7 +6742,7 @@
         </w:rPr>
         <w:t>distributing this survey</w:t>
       </w:r>
-      <w:ins w:id="117" w:author="Arushri Swarup" w:date="2017-09-23T21:03:00Z">
+      <w:ins w:id="132" w:author="Arushri Swarup" w:date="2017-09-23T21:03:00Z">
         <w:r>
           <w:rPr>
             <w:lang w:val="en-CA"/>
@@ -6307,12 +6756,35 @@
         </w:rPr>
         <w:t xml:space="preserve">to </w:t>
       </w:r>
-      <w:r>
-        <w:rPr>
-          <w:lang w:val="en-CA"/>
-        </w:rPr>
-        <w:t xml:space="preserve">otologists with an interest in otoendoscopic surgery </w:t>
-      </w:r>
+      <w:proofErr w:type="spellStart"/>
+      <w:r>
+        <w:rPr>
+          <w:lang w:val="en-CA"/>
+        </w:rPr>
+        <w:t>otologists</w:t>
+      </w:r>
+      <w:proofErr w:type="spellEnd"/>
+      <w:r>
+        <w:rPr>
+          <w:lang w:val="en-CA"/>
+        </w:rPr>
+        <w:t xml:space="preserve"> with an interest in </w:t>
+      </w:r>
+      <w:proofErr w:type="spellStart"/>
+      <w:r>
+        <w:rPr>
+          <w:lang w:val="en-CA"/>
+        </w:rPr>
+        <w:t>otoendoscopic</w:t>
+      </w:r>
+      <w:proofErr w:type="spellEnd"/>
+      <w:r>
+        <w:rPr>
+          <w:lang w:val="en-CA"/>
+        </w:rPr>
+        <w:t xml:space="preserve"> surgery </w:t>
+      </w:r>
+      <w:proofErr w:type="spellStart"/>
       <w:r>
         <w:rPr>
           <w:lang w:val="en-CA"/>
@@ -6323,7 +6795,14 @@
         <w:rPr>
           <w:lang w:val="en-CA"/>
         </w:rPr>
-        <w:t>a broad range of opinion and experience</w:t>
+        <w:t>a</w:t>
+      </w:r>
+      <w:proofErr w:type="spellEnd"/>
+      <w:r>
+        <w:rPr>
+          <w:lang w:val="en-CA"/>
+        </w:rPr>
+        <w:t xml:space="preserve"> broad range of opinion and experience</w:t>
       </w:r>
       <w:r>
         <w:rPr>
@@ -6387,7 +6866,7 @@
         </w:rPr>
         <w:t>tructures &amp;</w:t>
       </w:r>
-      <w:ins w:id="118" w:author="Arushri Swarup" w:date="2017-09-23T18:29:00Z">
+      <w:ins w:id="133" w:author="Arushri Swarup" w:date="2017-09-23T18:29:00Z">
         <w:r>
           <w:rPr>
             <w:color w:val="2E74B5" w:themeColor="accent1" w:themeShade="BF"/>
@@ -6396,6 +6875,7 @@
           <w:t xml:space="preserve"> </w:t>
         </w:r>
       </w:ins>
+      <w:proofErr w:type="spellStart"/>
       <w:r>
         <w:rPr>
           <w:color w:val="2E74B5" w:themeColor="accent1" w:themeShade="BF"/>
@@ -6410,6 +6890,7 @@
         </w:rPr>
         <w:t>holesteatoma</w:t>
       </w:r>
+      <w:proofErr w:type="spellEnd"/>
       <w:r>
         <w:rPr>
           <w:color w:val="2E74B5" w:themeColor="accent1" w:themeShade="BF"/>
@@ -6430,7 +6911,21 @@
         <w:rPr>
           <w:lang w:val="en-CA"/>
         </w:rPr>
-        <w:t xml:space="preserve">By providing a wide-angled view and placing illumination with the point of sight beyond the confines of the ear canal, with the additional option of a 30°, 45° or 70° off-axis view, the endoscope provides clear visualisation of structures that are obscured from view with the direct line of sight of an operating microscope.  Current otologic instruments have been developed for use within the narrow field of view of the operating microscope </w:t>
+        <w:t xml:space="preserve">By providing a wide-angled view and placing illumination with the point of sight beyond the confines of the ear canal, with the additional option of a 30°, 45° or 70° off-axis view, the endoscope provides clear visualisation of structures that are obscured from view with the direct line of sight of an operating microscope.  Current </w:t>
+      </w:r>
+      <w:proofErr w:type="spellStart"/>
+      <w:r>
+        <w:rPr>
+          <w:lang w:val="en-CA"/>
+        </w:rPr>
+        <w:t>otologic</w:t>
+      </w:r>
+      <w:proofErr w:type="spellEnd"/>
+      <w:r>
+        <w:rPr>
+          <w:lang w:val="en-CA"/>
+        </w:rPr>
+        <w:t xml:space="preserve"> instruments have been developed for use within the narrow field of view of the operating microscope </w:t>
       </w:r>
       <w:r>
         <w:rPr>
@@ -6514,7 +7009,27 @@
           <w:color w:val="000000"/>
           <w:shd w:val="clear" w:color="auto" w:fill="FFFFFF"/>
         </w:rPr>
-        <w:t>anterior epitympanic recess</w:t>
+        <w:t>anterior </w:t>
+      </w:r>
+      <w:proofErr w:type="spellStart"/>
+      <w:r>
+        <w:rPr>
+          <w:rStyle w:val="normaltextrun"/>
+          <w:rFonts w:ascii="Calibri" w:hAnsi="Calibri"/>
+          <w:color w:val="000000"/>
+          <w:shd w:val="clear" w:color="auto" w:fill="FFFFFF"/>
+        </w:rPr>
+        <w:t>epitympanic</w:t>
+      </w:r>
+      <w:proofErr w:type="spellEnd"/>
+      <w:r>
+        <w:rPr>
+          <w:rStyle w:val="normaltextrun"/>
+          <w:rFonts w:ascii="Calibri" w:hAnsi="Calibri"/>
+          <w:color w:val="000000"/>
+          <w:shd w:val="clear" w:color="auto" w:fill="FFFFFF"/>
+        </w:rPr>
+        <w:t> recess</w:t>
       </w:r>
       <w:r>
         <w:rPr>
@@ -6572,7 +7087,7 @@
         </w:rPr>
         <w:fldChar w:fldCharType="end"/>
       </w:r>
-      <w:ins w:id="119" w:author="Arushri Swarup" w:date="2017-09-23T19:17:00Z">
+      <w:ins w:id="134" w:author="Arushri Swarup" w:date="2017-09-23T19:17:00Z">
         <w:r>
           <w:rPr>
             <w:rStyle w:val="normaltextrun"/>
@@ -6626,7 +7141,7 @@
         </w:rPr>
         <w:t>4</w:t>
       </w:r>
-      <w:ins w:id="120" w:author="Arushri Swarup" w:date="2017-09-23T19:17:00Z">
+      <w:ins w:id="135" w:author="Arushri Swarup" w:date="2017-09-23T19:17:00Z">
         <w:r>
           <w:rPr>
             <w:rStyle w:val="normaltextrun"/>
@@ -6646,7 +7161,29 @@
           <w:highlight w:val="magenta"/>
           <w:shd w:val="clear" w:color="auto" w:fill="FFFFFF"/>
         </w:rPr>
-        <w:t xml:space="preserve"> (PLEASE ADD REF to Bennet 2016)</w:t>
+        <w:t xml:space="preserve"> (PLEASE ADD REF to </w:t>
+      </w:r>
+      <w:proofErr w:type="spellStart"/>
+      <w:r>
+        <w:rPr>
+          <w:rStyle w:val="normaltextrun"/>
+          <w:rFonts w:ascii="Calibri" w:hAnsi="Calibri"/>
+          <w:color w:val="000000"/>
+          <w:highlight w:val="magenta"/>
+          <w:shd w:val="clear" w:color="auto" w:fill="FFFFFF"/>
+        </w:rPr>
+        <w:t>Bennet</w:t>
+      </w:r>
+      <w:proofErr w:type="spellEnd"/>
+      <w:r>
+        <w:rPr>
+          <w:rStyle w:val="normaltextrun"/>
+          <w:rFonts w:ascii="Calibri" w:hAnsi="Calibri"/>
+          <w:color w:val="000000"/>
+          <w:highlight w:val="magenta"/>
+          <w:shd w:val="clear" w:color="auto" w:fill="FFFFFF"/>
+        </w:rPr>
+        <w:t xml:space="preserve"> 2016)</w:t>
       </w:r>
       <w:r>
         <w:rPr>
@@ -6766,8 +7303,10 @@
           <w:color w:val="000000"/>
           <w:shd w:val="clear" w:color="auto" w:fill="FFFFFF"/>
         </w:rPr>
-        <w:t xml:space="preserve">endoscopic instrumentation is a </w:t>
-      </w:r>
+        <w:t>endoscopic instrumentatio</w:t>
+      </w:r>
+      <w:bookmarkStart w:id="136" w:name="_GoBack"/>
+      <w:bookmarkEnd w:id="136"/>
       <w:r>
         <w:rPr>
           <w:rStyle w:val="normaltextrun"/>
@@ -6775,7 +7314,7 @@
           <w:color w:val="000000"/>
           <w:shd w:val="clear" w:color="auto" w:fill="FFFFFF"/>
         </w:rPr>
-        <w:t>more extended reach</w:t>
+        <w:t xml:space="preserve">n is a </w:t>
       </w:r>
       <w:r>
         <w:rPr>
@@ -6784,424 +7323,8 @@
           <w:color w:val="000000"/>
           <w:shd w:val="clear" w:color="auto" w:fill="FFFFFF"/>
         </w:rPr>
-        <w:t xml:space="preserve">.  Of note, this need was higher among surgeons </w:t>
-      </w:r>
-      <w:r>
-        <w:rPr>
-          <w:lang w:val="en-CA"/>
-        </w:rPr>
-        <w:t xml:space="preserve">perform a </w:t>
-      </w:r>
-      <w:r>
-        <w:rPr>
-          <w:lang w:val="en-CA"/>
-        </w:rPr>
-        <w:t xml:space="preserve">greater </w:t>
-      </w:r>
-      <w:r>
-        <w:rPr>
-          <w:lang w:val="en-CA"/>
-        </w:rPr>
-        <w:t xml:space="preserve">proportion of cases </w:t>
-      </w:r>
-      <w:r>
-        <w:rPr>
-          <w:lang w:val="en-CA"/>
-        </w:rPr>
-        <w:t xml:space="preserve">with </w:t>
-      </w:r>
-      <w:r>
-        <w:rPr>
-          <w:lang w:val="en-CA"/>
-        </w:rPr>
-        <w:t>TEES. This may be because surgeon</w:t>
-      </w:r>
-      <w:r>
-        <w:rPr>
-          <w:lang w:val="en-CA"/>
-        </w:rPr>
-        <w:t>s</w:t>
-      </w:r>
-      <w:r>
-        <w:rPr>
-          <w:lang w:val="en-CA"/>
-        </w:rPr>
-        <w:t xml:space="preserve"> who perform </w:t>
-      </w:r>
-      <w:r>
-        <w:rPr>
-          <w:lang w:val="en-CA"/>
-        </w:rPr>
-        <w:t>less</w:t>
-      </w:r>
-      <w:r>
-        <w:rPr>
-          <w:lang w:val="en-CA"/>
-        </w:rPr>
-        <w:t xml:space="preserve"> TEES may be more </w:t>
-      </w:r>
-      <w:r>
-        <w:rPr>
-          <w:lang w:val="en-CA"/>
-        </w:rPr>
-        <w:t xml:space="preserve">inclined </w:t>
-      </w:r>
-      <w:r>
-        <w:rPr>
-          <w:lang w:val="en-CA"/>
-        </w:rPr>
-        <w:t xml:space="preserve">to use </w:t>
-      </w:r>
-      <w:r>
-        <w:rPr>
-          <w:lang w:val="en-CA"/>
-        </w:rPr>
-        <w:t>a</w:t>
-      </w:r>
-      <w:r>
-        <w:rPr>
-          <w:lang w:val="en-CA"/>
-        </w:rPr>
-        <w:t xml:space="preserve"> more invasive open approach with more extensive bone removal to gain access to the difficult areas</w:t>
-      </w:r>
-      <w:r>
-        <w:rPr>
-          <w:lang w:val="en-CA"/>
-        </w:rPr>
-        <w:t>.</w:t>
-      </w:r>
-      <w:r>
-        <w:rPr>
-          <w:lang w:val="en-CA"/>
-        </w:rPr>
-        <w:t>Perhaps surprisingly</w:t>
-      </w:r>
-      <w:r>
-        <w:rPr>
-          <w:lang w:val="en-CA"/>
-        </w:rPr>
-        <w:t xml:space="preserve">, the degree of need for these challenges did not differ </w:t>
-      </w:r>
-      <w:r>
-        <w:rPr>
-          <w:lang w:val="en-CA"/>
-        </w:rPr>
-        <w:t>amongst</w:t>
-      </w:r>
-      <w:r>
-        <w:rPr>
-          <w:lang w:val="en-CA"/>
-        </w:rPr>
-        <w:t xml:space="preserve"> respondents </w:t>
-      </w:r>
-      <w:r>
-        <w:rPr>
-          <w:lang w:val="en-CA"/>
-        </w:rPr>
-        <w:t xml:space="preserve">depending on </w:t>
-      </w:r>
-      <w:r>
-        <w:rPr>
-          <w:lang w:val="en-CA"/>
-        </w:rPr>
-        <w:t xml:space="preserve">their </w:t>
-      </w:r>
-      <w:r>
-        <w:rPr>
-          <w:lang w:val="en-CA"/>
-        </w:rPr>
-        <w:t xml:space="preserve">use </w:t>
-      </w:r>
-      <w:r>
-        <w:rPr>
-          <w:lang w:val="en-CA"/>
-        </w:rPr>
-        <w:t xml:space="preserve">of </w:t>
-      </w:r>
-      <w:r>
-        <w:rPr>
-          <w:lang w:val="en-CA"/>
-        </w:rPr>
-        <w:t xml:space="preserve">specialized TEES instrument sets. </w:t>
-      </w:r>
-      <w:r>
-        <w:rPr>
-          <w:lang w:val="en-CA"/>
-        </w:rPr>
-        <w:t>T</w:t>
-      </w:r>
-      <w:r>
-        <w:rPr>
-          <w:lang w:val="en-CA"/>
-        </w:rPr>
-        <w:t xml:space="preserve">his </w:t>
-      </w:r>
-      <w:r>
-        <w:rPr>
-          <w:lang w:val="en-CA"/>
-        </w:rPr>
-        <w:t>suggests</w:t>
-      </w:r>
-      <w:r>
-        <w:rPr>
-          <w:lang w:val="en-CA"/>
-        </w:rPr>
-        <w:t xml:space="preserve"> reaching structures as well as dissection and removal of cholesteatoma remain significant challengesdespite</w:t>
-      </w:r>
-      <w:r>
-        <w:rPr>
-          <w:lang w:val="en-CA"/>
-        </w:rPr>
-        <w:t xml:space="preserve">the availability of current </w:t>
-      </w:r>
-      <w:r>
-        <w:rPr>
-          <w:lang w:val="en-CA"/>
-        </w:rPr>
-        <w:t>TEES instrument</w:t>
-      </w:r>
-      <w:r>
-        <w:rPr>
-          <w:lang w:val="en-CA"/>
-        </w:rPr>
-        <w:t>ation</w:t>
-      </w:r>
-      <w:r>
-        <w:rPr>
-          <w:lang w:val="en-CA"/>
-        </w:rPr>
-        <w:t xml:space="preserve">.  Certainly, these results suggest that future instrument development should focus on instruments that </w:t>
-      </w:r>
-      <w:r>
-        <w:rPr>
-          <w:lang w:val="en-CA"/>
-        </w:rPr>
-        <w:t>improve our ability to reach structures and facilitate dissection and removal of cholesteatoma.</w:t>
-      </w:r>
-    </w:p>
-    <w:p>
-      <w:pPr>
-        <w:spacing w:line="360" w:lineRule="auto"/>
-      </w:pPr>
-    </w:p>
-    <w:p>
-      <w:pPr>
-        <w:pStyle w:val="Heading3"/>
-        <w:spacing w:line="360" w:lineRule="auto"/>
-        <w:rPr>
-          <w:lang w:val="en-CA"/>
-        </w:rPr>
-      </w:pPr>
-      <w:r>
-        <w:rPr>
-          <w:lang w:val="en-CA"/>
-        </w:rPr>
-        <w:t>Cutting and removing bone</w:t>
-      </w:r>
-    </w:p>
-    <w:p>
-      <w:pPr>
-        <w:spacing w:line="360" w:lineRule="auto"/>
-        <w:ind w:firstLine="720"/>
-      </w:pPr>
-      <w:r>
-        <w:t>While straight and angle</w:t>
-      </w:r>
-      <w:r>
-        <w:t>d</w:t>
-      </w:r>
-      <w:r>
-        <w:t xml:space="preserve"> endoscopes</w:t>
-      </w:r>
-      <w:r>
-        <w:t xml:space="preserve"> facilitate a broader field of view than line-of-sight microscopic surgery, bone removal </w:t>
-      </w:r>
-      <w:r>
-        <w:t xml:space="preserve">is </w:t>
-      </w:r>
-      <w:r>
-        <w:t>still necessary for visualization and access</w:t>
-      </w:r>
-      <w:r>
-        <w:t xml:space="preserve">. </w:t>
-      </w:r>
-      <w:r>
-        <w:t>For cholesteatoma surgery</w:t>
-      </w:r>
-      <w:r>
-        <w:t>,</w:t>
-      </w:r>
-      <w:r>
-        <w:t xml:space="preserve"> the scutum and adjacent canal wall must often be removed and</w:t>
-      </w:r>
-      <w:r>
-        <w:t>,</w:t>
-      </w:r>
-      <w:r>
-        <w:t xml:space="preserve"> for any TEES access, canalplasty can be required if the bony meatus is unusually narrow or curved</w:t>
-      </w:r>
-      <w:r>
-        <w:t xml:space="preserve">. </w:t>
-      </w:r>
-      <w:r>
-        <w:lastRenderedPageBreak/>
-        <w:t>Cur</w:t>
-      </w:r>
-      <w:r>
-        <w:t>r</w:t>
-      </w:r>
-      <w:r>
-        <w:t>ently,</w:t>
-      </w:r>
-      <w:r>
-        <w:t xml:space="preserve"> bone removal can be accomplished with bone curettes,</w:t>
-      </w:r>
-      <w:r>
-        <w:t xml:space="preserve"> </w:t>
-      </w:r>
-      <w:r>
-        <w:t>osteotomes,</w:t>
-      </w:r>
-      <w:r>
-        <w:t xml:space="preserve"> drills, and </w:t>
-      </w:r>
-      <w:r>
-        <w:t xml:space="preserve">ultrasonic </w:t>
-      </w:r>
-      <w:r>
-        <w:t>instruments</w:t>
-      </w:r>
-      <w:r>
-        <w:t>. Nevertheless,</w:t>
-      </w:r>
-      <w:r>
-        <w:t xml:space="preserve"> our survey</w:t>
-      </w:r>
-      <w:r>
-        <w:t xml:space="preserve"> shows this remains a challenging task in endoscopic ear surgery</w:t>
-      </w:r>
-      <w:r>
-        <w:t xml:space="preserve">. </w:t>
-      </w:r>
-      <w:r>
-        <w:t>The degree of need for easier bone removal was not significantly dependent on the surgeon’s availability of a specialized TEES instrument set or the proportion of middle ear cases accomplished with TEES.</w:t>
-      </w:r>
-      <w:r>
-        <w:t xml:space="preserve"> </w:t>
-      </w:r>
-      <w:r>
-        <w:t xml:space="preserve">This may relate to some of the limitations with each of the current bone removal techniques: bone curettes offer precise bone removal, however, </w:t>
-      </w:r>
-      <w:r>
-        <w:t xml:space="preserve">bone removal is slow and removal of large amounts of </w:t>
-      </w:r>
-      <w:r>
-        <w:t xml:space="preserve">dense </w:t>
-      </w:r>
-      <w:r>
-        <w:t xml:space="preserve">bone </w:t>
-      </w:r>
-      <w:r>
-        <w:t>is</w:t>
-      </w:r>
-      <w:r>
-        <w:t xml:space="preserve"> difficult; osteotomes may be imprecise working along endoscopes in the confines of the ear</w:t>
-      </w:r>
-      <w:r>
-        <w:t xml:space="preserve"> canal</w:t>
-      </w:r>
-      <w:r>
-        <w:t xml:space="preserve">; </w:t>
-      </w:r>
-      <w:r>
-        <w:t xml:space="preserve">use of </w:t>
-      </w:r>
-      <w:r>
-        <w:t xml:space="preserve">drills </w:t>
-      </w:r>
-      <w:r>
-        <w:t xml:space="preserve">is impeded by accumulation of </w:t>
-      </w:r>
-      <w:r>
-        <w:t>bone dust</w:t>
-      </w:r>
-      <w:r>
-        <w:t xml:space="preserve"> as</w:t>
-      </w:r>
-      <w:r>
-        <w:t xml:space="preserve"> </w:t>
-      </w:r>
-      <w:r>
-        <w:t xml:space="preserve">simultaneous </w:t>
-      </w:r>
-      <w:r>
-        <w:t>suction</w:t>
-      </w:r>
-      <w:r>
-        <w:t xml:space="preserve"> </w:t>
-      </w:r>
-      <w:r>
-        <w:t>is not available with one-handed surgery</w:t>
-      </w:r>
-      <w:r>
-        <w:t xml:space="preserve">; </w:t>
-      </w:r>
-      <w:r>
-        <w:t>ultrasonic bone removal tools</w:t>
-      </w:r>
-      <w:r>
-        <w:t xml:space="preserve">, while effective, </w:t>
-      </w:r>
-      <w:r>
-        <w:t xml:space="preserve">also obscure the field somewhat with irrigation of bone debris and </w:t>
-      </w:r>
-      <w:r>
-        <w:t xml:space="preserve">are </w:t>
-      </w:r>
-      <w:r>
-        <w:t xml:space="preserve">currently </w:t>
-      </w:r>
-      <w:r>
-        <w:t>very expensive.</w:t>
-      </w:r>
-    </w:p>
-    <w:p>
-      <w:pPr>
-        <w:pStyle w:val="Heading3"/>
-        <w:spacing w:line="360" w:lineRule="auto"/>
-        <w:rPr>
-          <w:lang w:val="en-CA"/>
-        </w:rPr>
-      </w:pPr>
-    </w:p>
-    <w:p>
-      <w:pPr>
-        <w:pStyle w:val="Heading3"/>
-        <w:spacing w:line="360" w:lineRule="auto"/>
-      </w:pPr>
-      <w:r>
-        <w:rPr>
-          <w:lang w:val="en-CA"/>
-        </w:rPr>
-        <w:t>Bleeding c</w:t>
-      </w:r>
-      <w:r>
-        <w:rPr>
-          <w:lang w:val="en-CA"/>
-        </w:rPr>
-        <w:t xml:space="preserve">ontrol </w:t>
-      </w:r>
-    </w:p>
-    <w:p>
-      <w:pPr>
-        <w:spacing w:line="360" w:lineRule="auto"/>
-        <w:ind w:firstLine="720"/>
-        <w:rPr>
-          <w:rFonts w:ascii="Calibri" w:hAnsi="Calibri"/>
-          <w:color w:val="000000"/>
-          <w:shd w:val="clear" w:color="auto" w:fill="FFFFFF"/>
-        </w:rPr>
-      </w:pPr>
+        <w:t>more extended reach</w:t>
+      </w:r>
       <w:r>
         <w:rPr>
           <w:rStyle w:val="normaltextrun"/>
@@ -7209,8 +7332,517 @@
           <w:color w:val="000000"/>
           <w:shd w:val="clear" w:color="auto" w:fill="FFFFFF"/>
         </w:rPr>
-        <w:t xml:space="preserve">Management of intraoperative bleeding </w:t>
-      </w:r>
+        <w:t xml:space="preserve">.  Of note, this need was higher among surgeons </w:t>
+      </w:r>
+      <w:r>
+        <w:rPr>
+          <w:lang w:val="en-CA"/>
+        </w:rPr>
+        <w:t xml:space="preserve">perform a </w:t>
+      </w:r>
+      <w:r>
+        <w:rPr>
+          <w:lang w:val="en-CA"/>
+        </w:rPr>
+        <w:t xml:space="preserve">greater </w:t>
+      </w:r>
+      <w:r>
+        <w:rPr>
+          <w:lang w:val="en-CA"/>
+        </w:rPr>
+        <w:t xml:space="preserve">proportion of cases </w:t>
+      </w:r>
+      <w:r>
+        <w:rPr>
+          <w:lang w:val="en-CA"/>
+        </w:rPr>
+        <w:t xml:space="preserve">with </w:t>
+      </w:r>
+      <w:r>
+        <w:rPr>
+          <w:lang w:val="en-CA"/>
+        </w:rPr>
+        <w:t>TEES. This may be because surgeon</w:t>
+      </w:r>
+      <w:r>
+        <w:rPr>
+          <w:lang w:val="en-CA"/>
+        </w:rPr>
+        <w:t>s</w:t>
+      </w:r>
+      <w:r>
+        <w:rPr>
+          <w:lang w:val="en-CA"/>
+        </w:rPr>
+        <w:t xml:space="preserve"> who perform </w:t>
+      </w:r>
+      <w:r>
+        <w:rPr>
+          <w:lang w:val="en-CA"/>
+        </w:rPr>
+        <w:t>less</w:t>
+      </w:r>
+      <w:r>
+        <w:rPr>
+          <w:lang w:val="en-CA"/>
+        </w:rPr>
+        <w:t xml:space="preserve"> TEES may be more </w:t>
+      </w:r>
+      <w:r>
+        <w:rPr>
+          <w:lang w:val="en-CA"/>
+        </w:rPr>
+        <w:t xml:space="preserve">inclined </w:t>
+      </w:r>
+      <w:r>
+        <w:rPr>
+          <w:lang w:val="en-CA"/>
+        </w:rPr>
+        <w:t xml:space="preserve">to use </w:t>
+      </w:r>
+      <w:r>
+        <w:rPr>
+          <w:lang w:val="en-CA"/>
+        </w:rPr>
+        <w:t>a</w:t>
+      </w:r>
+      <w:r>
+        <w:rPr>
+          <w:lang w:val="en-CA"/>
+        </w:rPr>
+        <w:t xml:space="preserve"> more invasive open approach with more extensive bone removal to gain access to the difficult </w:t>
+      </w:r>
+      <w:proofErr w:type="spellStart"/>
+      <w:r>
+        <w:rPr>
+          <w:lang w:val="en-CA"/>
+        </w:rPr>
+        <w:t>areas</w:t>
+      </w:r>
+      <w:r>
+        <w:rPr>
+          <w:lang w:val="en-CA"/>
+        </w:rPr>
+        <w:t>.</w:t>
+      </w:r>
+      <w:r>
+        <w:rPr>
+          <w:lang w:val="en-CA"/>
+        </w:rPr>
+        <w:t>Perhaps</w:t>
+      </w:r>
+      <w:proofErr w:type="spellEnd"/>
+      <w:r>
+        <w:rPr>
+          <w:lang w:val="en-CA"/>
+        </w:rPr>
+        <w:t xml:space="preserve"> surprisingly</w:t>
+      </w:r>
+      <w:r>
+        <w:rPr>
+          <w:lang w:val="en-CA"/>
+        </w:rPr>
+        <w:t xml:space="preserve">, the degree of need for these challenges did not differ </w:t>
+      </w:r>
+      <w:r>
+        <w:rPr>
+          <w:lang w:val="en-CA"/>
+        </w:rPr>
+        <w:t>amongst</w:t>
+      </w:r>
+      <w:r>
+        <w:rPr>
+          <w:lang w:val="en-CA"/>
+        </w:rPr>
+        <w:t xml:space="preserve"> respondents </w:t>
+      </w:r>
+      <w:r>
+        <w:rPr>
+          <w:lang w:val="en-CA"/>
+        </w:rPr>
+        <w:t xml:space="preserve">depending on </w:t>
+      </w:r>
+      <w:r>
+        <w:rPr>
+          <w:lang w:val="en-CA"/>
+        </w:rPr>
+        <w:t xml:space="preserve">their </w:t>
+      </w:r>
+      <w:r>
+        <w:rPr>
+          <w:lang w:val="en-CA"/>
+        </w:rPr>
+        <w:t xml:space="preserve">use </w:t>
+      </w:r>
+      <w:r>
+        <w:rPr>
+          <w:lang w:val="en-CA"/>
+        </w:rPr>
+        <w:t xml:space="preserve">of </w:t>
+      </w:r>
+      <w:r>
+        <w:rPr>
+          <w:lang w:val="en-CA"/>
+        </w:rPr>
+        <w:t xml:space="preserve">specialized TEES instrument sets. </w:t>
+      </w:r>
+      <w:r>
+        <w:rPr>
+          <w:lang w:val="en-CA"/>
+        </w:rPr>
+        <w:t>T</w:t>
+      </w:r>
+      <w:r>
+        <w:rPr>
+          <w:lang w:val="en-CA"/>
+        </w:rPr>
+        <w:t xml:space="preserve">his </w:t>
+      </w:r>
+      <w:r>
+        <w:rPr>
+          <w:lang w:val="en-CA"/>
+        </w:rPr>
+        <w:t>suggests</w:t>
+      </w:r>
+      <w:r>
+        <w:rPr>
+          <w:lang w:val="en-CA"/>
+        </w:rPr>
+        <w:t xml:space="preserve"> reaching structures as well as dissection and removal of </w:t>
+      </w:r>
+      <w:proofErr w:type="spellStart"/>
+      <w:r>
+        <w:rPr>
+          <w:lang w:val="en-CA"/>
+        </w:rPr>
+        <w:t>cholesteatoma</w:t>
+      </w:r>
+      <w:proofErr w:type="spellEnd"/>
+      <w:r>
+        <w:rPr>
+          <w:lang w:val="en-CA"/>
+        </w:rPr>
+        <w:t xml:space="preserve"> remain significant </w:t>
+      </w:r>
+      <w:proofErr w:type="spellStart"/>
+      <w:r>
+        <w:rPr>
+          <w:lang w:val="en-CA"/>
+        </w:rPr>
+        <w:t>challengesdespite</w:t>
+      </w:r>
+      <w:r>
+        <w:rPr>
+          <w:lang w:val="en-CA"/>
+        </w:rPr>
+        <w:t>the</w:t>
+      </w:r>
+      <w:proofErr w:type="spellEnd"/>
+      <w:r>
+        <w:rPr>
+          <w:lang w:val="en-CA"/>
+        </w:rPr>
+        <w:t xml:space="preserve"> availability of current </w:t>
+      </w:r>
+      <w:r>
+        <w:rPr>
+          <w:lang w:val="en-CA"/>
+        </w:rPr>
+        <w:t>TEES instrument</w:t>
+      </w:r>
+      <w:r>
+        <w:rPr>
+          <w:lang w:val="en-CA"/>
+        </w:rPr>
+        <w:t>ation</w:t>
+      </w:r>
+      <w:r>
+        <w:rPr>
+          <w:lang w:val="en-CA"/>
+        </w:rPr>
+        <w:t xml:space="preserve">.  Certainly, these results suggest that future instrument development should focus on instruments that </w:t>
+      </w:r>
+      <w:r>
+        <w:rPr>
+          <w:lang w:val="en-CA"/>
+        </w:rPr>
+        <w:t xml:space="preserve">improve our ability to reach structures and facilitate dissection and removal of </w:t>
+      </w:r>
+      <w:proofErr w:type="spellStart"/>
+      <w:r>
+        <w:rPr>
+          <w:lang w:val="en-CA"/>
+        </w:rPr>
+        <w:t>cholesteatoma</w:t>
+      </w:r>
+      <w:proofErr w:type="spellEnd"/>
+      <w:r>
+        <w:rPr>
+          <w:lang w:val="en-CA"/>
+        </w:rPr>
+        <w:t>.</w:t>
+      </w:r>
+    </w:p>
+    <w:p>
+      <w:pPr>
+        <w:spacing w:line="360" w:lineRule="auto"/>
+      </w:pPr>
+    </w:p>
+    <w:p>
+      <w:pPr>
+        <w:pStyle w:val="Heading3"/>
+        <w:spacing w:line="360" w:lineRule="auto"/>
+        <w:rPr>
+          <w:lang w:val="en-CA"/>
+        </w:rPr>
+      </w:pPr>
+      <w:r>
+        <w:rPr>
+          <w:lang w:val="en-CA"/>
+        </w:rPr>
+        <w:t>Cutting and removing bone</w:t>
+      </w:r>
+    </w:p>
+    <w:p>
+      <w:pPr>
+        <w:spacing w:line="360" w:lineRule="auto"/>
+        <w:ind w:firstLine="720"/>
+      </w:pPr>
+      <w:r>
+        <w:t>While straight and angle</w:t>
+      </w:r>
+      <w:r>
+        <w:t>d</w:t>
+      </w:r>
+      <w:r>
+        <w:t xml:space="preserve"> endoscopes</w:t>
+      </w:r>
+      <w:r>
+        <w:t xml:space="preserve"> facilitate a broader field of view than line-of-sight microscopic surgery, bone removal </w:t>
+      </w:r>
+      <w:r>
+        <w:t xml:space="preserve">is </w:t>
+      </w:r>
+      <w:r>
+        <w:t>still necessary for visualization and access</w:t>
+      </w:r>
+      <w:r>
+        <w:t xml:space="preserve">. </w:t>
+      </w:r>
+      <w:r>
+        <w:t xml:space="preserve">For </w:t>
+      </w:r>
+      <w:proofErr w:type="spellStart"/>
+      <w:r>
+        <w:t>cholesteatoma</w:t>
+      </w:r>
+      <w:proofErr w:type="spellEnd"/>
+      <w:r>
+        <w:t xml:space="preserve"> surgery</w:t>
+      </w:r>
+      <w:r>
+        <w:t>,</w:t>
+      </w:r>
+      <w:r>
+        <w:t xml:space="preserve"> the </w:t>
+      </w:r>
+      <w:proofErr w:type="spellStart"/>
+      <w:r>
+        <w:t>scutum</w:t>
+      </w:r>
+      <w:proofErr w:type="spellEnd"/>
+      <w:r>
+        <w:t xml:space="preserve"> and adjacent canal wall must often be removed and</w:t>
+      </w:r>
+      <w:r>
+        <w:t>,</w:t>
+      </w:r>
+      <w:r>
+        <w:t xml:space="preserve"> for any TEES access, </w:t>
+      </w:r>
+      <w:proofErr w:type="spellStart"/>
+      <w:r>
+        <w:t>canalplasty</w:t>
+      </w:r>
+      <w:proofErr w:type="spellEnd"/>
+      <w:r>
+        <w:t xml:space="preserve"> can be required if the bony meatus is unusually narrow or curved</w:t>
+      </w:r>
+      <w:r>
+        <w:t xml:space="preserve">. </w:t>
+      </w:r>
+      <w:r>
+        <w:lastRenderedPageBreak/>
+        <w:t>Cur</w:t>
+      </w:r>
+      <w:r>
+        <w:t>r</w:t>
+      </w:r>
+      <w:r>
+        <w:t>ently,</w:t>
+      </w:r>
+      <w:r>
+        <w:t xml:space="preserve"> bone removal can be accomplished with bone curettes,</w:t>
+      </w:r>
+      <w:r>
+        <w:t xml:space="preserve"> </w:t>
+      </w:r>
+      <w:proofErr w:type="spellStart"/>
+      <w:r>
+        <w:t>osteotomes</w:t>
+      </w:r>
+      <w:proofErr w:type="spellEnd"/>
+      <w:r>
+        <w:t>,</w:t>
+      </w:r>
+      <w:r>
+        <w:t xml:space="preserve"> drills, and </w:t>
+      </w:r>
+      <w:r>
+        <w:t xml:space="preserve">ultrasonic </w:t>
+      </w:r>
+      <w:r>
+        <w:t>instruments</w:t>
+      </w:r>
+      <w:r>
+        <w:t>. Nevertheless,</w:t>
+      </w:r>
+      <w:r>
+        <w:t xml:space="preserve"> our survey</w:t>
+      </w:r>
+      <w:r>
+        <w:t xml:space="preserve"> shows this remains a challenging task in endoscopic ear surgery</w:t>
+      </w:r>
+      <w:r>
+        <w:t xml:space="preserve">. </w:t>
+      </w:r>
+      <w:r>
+        <w:t>The degree of need for easier bone removal was not significantly dependent on the surgeon’s availability of a specialized TEES instrument set or the proportion of middle ear cases accomplished with TEES.</w:t>
+      </w:r>
+      <w:r>
+        <w:t xml:space="preserve"> </w:t>
+      </w:r>
+      <w:r>
+        <w:t xml:space="preserve">This may relate to some of the limitations with each of the current bone removal techniques: bone curettes offer precise bone removal, however, </w:t>
+      </w:r>
+      <w:r>
+        <w:t xml:space="preserve">bone removal is slow and removal of large amounts of </w:t>
+      </w:r>
+      <w:r>
+        <w:t xml:space="preserve">dense </w:t>
+      </w:r>
+      <w:r>
+        <w:t xml:space="preserve">bone </w:t>
+      </w:r>
+      <w:r>
+        <w:t>is</w:t>
+      </w:r>
+      <w:r>
+        <w:t xml:space="preserve"> difficult; </w:t>
+      </w:r>
+      <w:proofErr w:type="spellStart"/>
+      <w:r>
+        <w:t>osteotomes</w:t>
+      </w:r>
+      <w:proofErr w:type="spellEnd"/>
+      <w:r>
+        <w:t xml:space="preserve"> may be imprecise working along endoscopes in the confines of the ear</w:t>
+      </w:r>
+      <w:r>
+        <w:t xml:space="preserve"> canal</w:t>
+      </w:r>
+      <w:r>
+        <w:t xml:space="preserve">; </w:t>
+      </w:r>
+      <w:r>
+        <w:t xml:space="preserve">use of </w:t>
+      </w:r>
+      <w:r>
+        <w:t xml:space="preserve">drills </w:t>
+      </w:r>
+      <w:r>
+        <w:t xml:space="preserve">is impeded by accumulation of </w:t>
+      </w:r>
+      <w:r>
+        <w:t>bone dust</w:t>
+      </w:r>
+      <w:r>
+        <w:t xml:space="preserve"> as</w:t>
+      </w:r>
+      <w:r>
+        <w:t xml:space="preserve"> </w:t>
+      </w:r>
+      <w:r>
+        <w:t xml:space="preserve">simultaneous </w:t>
+      </w:r>
+      <w:r>
+        <w:t>suction</w:t>
+      </w:r>
+      <w:r>
+        <w:t xml:space="preserve"> </w:t>
+      </w:r>
+      <w:r>
+        <w:t>is not available with one-handed surgery</w:t>
+      </w:r>
+      <w:r>
+        <w:t xml:space="preserve">; </w:t>
+      </w:r>
+      <w:r>
+        <w:t>ultrasonic bone removal tools</w:t>
+      </w:r>
+      <w:r>
+        <w:t xml:space="preserve">, while effective, </w:t>
+      </w:r>
+      <w:r>
+        <w:t xml:space="preserve">also obscure the field somewhat with irrigation of bone debris and </w:t>
+      </w:r>
+      <w:r>
+        <w:t xml:space="preserve">are </w:t>
+      </w:r>
+      <w:r>
+        <w:t xml:space="preserve">currently </w:t>
+      </w:r>
+      <w:r>
+        <w:t>very expensive.</w:t>
+      </w:r>
+    </w:p>
+    <w:p>
+      <w:pPr>
+        <w:pStyle w:val="Heading3"/>
+        <w:spacing w:line="360" w:lineRule="auto"/>
+        <w:rPr>
+          <w:lang w:val="en-CA"/>
+        </w:rPr>
+      </w:pPr>
+    </w:p>
+    <w:p>
+      <w:pPr>
+        <w:pStyle w:val="Heading3"/>
+        <w:spacing w:line="360" w:lineRule="auto"/>
+      </w:pPr>
+      <w:r>
+        <w:rPr>
+          <w:lang w:val="en-CA"/>
+        </w:rPr>
+        <w:t>Bleeding c</w:t>
+      </w:r>
+      <w:r>
+        <w:rPr>
+          <w:lang w:val="en-CA"/>
+        </w:rPr>
+        <w:t xml:space="preserve">ontrol </w:t>
+      </w:r>
+    </w:p>
+    <w:p>
+      <w:pPr>
+        <w:spacing w:line="360" w:lineRule="auto"/>
+        <w:ind w:firstLine="720"/>
+        <w:rPr>
+          <w:rFonts w:ascii="Calibri" w:hAnsi="Calibri"/>
+          <w:color w:val="000000"/>
+          <w:shd w:val="clear" w:color="auto" w:fill="FFFFFF"/>
+        </w:rPr>
+      </w:pPr>
       <w:r>
         <w:rPr>
           <w:rStyle w:val="normaltextrun"/>
@@ -7218,7 +7850,7 @@
           <w:color w:val="000000"/>
           <w:shd w:val="clear" w:color="auto" w:fill="FFFFFF"/>
         </w:rPr>
-        <w:t>was also reported as a</w:t>
+        <w:t xml:space="preserve">Management of intraoperative bleeding </w:t>
       </w:r>
       <w:r>
         <w:rPr>
@@ -7227,7 +7859,7 @@
           <w:color w:val="000000"/>
           <w:shd w:val="clear" w:color="auto" w:fill="FFFFFF"/>
         </w:rPr>
-        <w:t xml:space="preserve"> significant challenge when performing TEES. Intraoperative bleeding may impair surgical field clarity and obscure target tissues and this may lead to increased rates of residual cholesteatoma</w:t>
+        <w:t>was also reported as a</w:t>
       </w:r>
       <w:r>
         <w:rPr>
@@ -7236,7 +7868,7 @@
           <w:color w:val="000000"/>
           <w:shd w:val="clear" w:color="auto" w:fill="FFFFFF"/>
         </w:rPr>
-        <w:fldChar w:fldCharType="begin" w:fldLock="1"/>
+        <w:t xml:space="preserve"> significant challenge when performing TEES. Intraoperative bleeding may impair surgical field clarity and obscure target tissues and this may lead to increased rates of residual cholesteatoma</w:t>
       </w:r>
       <w:r>
         <w:rPr>
@@ -7245,7 +7877,16 @@
           <w:color w:val="000000"/>
           <w:shd w:val="clear" w:color="auto" w:fill="FFFFFF"/>
         </w:rPr>
-        <w:instrText>ADDIN CSL_CITATION { "citationItems" : [ { "id" : "ITEM-1", "itemData" : { "DOI" : "10.1097/MAO.0000000000001355", "ISBN" : "0000000000", "ISSN" : "1531-7129", "PMID" : "28288477", "abstract" : "OBJECTIVE Residual cholesteatoma most frequently occurs where visualization and surgical access are restricted by anatomic constraints. Other factors that compromise surgical field visualization might also increase rates of residual cholesteatoma. We evaluated whether impaired surgical field clarity from bleeding increases rates of residual cholesteatoma. STUDY DESIGN Prospective cohort study. SETTING Tertiary care hospital. PATIENTS Consecutive series of children having intact canal wall surgery for cholesteatoma. INTERVENTIONS Impact of bleeding on surgical field clarity was assessed intraoperatively on a six-point scale. MAIN OUTCOME MEASURES Presence of residual cholesteatoma was established at follow up clinical encounters, second stage procedures, and with magnetic resonance imaging. Multiple logistic regression was used to determine the influence of surgical field clarity and other factors on rates of residual cholesteatoma. RESULTS Surgery was completed on 232 ears and residual cholesteatoma found in 45 (19%) ears. Multivariate regression analysis of cases completed with atticotomy or tympanoplasty demonstrated that surgical field clarity was a significant predictor of residual cholesteatoma (OR [odds ratio] 4, 95%CI 1.05-15; p\u200a=\u200a0.04). Cholesteatoma extent was the most significant predictor of residual cholesteatoma when including cases requiring combined approach tympanomastoidectomy (OR 2.2, 95%CI 1.4-3.3; p\u200a&lt;\u200a0.001). CONCLUSIONS Impaired surgical field clarity from intraoperative bleeding is associated with increased risk of residual cholesteatoma in surgery for meso/epitympanic cholesteatoma. These findings are of particular significance for endoscopic ear surgery in which management of bleeding can be more difficult and support the use of techniques, such as hypotensive general anesthesia, that minimize surgical site bleeding and improve surgical field visualization.", "author" : [ { "dropping-particle" : "", "family" : "Nobel", "given" : "Gavin J.", "non-dropping-particle" : "le", "parse-names" : false, "suffix" : "" }, { "dropping-particle" : "", "family" : "Cushing", "given" : "Sharon L.", "non-dropping-particle" : "", "parse-names" : false, "suffix" : "" }, { "dropping-particle" : "", "family" : "Papsin", "given" : "Blake C.", "non-dropping-particle" : "", "parse-names" : false, "suffix" : "" }, { "dropping-particle" : "", "family" : "James", "given" : "Adrian L.", "non-dropping-particle" : "", "parse-names" : false, "suffix" : "" } ], "container-title" : "Otology &amp; Neurotology", "id" : "ITEM-1", "issue" : "4", "issued" : { "date-parts" : [ [ "2017" ] ] }, "page" : "529-534", "title" : "Intraoperative Bleeding and the Risk of Residual Cholesteatoma", "type" : "article-journal", "volume" : "38" }, "uris" : [ "http://www.mendeley.com/documents/?uuid=9e0e2042-b9d1-4917-92bc-141bb64a4027" ] } ], "mendeley" : { "formattedCitation" : "&lt;sup&gt;10&lt;/sup&gt;", "plainTextFormattedCitation" : "10", "previouslyFormattedCitation" : "&lt;sup&gt;10&lt;/sup&gt;" }, "properties" : { "noteIndex" : 0 }, "schema" : "https://github.com/citation-style-language/schema/raw/master/csl-citation.json" }</w:instrText>
+        <w:fldChar w:fldCharType="begin" w:fldLock="1"/>
+      </w:r>
+      <w:r>
+        <w:rPr>
+          <w:rStyle w:val="normaltextrun"/>
+          <w:rFonts w:ascii="Calibri" w:hAnsi="Calibri"/>
+          <w:color w:val="000000"/>
+          <w:shd w:val="clear" w:color="auto" w:fill="FFFFFF"/>
+        </w:rPr>
+        <w:instrText>ADDIN CSL_CITATION { "citationItems" : [ { "id" : "ITEM-1", "itemData" : { "DOI" : "10.1097/MAO.0000000000001355", "ISBN" : "0000000000", "ISSN" : "1531-7129", "PMID" : "28288477", "abstract" : "OBJECTIVE Residual cholesteatoma most frequently occurs where visualization and surgical access are restricted by anatomic constraints. Other factors that compromise surgical field visualization might also increase rates of residual cholesteatoma. We evaluated whether impaired surgical field clarity from bleeding increases rates of residual cholesteatoma. STUDY DESIGN Prospective cohort study. SETTING Tertiary care hospital. PATIENTS Consecutive series of children having intact canal wall surgery for cholesteatoma. INTERVENTIONS Impact of bleeding on surgical field clarity was assessed intraoperatively on a six-point scale. MAIN OUTCOME MEASURES Presence of residual cholesteatoma was established at follow up clinical encounters, second stage procedures, and with magnetic resonance imaging. Multiple logistic regression was used to determine the influence of surgical field clarity and other factors on rates of residual cholesteatoma. RESULTS Surgery was completed on 232 ears and residual cholesteatoma found in 45 (19%) ears. Multivariate regression analysis of cases completed with atticotomy or tympanoplasty demonstrated that surgical field clarity was a significant predictor of residual cholesteatoma (OR [odds ratio] 4, 95%CI 1.05-15; p\u200a=\u200a0.04). Cholesteatoma extent was the most significant predictor of residual cholesteatoma when including cases requiring combined approach tympanomastoidectomy (OR 2.2, 95%CI 1.4-3.3; p\u200a&lt;\u200a0.001). CONCLUSIONS Impaired surgical field clarity from intraoperative bleeding is associated with increased risk of residual cholesteatoma in surgery for meso/epitympanic cholesteatoma. These findings are of particular significance for endoscopic ear surgery in which management of bleeding can be more difficult and support the use of techniques, such as hypotensive general anesthesia, that minimize surgical site bleeding and improve surgical field visualization.", "author" : [ { "dropping-particle" : "", "family" : "Nobel", "given" : "Gavin J.", "non-dropping-particle" : "le", "parse-names" : false, "suffix" : "" }, { "dropping-particle" : "", "family" : "Cushing", "given" : "Sharon L.", "non-dropping-particle" : "", "parse-names" : false, "suffix" : "" }, { "dropping-particle" : "", "family" : "Papsin", "given" : "Blake C.", "non-dropping-particle" : "", "parse-names" : false, "suffix" : "" }, { "dropping-particle" : "", "family" : "James", "given" : "Adrian L.", "non-dropping-particle" : "", "parse-names" : false, "suffix" : "" } ], "container-title" : "Otology &amp; Neurotology", "id" : "ITEM-1", "issue" : "4", "issued" : { "date-parts" : [ [ "2017" ] ] }, "page" : "529-534", "title" : "Intraoperative Bleeding and the Risk of Residual Cholesteatoma", "type" : "article-journal", "volume" : "38" }, "uris" : [ "http://www.mendeley.com/documents/?uuid=9e0e2042-b9d1-4917-92bc-141bb64a4027" ] } ], "mendeley" : { "formattedCitation" : "&lt;sup&gt;11&lt;/sup&gt;", "plainTextFormattedCitation" : "11", "previouslyFormattedCitation" : "&lt;sup&gt;11&lt;/sup&gt;" }, "properties" : { "noteIndex" : 0 }, "schema" : "https://github.com/citation-style-language/schema/raw/master/csl-citation.json" }</w:instrText>
       </w:r>
       <w:r>
         <w:rPr>
@@ -7265,7 +7906,7 @@
           <w:shd w:val="clear" w:color="auto" w:fill="FFFFFF"/>
           <w:vertAlign w:val="superscript"/>
         </w:rPr>
-        <w:t>10</w:t>
+        <w:t>11</w:t>
       </w:r>
       <w:r>
         <w:rPr>
@@ -7358,7 +7999,7 @@
           <w:color w:val="000000"/>
           <w:shd w:val="clear" w:color="auto" w:fill="FFFFFF"/>
         </w:rPr>
-        <w:instrText>ADDIN CSL_CITATION { "citationItems" : [ { "id" : "ITEM-1", "itemData" : { "DOI" : "10.1097/MAO.0000000000001355", "ISBN" : "0000000000", "ISSN" : "1531-7129", "PMID" : "28288477", "abstract" : "OBJECTIVE Residual cholesteatoma most frequently occurs where visualization and surgical access are restricted by anatomic constraints. Other factors that compromise surgical field visualization might also increase rates of residual cholesteatoma. We evaluated whether impaired surgical field clarity from bleeding increases rates of residual cholesteatoma. STUDY DESIGN Prospective cohort study. SETTING Tertiary care hospital. PATIENTS Consecutive series of children having intact canal wall surgery for cholesteatoma. INTERVENTIONS Impact of bleeding on surgical field clarity was assessed intraoperatively on a six-point scale. MAIN OUTCOME MEASURES Presence of residual cholesteatoma was established at follow up clinical encounters, second stage procedures, and with magnetic resonance imaging. Multiple logistic regression was used to determine the influence of surgical field clarity and other factors on rates of residual cholesteatoma. RESULTS Surgery was completed on 232 ears and residual cholesteatoma found in 45 (19%) ears. Multivariate regression analysis of cases completed with atticotomy or tympanoplasty demonstrated that surgical field clarity was a significant predictor of residual cholesteatoma (OR [odds ratio] 4, 95%CI 1.05-15; p\u200a=\u200a0.04). Cholesteatoma extent was the most significant predictor of residual cholesteatoma when including cases requiring combined approach tympanomastoidectomy (OR 2.2, 95%CI 1.4-3.3; p\u200a&lt;\u200a0.001). CONCLUSIONS Impaired surgical field clarity from intraoperative bleeding is associated with increased risk of residual cholesteatoma in surgery for meso/epitympanic cholesteatoma. These findings are of particular significance for endoscopic ear surgery in which management of bleeding can be more difficult and support the use of techniques, such as hypotensive general anesthesia, that minimize surgical site bleeding and improve surgical field visualization.", "author" : [ { "dropping-particle" : "", "family" : "Nobel", "given" : "Gavin J.", "non-dropping-particle" : "le", "parse-names" : false, "suffix" : "" }, { "dropping-particle" : "", "family" : "Cushing", "given" : "Sharon L.", "non-dropping-particle" : "", "parse-names" : false, "suffix" : "" }, { "dropping-particle" : "", "family" : "Papsin", "given" : "Blake C.", "non-dropping-particle" : "", "parse-names" : false, "suffix" : "" }, { "dropping-particle" : "", "family" : "James", "given" : "Adrian L.", "non-dropping-particle" : "", "parse-names" : false, "suffix" : "" } ], "container-title" : "Otology &amp; Neurotology", "id" : "ITEM-1", "issue" : "4", "issued" : { "date-parts" : [ [ "2017" ] ] }, "page" : "529-534", "title" : "Intraoperative Bleeding and the Risk of Residual Cholesteatoma", "type" : "article-journal", "volume" : "38" }, "uris" : [ "http://www.mendeley.com/documents/?uuid=9e0e2042-b9d1-4917-92bc-141bb64a4027" ] } ], "mendeley" : { "formattedCitation" : "&lt;sup&gt;10&lt;/sup&gt;", "plainTextFormattedCitation" : "10", "previouslyFormattedCitation" : "&lt;sup&gt;10&lt;/sup&gt;" }, "properties" : { "noteIndex" : 0 }, "schema" : "https://github.com/citation-style-language/schema/raw/master/csl-citation.json" }</w:instrText>
+        <w:instrText>ADDIN CSL_CITATION { "citationItems" : [ { "id" : "ITEM-1", "itemData" : { "DOI" : "10.1097/MAO.0000000000001355", "ISBN" : "0000000000", "ISSN" : "1531-7129", "PMID" : "28288477", "abstract" : "OBJECTIVE Residual cholesteatoma most frequently occurs where visualization and surgical access are restricted by anatomic constraints. Other factors that compromise surgical field visualization might also increase rates of residual cholesteatoma. We evaluated whether impaired surgical field clarity from bleeding increases rates of residual cholesteatoma. STUDY DESIGN Prospective cohort study. SETTING Tertiary care hospital. PATIENTS Consecutive series of children having intact canal wall surgery for cholesteatoma. INTERVENTIONS Impact of bleeding on surgical field clarity was assessed intraoperatively on a six-point scale. MAIN OUTCOME MEASURES Presence of residual cholesteatoma was established at follow up clinical encounters, second stage procedures, and with magnetic resonance imaging. Multiple logistic regression was used to determine the influence of surgical field clarity and other factors on rates of residual cholesteatoma. RESULTS Surgery was completed on 232 ears and residual cholesteatoma found in 45 (19%) ears. Multivariate regression analysis of cases completed with atticotomy or tympanoplasty demonstrated that surgical field clarity was a significant predictor of residual cholesteatoma (OR [odds ratio] 4, 95%CI 1.05-15; p\u200a=\u200a0.04). Cholesteatoma extent was the most significant predictor of residual cholesteatoma when including cases requiring combined approach tympanomastoidectomy (OR 2.2, 95%CI 1.4-3.3; p\u200a&lt;\u200a0.001). CONCLUSIONS Impaired surgical field clarity from intraoperative bleeding is associated with increased risk of residual cholesteatoma in surgery for meso/epitympanic cholesteatoma. These findings are of particular significance for endoscopic ear surgery in which management of bleeding can be more difficult and support the use of techniques, such as hypotensive general anesthesia, that minimize surgical site bleeding and improve surgical field visualization.", "author" : [ { "dropping-particle" : "", "family" : "Nobel", "given" : "Gavin J.", "non-dropping-particle" : "le", "parse-names" : false, "suffix" : "" }, { "dropping-particle" : "", "family" : "Cushing", "given" : "Sharon L.", "non-dropping-particle" : "", "parse-names" : false, "suffix" : "" }, { "dropping-particle" : "", "family" : "Papsin", "given" : "Blake C.", "non-dropping-particle" : "", "parse-names" : false, "suffix" : "" }, { "dropping-particle" : "", "family" : "James", "given" : "Adrian L.", "non-dropping-particle" : "", "parse-names" : false, "suffix" : "" } ], "container-title" : "Otology &amp; Neurotology", "id" : "ITEM-1", "issue" : "4", "issued" : { "date-parts" : [ [ "2017" ] ] }, "page" : "529-534", "title" : "Intraoperative Bleeding and the Risk of Residual Cholesteatoma", "type" : "article-journal", "volume" : "38" }, "uris" : [ "http://www.mendeley.com/documents/?uuid=9e0e2042-b9d1-4917-92bc-141bb64a4027" ] } ], "mendeley" : { "formattedCitation" : "&lt;sup&gt;11&lt;/sup&gt;", "plainTextFormattedCitation" : "11", "previouslyFormattedCitation" : "&lt;sup&gt;11&lt;/sup&gt;" }, "properties" : { "noteIndex" : 0 }, "schema" : "https://github.com/citation-style-language/schema/raw/master/csl-citation.json" }</w:instrText>
       </w:r>
       <w:r>
         <w:rPr>
@@ -7378,7 +8019,7 @@
           <w:shd w:val="clear" w:color="auto" w:fill="FFFFFF"/>
           <w:vertAlign w:val="superscript"/>
         </w:rPr>
-        <w:t>10</w:t>
+        <w:t>11</w:t>
       </w:r>
       <w:r>
         <w:rPr>
@@ -7415,7 +8056,7 @@
           <w:color w:val="000000"/>
           <w:shd w:val="clear" w:color="auto" w:fill="FFFFFF"/>
         </w:rPr>
-        <w:instrText>ADDIN CSL_CITATION { "citationItems" : [ { "id" : "ITEM-1", "itemData" : { "DOI" : "10.1016/j.otc.2016.05.005", "ISSN" : "15578259", "PMID" : "27565389", "abstract" : "Paralleling the introduction of endoscopes for sinus surgery more than two decades ago, otology is facing a similar paradigm shift in the use of endoscopes to perform ear surgery. The wide-angle and high-resolution image provided by endoscopes allows for improved visualization of the tympanic cavity using minimally invasive surgical portals. Incorporating endoscopic ear surgery into otologic practice is challenging. A graduated and step-wise introduction of EES to otologic surgery is recommended to ensure safe and successful implementation.", "author" : [ { "dropping-particle" : "", "family" : "Kozin", "given" : "Elliott D.", "non-dropping-particle" : "", "parse-names" : false, "suffix" : "" }, { "dropping-particle" : "", "family" : "Kiringoda", "given" : "Ruwan", "non-dropping-particle" : "", "parse-names" : false, "suffix" : "" }, { "dropping-particle" : "", "family" : "Lee", "given" : "Daniel J.", "non-dropping-particle" : "", "parse-names" : false, "suffix" : "" } ], "container-title" : "Otolaryngologic Clinics of North America", "id" : "ITEM-1", "issue" : "5", "issued" : { "date-parts" : [ [ "2016" ] ] }, "page" : "1237-1251", "publisher" : "Elsevier Inc", "title" : "Incorporating Endoscopic Ear Surgery into Your Clinical Practice", "type" : "article-journal", "volume" : "49" }, "uris" : [ "http://www.mendeley.com/documents/?uuid=4b5ae2ba-631d-4946-9aaa-f9287b507580" ] } ], "mendeley" : { "formattedCitation" : "&lt;sup&gt;11&lt;/sup&gt;", "plainTextFormattedCitation" : "11", "previouslyFormattedCitation" : "&lt;sup&gt;11&lt;/sup&gt;" }, "properties" : { "noteIndex" : 0 }, "schema" : "https://github.com/citation-style-language/schema/raw/master/csl-citation.json" }</w:instrText>
+        <w:instrText>ADDIN CSL_CITATION { "citationItems" : [ { "id" : "ITEM-1", "itemData" : { "DOI" : "10.1016/j.otc.2016.05.005", "ISSN" : "15578259", "PMID" : "27565389", "abstract" : "Paralleling the introduction of endoscopes for sinus surgery more than two decades ago, otology is facing a similar paradigm shift in the use of endoscopes to perform ear surgery. The wide-angle and high-resolution image provided by endoscopes allows for improved visualization of the tympanic cavity using minimally invasive surgical portals. Incorporating endoscopic ear surgery into otologic practice is challenging. A graduated and step-wise introduction of EES to otologic surgery is recommended to ensure safe and successful implementation.", "author" : [ { "dropping-particle" : "", "family" : "Kozin", "given" : "Elliott D.", "non-dropping-particle" : "", "parse-names" : false, "suffix" : "" }, { "dropping-particle" : "", "family" : "Kiringoda", "given" : "Ruwan", "non-dropping-particle" : "", "parse-names" : false, "suffix" : "" }, { "dropping-particle" : "", "family" : "Lee", "given" : "Daniel J.", "non-dropping-particle" : "", "parse-names" : false, "suffix" : "" } ], "container-title" : "Otolaryngologic Clinics of North America", "id" : "ITEM-1", "issue" : "5", "issued" : { "date-parts" : [ [ "2016" ] ] }, "page" : "1237-1251", "publisher" : "Elsevier Inc", "title" : "Incorporating Endoscopic Ear Surgery into Your Clinical Practice", "type" : "article-journal", "volume" : "49" }, "uris" : [ "http://www.mendeley.com/documents/?uuid=4b5ae2ba-631d-4946-9aaa-f9287b507580" ] } ], "mendeley" : { "formattedCitation" : "&lt;sup&gt;12&lt;/sup&gt;", "plainTextFormattedCitation" : "12", "previouslyFormattedCitation" : "&lt;sup&gt;12&lt;/sup&gt;" }, "properties" : { "noteIndex" : 0 }, "schema" : "https://github.com/citation-style-language/schema/raw/master/csl-citation.json" }</w:instrText>
       </w:r>
       <w:r>
         <w:rPr>
@@ -7435,7 +8076,7 @@
           <w:shd w:val="clear" w:color="auto" w:fill="FFFFFF"/>
           <w:vertAlign w:val="superscript"/>
         </w:rPr>
-        <w:t>11</w:t>
+        <w:t>12</w:t>
       </w:r>
       <w:r>
         <w:rPr>
@@ -7899,7 +8540,7 @@
           <w:color w:val="000000"/>
           <w:shd w:val="clear" w:color="auto" w:fill="FFFFFF"/>
         </w:rPr>
-        <w:instrText>ADDIN CSL_CITATION { "citationItems" : [ { "id" : "ITEM-1", "itemData" : { "DOI" : "10.1016/j.otc.2016.05.005", "ISSN" : "15578259", "PMID" : "27565389", "abstract" : "Paralleling the introduction of endoscopes for sinus surgery more than two decades ago, otology is facing a similar paradigm shift in the use of endoscopes to perform ear surgery. The wide-angle and high-resolution image provided by endoscopes allows for improved visualization of the tympanic cavity using minimally invasive surgical portals. Incorporating endoscopic ear surgery into otologic practice is challenging. A graduated and step-wise introduction of EES to otologic surgery is recommended to ensure safe and successful implementation.", "author" : [ { "dropping-particle" : "", "family" : "Kozin", "given" : "Elliott D.", "non-dropping-particle" : "", "parse-names" : false, "suffix" : "" }, { "dropping-particle" : "", "family" : "Kiringoda", "given" : "Ruwan", "non-dropping-particle" : "", "parse-names" : false, "suffix" : "" }, { "dropping-particle" : "", "family" : "Lee", "given" : "Daniel J.", "non-dropping-particle" : "", "parse-names" : false, "suffix" : "" } ], "container-title" : "Otolaryngologic Clinics of North America", "id" : "ITEM-1", "issue" : "5", "issued" : { "date-parts" : [ [ "2016" ] ] }, "page" : "1237-1251", "publisher" : "Elsevier Inc", "title" : "Incorporating Endoscopic Ear Surgery into Your Clinical Practice", "type" : "article-journal", "volume" : "49" }, "uris" : [ "http://www.mendeley.com/documents/?uuid=4b5ae2ba-631d-4946-9aaa-f9287b507580" ] } ], "mendeley" : { "formattedCitation" : "&lt;sup&gt;11&lt;/sup&gt;", "plainTextFormattedCitation" : "11", "previouslyFormattedCitation" : "&lt;sup&gt;11&lt;/sup&gt;" }, "properties" : { "noteIndex" : 0 }, "schema" : "https://github.com/citation-style-language/schema/raw/master/csl-citation.json" }</w:instrText>
+        <w:instrText>ADDIN CSL_CITATION { "citationItems" : [ { "id" : "ITEM-1", "itemData" : { "DOI" : "10.1016/j.otc.2016.05.005", "ISSN" : "15578259", "PMID" : "27565389", "abstract" : "Paralleling the introduction of endoscopes for sinus surgery more than two decades ago, otology is facing a similar paradigm shift in the use of endoscopes to perform ear surgery. The wide-angle and high-resolution image provided by endoscopes allows for improved visualization of the tympanic cavity using minimally invasive surgical portals. Incorporating endoscopic ear surgery into otologic practice is challenging. A graduated and step-wise introduction of EES to otologic surgery is recommended to ensure safe and successful implementation.", "author" : [ { "dropping-particle" : "", "family" : "Kozin", "given" : "Elliott D.", "non-dropping-particle" : "", "parse-names" : false, "suffix" : "" }, { "dropping-particle" : "", "family" : "Kiringoda", "given" : "Ruwan", "non-dropping-particle" : "", "parse-names" : false, "suffix" : "" }, { "dropping-particle" : "", "family" : "Lee", "given" : "Daniel J.", "non-dropping-particle" : "", "parse-names" : false, "suffix" : "" } ], "container-title" : "Otolaryngologic Clinics of North America", "id" : "ITEM-1", "issue" : "5", "issued" : { "date-parts" : [ [ "2016" ] ] }, "page" : "1237-1251", "publisher" : "Elsevier Inc", "title" : "Incorporating Endoscopic Ear Surgery into Your Clinical Practice", "type" : "article-journal", "volume" : "49" }, "uris" : [ "http://www.mendeley.com/documents/?uuid=4b5ae2ba-631d-4946-9aaa-f9287b507580" ] } ], "mendeley" : { "formattedCitation" : "&lt;sup&gt;12&lt;/sup&gt;", "plainTextFormattedCitation" : "12", "previouslyFormattedCitation" : "&lt;sup&gt;12&lt;/sup&gt;" }, "properties" : { "noteIndex" : 0 }, "schema" : "https://github.com/citation-style-language/schema/raw/master/csl-citation.json" }</w:instrText>
       </w:r>
       <w:r>
         <w:rPr>
@@ -7919,7 +8560,7 @@
           <w:shd w:val="clear" w:color="auto" w:fill="FFFFFF"/>
           <w:vertAlign w:val="superscript"/>
         </w:rPr>
-        <w:t>11</w:t>
+        <w:t>12</w:t>
       </w:r>
       <w:r>
         <w:rPr>
@@ -7994,8 +8635,13 @@
         <w:t>Th</w:t>
       </w:r>
       <w:r>
-        <w:t>e majority of qualtitative</w:t>
-      </w:r>
+        <w:t xml:space="preserve">e majority of </w:t>
+      </w:r>
+      <w:proofErr w:type="spellStart"/>
+      <w:r>
+        <w:t>qualtitative</w:t>
+      </w:r>
+      <w:proofErr w:type="spellEnd"/>
       <w:r>
         <w:t xml:space="preserve"> comments </w:t>
       </w:r>
@@ -8133,7 +8779,7 @@
         <w:fldChar w:fldCharType="begin" w:fldLock="1"/>
       </w:r>
       <w:r>
-        <w:instrText>ADDIN CSL_CITATION { "citationItems" : [ { "id" : "ITEM-1", "itemData" : { "DOI" : "10.1016/j.otc.2016.05.005", "ISSN" : "15578259", "PMID" : "27565389", "abstract" : "Paralleling the introduction of endoscopes for sinus surgery more than two decades ago, otology is facing a similar paradigm shift in the use of endoscopes to perform ear surgery. The wide-angle and high-resolution image provided by endoscopes allows for improved visualization of the tympanic cavity using minimally invasive surgical portals. Incorporating endoscopic ear surgery into otologic practice is challenging. A graduated and step-wise introduction of EES to otologic surgery is recommended to ensure safe and successful implementation.", "author" : [ { "dropping-particle" : "", "family" : "Kozin", "given" : "Elliott D.", "non-dropping-particle" : "", "parse-names" : false, "suffix" : "" }, { "dropping-particle" : "", "family" : "Kiringoda", "given" : "Ruwan", "non-dropping-particle" : "", "parse-names" : false, "suffix" : "" }, { "dropping-particle" : "", "family" : "Lee", "given" : "Daniel J.", "non-dropping-particle" : "", "parse-names" : false, "suffix" : "" } ], "container-title" : "Otolaryngologic Clinics of North America", "id" : "ITEM-1", "issue" : "5", "issued" : { "date-parts" : [ [ "2016" ] ] }, "page" : "1237-1251", "publisher" : "Elsevier Inc", "title" : "Incorporating Endoscopic Ear Surgery into Your Clinical Practice", "type" : "article-journal", "volume" : "49" }, "uris" : [ "http://www.mendeley.com/documents/?uuid=4b5ae2ba-631d-4946-9aaa-f9287b507580" ] } ], "mendeley" : { "formattedCitation" : "&lt;sup&gt;11&lt;/sup&gt;", "plainTextFormattedCitation" : "11", "previouslyFormattedCitation" : "&lt;sup&gt;11&lt;/sup&gt;" }, "properties" : { "noteIndex" : 0 }, "schema" : "https://github.com/citation-style-language/schema/raw/master/csl-citation.json" }</w:instrText>
+        <w:instrText>ADDIN CSL_CITATION { "citationItems" : [ { "id" : "ITEM-1", "itemData" : { "DOI" : "10.1016/j.otc.2016.05.005", "ISSN" : "15578259", "PMID" : "27565389", "abstract" : "Paralleling the introduction of endoscopes for sinus surgery more than two decades ago, otology is facing a similar paradigm shift in the use of endoscopes to perform ear surgery. The wide-angle and high-resolution image provided by endoscopes allows for improved visualization of the tympanic cavity using minimally invasive surgical portals. Incorporating endoscopic ear surgery into otologic practice is challenging. A graduated and step-wise introduction of EES to otologic surgery is recommended to ensure safe and successful implementation.", "author" : [ { "dropping-particle" : "", "family" : "Kozin", "given" : "Elliott D.", "non-dropping-particle" : "", "parse-names" : false, "suffix" : "" }, { "dropping-particle" : "", "family" : "Kiringoda", "given" : "Ruwan", "non-dropping-particle" : "", "parse-names" : false, "suffix" : "" }, { "dropping-particle" : "", "family" : "Lee", "given" : "Daniel J.", "non-dropping-particle" : "", "parse-names" : false, "suffix" : "" } ], "container-title" : "Otolaryngologic Clinics of North America", "id" : "ITEM-1", "issue" : "5", "issued" : { "date-parts" : [ [ "2016" ] ] }, "page" : "1237-1251", "publisher" : "Elsevier Inc", "title" : "Incorporating Endoscopic Ear Surgery into Your Clinical Practice", "type" : "article-journal", "volume" : "49" }, "uris" : [ "http://www.mendeley.com/documents/?uuid=4b5ae2ba-631d-4946-9aaa-f9287b507580" ] } ], "mendeley" : { "formattedCitation" : "&lt;sup&gt;12&lt;/sup&gt;", "plainTextFormattedCitation" : "12", "previouslyFormattedCitation" : "&lt;sup&gt;12&lt;/sup&gt;" }, "properties" : { "noteIndex" : 0 }, "schema" : "https://github.com/citation-style-language/schema/raw/master/csl-citation.json" }</w:instrText>
       </w:r>
       <w:r>
         <w:fldChar w:fldCharType="separate"/>
@@ -8143,7 +8789,7 @@
           <w:noProof/>
           <w:vertAlign w:val="superscript"/>
         </w:rPr>
-        <w:t>11</w:t>
+        <w:t>12</w:t>
       </w:r>
       <w:r>
         <w:fldChar w:fldCharType="end"/>
@@ -8175,13 +8821,13 @@
       <w:r>
         <w:t>, thus, reducing the risk of thermal injury within the ear</w:t>
       </w:r>
-      <w:ins w:id="121" w:author="Arushri Swarup" w:date="2017-09-23T19:05:00Z">
+      <w:ins w:id="137" w:author="Arushri Swarup" w:date="2017-09-23T19:05:00Z">
         <w:r>
           <w:fldChar w:fldCharType="begin" w:fldLock="1"/>
         </w:r>
       </w:ins>
       <w:r>
-        <w:instrText>ADDIN CSL_CITATION { "citationItems" : [ { "id" : "ITEM-1", "itemData" : { "DOI" : "10.1002/lary.24666", "ISSN" : "15314995", "PMID" : "24604692", "abstract" : "OBJECTIVES/HYPOTHESIS: Although the theoretical risk of elevated temperatures during endoscopic ear surgery has been reported previously, neither temperature change nor heat distribution associated with the endoscope has been quantified. In this study, we measure temperature changes during rigid middle ear endoscopy in a human temporal bone model and investigate whether suction can act as a significant cooling mechanism.\\n\\nSTUDY DESIGN: Human temporal bone model of endoscopic middle ear surgery.\\n\\nMETHODS: Fresh human temporal bones were maintained at body temperature (\u223c 36\u00b0C). Temperature fluctuations were measured as a function of 1) distance between the tip of a 3-mm 0\u00b0 Hopkins rod and round window membrane, and 2) intensity of the light source. Infrared imaging determined the thermal gradient. For suction, a 20-Fr suction catheter was utilized.\\n\\nRESULTS: We found: 1) an endoscope maximally powered by a xenon or light-emitting diode light source resulted in a rapid temperature elevation up to 46\u00b0C within 0.5 to 1 mm from the tip of the endoscope within 30 to 124 seconds, 2) elevated temperatures occurred up to 8 mm from the endoscope tip; and 3) temperature decreased rapidly within 20 to 88 seconds of turning off the light source or applying suction.\\n\\nCONCLUSIONS: Our findings have direct implications for avoiding excessive temperature elevation in endoscopic ear surgery. We recommend: 1) using submaximal light intensity, 2) frequent repositioning of the endoscope, and 3) removing the endoscope to allow tissue cooling. Use of suction provides rapid cooling of the middle ear space and may be incorporated in the design of new instrumentation for prolonged dissection.", "author" : [ { "dropping-particle" : "", "family" : "Kozin", "given" : "Elliott D.", "non-dropping-particle" : "", "parse-names" : false, "suffix" : "" }, { "dropping-particle" : "", "family" : "Lehmann", "given" : "Ashton", "non-dropping-particle" : "", "parse-names" : false, "suffix" : "" }, { "dropping-particle" : "", "family" : "Carter", "given" : "Margaret", "non-dropping-particle" : "", "parse-names" : false, "suffix" : "" }, { "dropping-particle" : "", "family" : "Hight", "given" : "Ed", "non-dropping-particle" : "", "parse-names" : false, "suffix" : "" }, { "dropping-particle" : "", "family" : "Cohen", "given" : "Michael", "non-dropping-particle" : "", "parse-names" : false, "suffix" : "" }, { "dropping-particle" : "", "family" : "Nakajima", "given" : "Hideko H.", "non-dropping-particle" : "", "parse-names" : false, "suffix" : "" }, { "dropping-particle" : "", "family" : "Lee", "given" : "Daniel J.", "non-dropping-particle" : "", "parse-names" : false, "suffix" : "" } ], "container-title" : "Laryngoscope", "id" : "ITEM-1", "issue" : "8", "issued" : { "date-parts" : [ [ "2014" ] ] }, "page" : "332-339", "title" : "Thermal effects of endoscopy in a human temporal bone model: Implications for endoscopic ear surgery", "type" : "article-journal", "volume" : "124" }, "uris" : [ "http://www.mendeley.com/documents/?uuid=985f823e-deaf-4dfb-b62f-6f67a3599f47" ] } ], "mendeley" : { "formattedCitation" : "&lt;sup&gt;12&lt;/sup&gt;", "plainTextFormattedCitation" : "12", "previouslyFormattedCitation" : "&lt;sup&gt;12&lt;/sup&gt;" }, "properties" : { "noteIndex" : 0 }, "schema" : "https://github.com/citation-style-language/schema/raw/master/csl-citation.json" }</w:instrText>
+        <w:instrText>ADDIN CSL_CITATION { "citationItems" : [ { "id" : "ITEM-1", "itemData" : { "DOI" : "10.1002/lary.24666", "ISSN" : "15314995", "PMID" : "24604692", "abstract" : "OBJECTIVES/HYPOTHESIS: Although the theoretical risk of elevated temperatures during endoscopic ear surgery has been reported previously, neither temperature change nor heat distribution associated with the endoscope has been quantified. In this study, we measure temperature changes during rigid middle ear endoscopy in a human temporal bone model and investigate whether suction can act as a significant cooling mechanism.\\n\\nSTUDY DESIGN: Human temporal bone model of endoscopic middle ear surgery.\\n\\nMETHODS: Fresh human temporal bones were maintained at body temperature (\u223c 36\u00b0C). Temperature fluctuations were measured as a function of 1) distance between the tip of a 3-mm 0\u00b0 Hopkins rod and round window membrane, and 2) intensity of the light source. Infrared imaging determined the thermal gradient. For suction, a 20-Fr suction catheter was utilized.\\n\\nRESULTS: We found: 1) an endoscope maximally powered by a xenon or light-emitting diode light source resulted in a rapid temperature elevation up to 46\u00b0C within 0.5 to 1 mm from the tip of the endoscope within 30 to 124 seconds, 2) elevated temperatures occurred up to 8 mm from the endoscope tip; and 3) temperature decreased rapidly within 20 to 88 seconds of turning off the light source or applying suction.\\n\\nCONCLUSIONS: Our findings have direct implications for avoiding excessive temperature elevation in endoscopic ear surgery. We recommend: 1) using submaximal light intensity, 2) frequent repositioning of the endoscope, and 3) removing the endoscope to allow tissue cooling. Use of suction provides rapid cooling of the middle ear space and may be incorporated in the design of new instrumentation for prolonged dissection.", "author" : [ { "dropping-particle" : "", "family" : "Kozin", "given" : "Elliott D.", "non-dropping-particle" : "", "parse-names" : false, "suffix" : "" }, { "dropping-particle" : "", "family" : "Lehmann", "given" : "Ashton", "non-dropping-particle" : "", "parse-names" : false, "suffix" : "" }, { "dropping-particle" : "", "family" : "Carter", "given" : "Margaret", "non-dropping-particle" : "", "parse-names" : false, "suffix" : "" }, { "dropping-particle" : "", "family" : "Hight", "given" : "Ed", "non-dropping-particle" : "", "parse-names" : false, "suffix" : "" }, { "dropping-particle" : "", "family" : "Cohen", "given" : "Michael", "non-dropping-particle" : "", "parse-names" : false, "suffix" : "" }, { "dropping-particle" : "", "family" : "Nakajima", "given" : "Hideko H.", "non-dropping-particle" : "", "parse-names" : false, "suffix" : "" }, { "dropping-particle" : "", "family" : "Lee", "given" : "Daniel J.", "non-dropping-particle" : "", "parse-names" : false, "suffix" : "" } ], "container-title" : "Laryngoscope", "id" : "ITEM-1", "issue" : "8", "issued" : { "date-parts" : [ [ "2014" ] ] }, "page" : "332-339", "title" : "Thermal effects of endoscopy in a human temporal bone model: Implications for endoscopic ear surgery", "type" : "article-journal", "volume" : "124" }, "uris" : [ "http://www.mendeley.com/documents/?uuid=985f823e-deaf-4dfb-b62f-6f67a3599f47" ] } ], "mendeley" : { "formattedCitation" : "&lt;sup&gt;13&lt;/sup&gt;", "plainTextFormattedCitation" : "13", "previouslyFormattedCitation" : "&lt;sup&gt;13&lt;/sup&gt;" }, "properties" : { "noteIndex" : 0 }, "schema" : "https://github.com/citation-style-language/schema/raw/master/csl-citation.json" }</w:instrText>
       </w:r>
       <w:r>
         <w:fldChar w:fldCharType="separate"/>
@@ -8191,9 +8837,9 @@
           <w:noProof/>
           <w:vertAlign w:val="superscript"/>
         </w:rPr>
-        <w:t>12</w:t>
-      </w:r>
-      <w:ins w:id="122" w:author="Arushri Swarup" w:date="2017-09-23T19:05:00Z">
+        <w:t>13</w:t>
+      </w:r>
+      <w:ins w:id="138" w:author="Arushri Swarup" w:date="2017-09-23T19:05:00Z">
         <w:r>
           <w:fldChar w:fldCharType="end"/>
         </w:r>
@@ -8216,14 +8862,13 @@
       <w:r>
         <w:t xml:space="preserve"> While some surgeons promote this approach</w:t>
       </w:r>
-      <w:bookmarkStart w:id="123" w:name="_GoBack"/>
-      <w:ins w:id="124" w:author="Arushri Swarup" w:date="2017-09-23T19:14:00Z">
+      <w:ins w:id="139" w:author="Arushri Swarup" w:date="2017-09-23T19:14:00Z">
         <w:r>
           <w:fldChar w:fldCharType="begin" w:fldLock="1"/>
         </w:r>
       </w:ins>
       <w:r>
-        <w:instrText>ADDIN CSL_CITATION { "citationItems" : [ { "id" : "ITEM-1", "itemData" : { "DOI" : "10.1002/lary.25760", "ISSN" : "15314995", "PMID" : "26535476", "abstract" : "OBJECTIVES/HYPOTHESIS: Endoscopic ear surgery provides a minimally invasive approach to the middle ear. The disadvantage of endoscopic ear surgery is that it is a single-handed surgical technique. The nondominant hand of the surgeon is utilized for holding and manipulating the endoscope. This necessitated the need for the development of an endoscope holder that would allow both hands to be free for surgical manipulation. The aim of this article is to report our preliminary experience using our newly designed and developed endoscope holder, which allowed us to perform cartilage tympanoplasty utilizing both hands for surgery.\\n\\nSTUDY DESIGN: Retrospective nonrandomized clinical study.\\n\\nMETHODS: The endoscope holder was designed and developed to aid in endoscopic ear surgery and to overcome the disadvantage of single-handed endoscopic surgery. The design of the endoscope holder is described in detail, along with instructions on how it can be used. A total of 179 endoscope holder-assisted cartilage tympanoplasties were performed to evaluate the feasibility of a two-handed technique and to evaluate the results of surgery.\\n\\nRESULTS: In an early follow-up period ranging from 6 to 20 months, the graft take was seen in 174 ears, with one residual perforation and four recurrent perforations, giving a success rate of 97%. The endoscope holder eliminates the disadvantages of single-handed surgery and is a good option for those who wish to perform endoscopic ear surgery using both hands.\\n\\nCONCLUSION: The study reports the successful application and use of the endoscope holder in a two-handed technique of endoscopic tympanoplasty.\\n\\nLEVEL OF EVIDENCE: 4. Laryngoscope, 2015.", "author" : [ { "dropping-particle" : "", "family" : "Khan", "given" : "Mubarak M.", "non-dropping-particle" : "", "parse-names" : false, "suffix" : "" }, { "dropping-particle" : "", "family" : "Parab", "given" : "Sapna R.", "non-dropping-particle" : "", "parse-names" : false, "suffix" : "" } ], "container-title" : "Laryngoscope", "id" : "ITEM-1", "issue" : "8", "issued" : { "date-parts" : [ [ "2016" ] ] }, "page" : "1893-1898", "title" : "Endoscopic cartilage tympanoplasty: A two-handed technique using an endoscope holder", "type" : "article-journal", "volume" : "126" }, "uris" : [ "http://www.mendeley.com/documents/?uuid=7b78c3e4-2b0a-408d-8ddf-47c3e29300e4" ] } ], "mendeley" : { "formattedCitation" : "&lt;sup&gt;13&lt;/sup&gt;", "plainTextFormattedCitation" : "13", "previouslyFormattedCitation" : "&lt;sup&gt;13&lt;/sup&gt;" }, "properties" : { "noteIndex" : 0 }, "schema" : "https://github.com/citation-style-language/schema/raw/master/csl-citation.json" }</w:instrText>
+        <w:instrText>ADDIN CSL_CITATION { "citationItems" : [ { "id" : "ITEM-1", "itemData" : { "DOI" : "10.1002/lary.25760", "ISSN" : "15314995", "PMID" : "26535476", "abstract" : "OBJECTIVES/HYPOTHESIS: Endoscopic ear surgery provides a minimally invasive approach to the middle ear. The disadvantage of endoscopic ear surgery is that it is a single-handed surgical technique. The nondominant hand of the surgeon is utilized for holding and manipulating the endoscope. This necessitated the need for the development of an endoscope holder that would allow both hands to be free for surgical manipulation. The aim of this article is to report our preliminary experience using our newly designed and developed endoscope holder, which allowed us to perform cartilage tympanoplasty utilizing both hands for surgery.\\n\\nSTUDY DESIGN: Retrospective nonrandomized clinical study.\\n\\nMETHODS: The endoscope holder was designed and developed to aid in endoscopic ear surgery and to overcome the disadvantage of single-handed endoscopic surgery. The design of the endoscope holder is described in detail, along with instructions on how it can be used. A total of 179 endoscope holder-assisted cartilage tympanoplasties were performed to evaluate the feasibility of a two-handed technique and to evaluate the results of surgery.\\n\\nRESULTS: In an early follow-up period ranging from 6 to 20 months, the graft take was seen in 174 ears, with one residual perforation and four recurrent perforations, giving a success rate of 97%. The endoscope holder eliminates the disadvantages of single-handed surgery and is a good option for those who wish to perform endoscopic ear surgery using both hands.\\n\\nCONCLUSION: The study reports the successful application and use of the endoscope holder in a two-handed technique of endoscopic tympanoplasty.\\n\\nLEVEL OF EVIDENCE: 4. Laryngoscope, 2015.", "author" : [ { "dropping-particle" : "", "family" : "Khan", "given" : "Mubarak M.", "non-dropping-particle" : "", "parse-names" : false, "suffix" : "" }, { "dropping-particle" : "", "family" : "Parab", "given" : "Sapna R.", "non-dropping-particle" : "", "parse-names" : false, "suffix" : "" } ], "container-title" : "Laryngoscope", "id" : "ITEM-1", "issue" : "8", "issued" : { "date-parts" : [ [ "2016" ] ] }, "page" : "1893-1898", "title" : "Endoscopic cartilage tympanoplasty: A two-handed technique using an endoscope holder", "type" : "article-journal", "volume" : "126" }, "uris" : [ "http://www.mendeley.com/documents/?uuid=7b78c3e4-2b0a-408d-8ddf-47c3e29300e4" ] } ], "mendeley" : { "formattedCitation" : "&lt;sup&gt;14&lt;/sup&gt;", "plainTextFormattedCitation" : "14", "previouslyFormattedCitation" : "&lt;sup&gt;14&lt;/sup&gt;" }, "properties" : { "noteIndex" : 0 }, "schema" : "https://github.com/citation-style-language/schema/raw/master/csl-citation.json" }</w:instrText>
       </w:r>
       <w:r>
         <w:fldChar w:fldCharType="separate"/>
@@ -8233,23 +8878,60 @@
           <w:noProof/>
           <w:vertAlign w:val="superscript"/>
         </w:rPr>
-        <w:t>13</w:t>
-      </w:r>
-      <w:ins w:id="125" w:author="Arushri Swarup" w:date="2017-09-23T19:14:00Z">
+        <w:t>14</w:t>
+      </w:r>
+      <w:ins w:id="140" w:author="Arushri Swarup" w:date="2017-09-23T19:14:00Z">
         <w:r>
           <w:fldChar w:fldCharType="end"/>
         </w:r>
       </w:ins>
-      <w:bookmarkEnd w:id="123"/>
-      <w:r>
-        <w:t xml:space="preserve"> </w:t>
-      </w:r>
-      <w:r>
-        <w:rPr>
-          <w:highlight w:val="magenta"/>
-        </w:rPr>
-        <w:fldChar w:fldCharType="begin">
-          <w:fldData xml:space="preserve">PEVuZE5vdGU+PENpdGU+PEF1dGhvcj5EZSBaaW5pczwvQXV0aG9yPjxZZWFyPjIwMTc8L1llYXI+
+      <w:ins w:id="141" w:author="Arushri Swarup" w:date="2017-09-25T10:57:00Z">
+        <w:r>
+          <w:rPr>
+            <w:vertAlign w:val="superscript"/>
+            <w:rPrChange w:id="142" w:author="Arushri Swarup" w:date="2017-09-25T10:57:00Z">
+              <w:rPr/>
+            </w:rPrChange>
+          </w:rPr>
+          <w:t>,</w:t>
+        </w:r>
+      </w:ins>
+      <w:ins w:id="143" w:author="Arushri Swarup" w:date="2017-09-25T10:58:00Z">
+        <w:r>
+          <w:fldChar w:fldCharType="begin" w:fldLock="1"/>
+        </w:r>
+      </w:ins>
+      <w:r>
+        <w:instrText>ADDIN CSL_CITATION { "citationItems" : [ { "id" : "ITEM-1", "itemData" : { "DOI" : "10.1016/j.ijporl.2017.03.017", "ISSN" : "18728464", "abstract" : "Objectives Endoscopic transcanal myringoplasty is a newly-introduced technique for reconstruction of tympanic membrane perforation that offers the advantage to obviate postauricular incision. The objective of this study was to evaluate the feasibility of a double-handed endoscope holder transcanal myringoplasty in children. This technique permits bimanual execution of the procedure and allows the surgeon to overcome the two significant issues of single-handed endoscope surgery, i.e. easy domination of a bloody field and smooth introduction of the graft. Methods A prospective non-randomized study of 10 consecutive primary endoscope holder-aided myringoplasties was performed; 3\u00a0mm or 4\u00a0mm 0\u00b0 rigid endoscopes were used. A xenograft, biologic soft tissue, was applied in all cases. Results All procedures were performed successfully. Duration of surgery was faster than with a single-handed procedure and varied between 20 and 60\u00a0min. The tympanic membrane healed successfully in all patients. Conclusions In this preliminary experience in children, a bimanual endoscopic holder-aided myringoplasty technique offers the possibility to overcome the obstacles encountered in a single-handed technique, since it can replicate the same concept of a bimanual microscopic approach and allow for easy management of a bloody field and introduction of the graft in the middle ear.", "author" : [ { "dropping-particle" : "", "family" : "Zinis", "given" : "L. O.Redaelli", "non-dropping-particle" : "De", "parse-names" : false, "suffix" : "" }, { "dropping-particle" : "", "family" : "Berlucchi", "given" : "M.", "non-dropping-particle" : "", "parse-names" : false, "suffix" : "" }, { "dropping-particle" : "", "family" : "Nassif", "given" : "N.", "non-dropping-particle" : "", "parse-names" : false, "suffix" : "" } ], "container-title" : "International Journal of Pediatric Otorhinolaryngology", "id" : "ITEM-1", "issued" : { "date-parts" : [ [ "2017" ] ] }, "page" : "127-130", "publisher" : "Elsevier Ltd", "title" : "Double-handed endoscopic myringoplasty with a holding system in children: Preliminary observations", "type" : "article-journal", "volume" : "96" }, "uris" : [ "http://www.mendeley.com/documents/?uuid=05b4ae80-5600-4018-ab18-0c0221b2c187" ] } ], "mendeley" : { "formattedCitation" : "&lt;sup&gt;15&lt;/sup&gt;", "plainTextFormattedCitation" : "15", "previouslyFormattedCitation" : "&lt;sup&gt;15&lt;/sup&gt;" }, "properties" : { "noteIndex" : 0 }, "schema" : "https://github.com/citation-style-language/schema/raw/master/csl-citation.json" }</w:instrText>
+      </w:r>
+      <w:r>
+        <w:fldChar w:fldCharType="separate"/>
+      </w:r>
+      <w:r>
+        <w:rPr>
+          <w:noProof/>
+          <w:vertAlign w:val="superscript"/>
+        </w:rPr>
+        <w:t>15</w:t>
+      </w:r>
+      <w:ins w:id="144" w:author="Arushri Swarup" w:date="2017-09-25T10:58:00Z">
+        <w:r>
+          <w:fldChar w:fldCharType="end"/>
+        </w:r>
+        <w:r>
+          <w:t xml:space="preserve"> </w:t>
+        </w:r>
+      </w:ins>
+      <w:del w:id="145" w:author="Arushri Swarup" w:date="2017-09-25T10:58:00Z">
+        <w:r>
+          <w:delText xml:space="preserve"> </w:delText>
+        </w:r>
+        <w:r>
+          <w:rPr>
+            <w:highlight w:val="magenta"/>
+          </w:rPr>
+          <w:fldChar w:fldCharType="begin">
+            <w:fldData xml:space="preserve">PEVuZE5vdGU+PENpdGU+PEF1dGhvcj5EZSBaaW5pczwvQXV0aG9yPjxZZWFyPjIwMTc8L1llYXI+
 PFJlY051bT42NDIwPC9SZWNOdW0+PERpc3BsYXlUZXh0Pig0LCA1KTwvRGlzcGxheVRleHQ+PHJl
 Y29yZD48cmVjLW51bWJlcj42NDIwPC9yZWMtbnVtYmVyPjxmb3JlaWduLWtleXM+PGtleSBhcHA9
 IkVOIiBkYi1pZD0iOTk5eGE1cGYxcHBlOWllMnRhN3Y1MDA4dnN4dmR4cHR4ZGZhIj42NDIwPC9r
@@ -8314,23 +8996,23 @@
 Mi9sYXJ5LjI1NzYwPC9lbGVjdHJvbmljLXJlc291cmNlLW51bT48L3JlY29yZD48L0NpdGU+PC9F
 bmROb3RlPn==
 </w:fldData>
-        </w:fldChar>
-      </w:r>
-      <w:r>
-        <w:rPr>
-          <w:highlight w:val="magenta"/>
-          <w:rPrChange w:id="126" w:author="Arushri Swarup" w:date="2017-09-23T19:17:00Z">
-            <w:rPr/>
-          </w:rPrChange>
-        </w:rPr>
-        <w:instrText xml:space="preserve"> ADDIN EN.CITE </w:instrText>
-      </w:r>
-      <w:r>
-        <w:rPr>
-          <w:highlight w:val="magenta"/>
-        </w:rPr>
-        <w:fldChar w:fldCharType="begin">
-          <w:fldData xml:space="preserve">PEVuZE5vdGU+PENpdGU+PEF1dGhvcj5EZSBaaW5pczwvQXV0aG9yPjxZZWFyPjIwMTc8L1llYXI+
+          </w:fldChar>
+        </w:r>
+        <w:r>
+          <w:rPr>
+            <w:highlight w:val="magenta"/>
+            <w:rPrChange w:id="146" w:author="Arushri Swarup" w:date="2017-09-23T19:17:00Z">
+              <w:rPr/>
+            </w:rPrChange>
+          </w:rPr>
+          <w:delInstrText xml:space="preserve"> ADDIN EN.CITE </w:delInstrText>
+        </w:r>
+        <w:r>
+          <w:rPr>
+            <w:highlight w:val="magenta"/>
+          </w:rPr>
+          <w:fldChar w:fldCharType="begin">
+            <w:fldData xml:space="preserve">PEVuZE5vdGU+PENpdGU+PEF1dGhvcj5EZSBaaW5pczwvQXV0aG9yPjxZZWFyPjIwMTc8L1llYXI+
 PFJlY051bT42NDIwPC9SZWNOdW0+PERpc3BsYXlUZXh0Pig0LCA1KTwvRGlzcGxheVRleHQ+PHJl
 Y29yZD48cmVjLW51bWJlcj42NDIwPC9yZWMtbnVtYmVyPjxmb3JlaWduLWtleXM+PGtleSBhcHA9
 IkVOIiBkYi1pZD0iOTk5eGE1cGYxcHBlOWllMnRhN3Y1MDA4dnN4dmR4cHR4ZGZhIj42NDIwPC9r
@@ -8395,103 +9077,98 @@
 Mi9sYXJ5LjI1NzYwPC9lbGVjdHJvbmljLXJlc291cmNlLW51bT48L3JlY29yZD48L0NpdGU+PC9F
 bmROb3RlPn==
 </w:fldData>
-        </w:fldChar>
-      </w:r>
-      <w:r>
-        <w:rPr>
-          <w:highlight w:val="magenta"/>
-          <w:rPrChange w:id="127" w:author="Arushri Swarup" w:date="2017-09-23T19:17:00Z">
-            <w:rPr/>
-          </w:rPrChange>
-        </w:rPr>
-        <w:instrText xml:space="preserve"> ADDIN EN.CITE.DATA </w:instrText>
-      </w:r>
-      <w:r>
-        <w:rPr>
-          <w:highlight w:val="magenta"/>
-          <w:rPrChange w:id="128" w:author="Arushri Swarup" w:date="2017-09-23T19:17:00Z">
-            <w:rPr/>
-          </w:rPrChange>
-        </w:rPr>
-      </w:r>
-      <w:r>
-        <w:rPr>
-          <w:highlight w:val="magenta"/>
-        </w:rPr>
-        <w:fldChar w:fldCharType="end"/>
-      </w:r>
-      <w:r>
-        <w:rPr>
-          <w:highlight w:val="magenta"/>
-          <w:rPrChange w:id="129" w:author="Arushri Swarup" w:date="2017-09-23T19:17:00Z">
-            <w:rPr/>
-          </w:rPrChange>
-        </w:rPr>
-      </w:r>
-      <w:r>
-        <w:rPr>
-          <w:highlight w:val="magenta"/>
-        </w:rPr>
-        <w:fldChar w:fldCharType="separate"/>
-      </w:r>
-      <w:r>
-        <w:rPr>
-          <w:noProof/>
-          <w:highlight w:val="magenta"/>
-          <w:rPrChange w:id="130" w:author="Arushri Swarup" w:date="2017-09-23T19:17:00Z">
-            <w:rPr>
-              <w:noProof/>
-            </w:rPr>
-          </w:rPrChange>
-        </w:rPr>
-        <w:t>(</w:t>
-      </w:r>
-      <w:r>
-        <w:rPr>
-          <w:highlight w:val="magenta"/>
-        </w:rPr>
-        <w:fldChar w:fldCharType="begin"/>
-      </w:r>
-      <w:r>
-        <w:rPr>
-          <w:highlight w:val="magenta"/>
-          <w:rPrChange w:id="131" w:author="Arushri Swarup" w:date="2017-09-23T19:17:00Z">
-            <w:rPr/>
-          </w:rPrChange>
-        </w:rPr>
-        <w:instrText xml:space="preserve"> HYPERLINK \l "_ENREF_4" \o "De Zinis, 2017 #6420" </w:instrText>
-      </w:r>
-      <w:r>
-        <w:rPr>
-          <w:highlight w:val="magenta"/>
-        </w:rPr>
-        <w:fldChar w:fldCharType="separate"/>
-      </w:r>
-      <w:r>
-        <w:rPr>
-          <w:noProof/>
-          <w:highlight w:val="magenta"/>
-          <w:rPrChange w:id="132" w:author="Arushri Swarup" w:date="2017-09-23T19:17:00Z">
-            <w:rPr>
-              <w:noProof/>
-            </w:rPr>
-          </w:rPrChange>
-        </w:rPr>
-        <w:t>4</w:t>
-      </w:r>
-      <w:r>
-        <w:rPr>
-          <w:noProof/>
-          <w:highlight w:val="magenta"/>
-        </w:rPr>
-        <w:fldChar w:fldCharType="end"/>
-      </w:r>
-      <w:del w:id="133" w:author="Arushri Swarup" w:date="2017-09-23T19:15:00Z">
+          </w:fldChar>
+        </w:r>
+        <w:r>
+          <w:rPr>
+            <w:highlight w:val="magenta"/>
+            <w:rPrChange w:id="147" w:author="Arushri Swarup" w:date="2017-09-23T19:17:00Z">
+              <w:rPr/>
+            </w:rPrChange>
+          </w:rPr>
+          <w:delInstrText xml:space="preserve"> ADDIN EN.CITE.DATA </w:delInstrText>
+        </w:r>
+        <w:r>
+          <w:rPr>
+            <w:highlight w:val="magenta"/>
+          </w:rPr>
+        </w:r>
+        <w:r>
+          <w:rPr>
+            <w:highlight w:val="magenta"/>
+          </w:rPr>
+          <w:fldChar w:fldCharType="end"/>
+        </w:r>
+        <w:r>
+          <w:rPr>
+            <w:highlight w:val="magenta"/>
+          </w:rPr>
+        </w:r>
+        <w:r>
+          <w:rPr>
+            <w:highlight w:val="magenta"/>
+          </w:rPr>
+          <w:fldChar w:fldCharType="separate"/>
+        </w:r>
         <w:r>
           <w:rPr>
             <w:noProof/>
             <w:highlight w:val="magenta"/>
-            <w:rPrChange w:id="134" w:author="Arushri Swarup" w:date="2017-09-23T19:17:00Z">
+            <w:rPrChange w:id="148" w:author="Arushri Swarup" w:date="2017-09-23T19:17:00Z">
+              <w:rPr>
+                <w:noProof/>
+              </w:rPr>
+            </w:rPrChange>
+          </w:rPr>
+          <w:delText>(</w:delText>
+        </w:r>
+        <w:r>
+          <w:rPr>
+            <w:highlight w:val="magenta"/>
+          </w:rPr>
+          <w:fldChar w:fldCharType="begin"/>
+        </w:r>
+        <w:r>
+          <w:rPr>
+            <w:highlight w:val="magenta"/>
+            <w:rPrChange w:id="149" w:author="Arushri Swarup" w:date="2017-09-23T19:17:00Z">
+              <w:rPr/>
+            </w:rPrChange>
+          </w:rPr>
+          <w:delInstrText xml:space="preserve"> HYPERLINK \l "_ENREF_4" \o "De Zinis, 2017 #6420" </w:delInstrText>
+        </w:r>
+        <w:r>
+          <w:rPr>
+            <w:highlight w:val="magenta"/>
+          </w:rPr>
+          <w:fldChar w:fldCharType="separate"/>
+        </w:r>
+        <w:r>
+          <w:rPr>
+            <w:noProof/>
+            <w:highlight w:val="magenta"/>
+            <w:rPrChange w:id="150" w:author="Arushri Swarup" w:date="2017-09-23T19:17:00Z">
+              <w:rPr>
+                <w:noProof/>
+              </w:rPr>
+            </w:rPrChange>
+          </w:rPr>
+          <w:delText>4</w:delText>
+        </w:r>
+        <w:r>
+          <w:rPr>
+            <w:noProof/>
+            <w:highlight w:val="magenta"/>
+          </w:rPr>
+          <w:fldChar w:fldCharType="end"/>
+        </w:r>
+      </w:del>
+      <w:del w:id="151" w:author="Arushri Swarup" w:date="2017-09-23T19:15:00Z">
+        <w:r>
+          <w:rPr>
+            <w:noProof/>
+            <w:highlight w:val="magenta"/>
+            <w:rPrChange w:id="152" w:author="Arushri Swarup" w:date="2017-09-23T19:17:00Z">
               <w:rPr>
                 <w:noProof/>
               </w:rPr>
@@ -8500,12 +9177,12 @@
           <w:delText>,</w:delText>
         </w:r>
       </w:del>
-      <w:del w:id="135" w:author="Arushri Swarup" w:date="2017-09-23T19:14:00Z">
+      <w:del w:id="153" w:author="Arushri Swarup" w:date="2017-09-23T19:14:00Z">
         <w:r>
           <w:rPr>
             <w:noProof/>
             <w:highlight w:val="magenta"/>
-            <w:rPrChange w:id="136" w:author="Arushri Swarup" w:date="2017-09-23T19:17:00Z">
+            <w:rPrChange w:id="154" w:author="Arushri Swarup" w:date="2017-09-23T19:17:00Z">
               <w:rPr>
                 <w:noProof/>
               </w:rPr>
@@ -8522,7 +9199,7 @@
         <w:r>
           <w:rPr>
             <w:highlight w:val="magenta"/>
-            <w:rPrChange w:id="137" w:author="Arushri Swarup" w:date="2017-09-23T19:17:00Z">
+            <w:rPrChange w:id="155" w:author="Arushri Swarup" w:date="2017-09-23T19:17:00Z">
               <w:rPr/>
             </w:rPrChange>
           </w:rPr>
@@ -8538,7 +9215,7 @@
           <w:rPr>
             <w:noProof/>
             <w:highlight w:val="magenta"/>
-            <w:rPrChange w:id="138" w:author="Arushri Swarup" w:date="2017-09-23T19:17:00Z">
+            <w:rPrChange w:id="156" w:author="Arushri Swarup" w:date="2017-09-23T19:17:00Z">
               <w:rPr>
                 <w:noProof/>
               </w:rPr>
@@ -8554,26 +9231,31 @@
           <w:fldChar w:fldCharType="end"/>
         </w:r>
       </w:del>
-      <w:r>
-        <w:rPr>
-          <w:noProof/>
-          <w:highlight w:val="magenta"/>
-          <w:rPrChange w:id="139" w:author="Arushri Swarup" w:date="2017-09-23T19:17:00Z">
-            <w:rPr>
-              <w:noProof/>
-            </w:rPr>
-          </w:rPrChange>
-        </w:rPr>
-        <w:t>)</w:t>
-      </w:r>
-      <w:r>
-        <w:rPr>
-          <w:highlight w:val="magenta"/>
-        </w:rPr>
-        <w:fldChar w:fldCharType="end"/>
-      </w:r>
-      <w:r>
-        <w:t xml:space="preserve"> the majority of TEES surgeons have persisted with development of one-handed techniques. One major disadvantage of a static endoscope is small adjustments cannot readily be made to optimize </w:t>
+      <w:del w:id="157" w:author="Arushri Swarup" w:date="2017-09-25T10:58:00Z">
+        <w:r>
+          <w:rPr>
+            <w:noProof/>
+            <w:highlight w:val="magenta"/>
+            <w:rPrChange w:id="158" w:author="Arushri Swarup" w:date="2017-09-23T19:17:00Z">
+              <w:rPr>
+                <w:noProof/>
+              </w:rPr>
+            </w:rPrChange>
+          </w:rPr>
+          <w:delText>)</w:delText>
+        </w:r>
+        <w:r>
+          <w:rPr>
+            <w:highlight w:val="magenta"/>
+          </w:rPr>
+          <w:fldChar w:fldCharType="end"/>
+        </w:r>
+        <w:r>
+          <w:delText xml:space="preserve"> </w:delText>
+        </w:r>
+      </w:del>
+      <w:r>
+        <w:t xml:space="preserve">the majority of TEES surgeons have persisted with development of one-handed techniques. One major disadvantage of a static endoscope is small adjustments cannot readily be made to optimize </w:t>
       </w:r>
       <w:r>
         <w:t xml:space="preserve">the </w:t>
@@ -8581,13 +9263,13 @@
       <w:r>
         <w:t>angle of view or to allow safe introduction and manipulation of instruments in the ear. Potential safety hazards include the risk of thermal injury</w:t>
       </w:r>
-      <w:ins w:id="140" w:author="Arushri Swarup" w:date="2017-09-23T19:07:00Z">
+      <w:ins w:id="159" w:author="Arushri Swarup" w:date="2017-09-23T19:07:00Z">
         <w:r>
           <w:fldChar w:fldCharType="begin" w:fldLock="1"/>
         </w:r>
       </w:ins>
       <w:r>
-        <w:instrText>ADDIN CSL_CITATION { "citationItems" : [ { "id" : "ITEM-1", "itemData" : { "DOI" : "10.1002/lary.24666", "ISSN" : "15314995", "PMID" : "24604692", "abstract" : "OBJECTIVES/HYPOTHESIS: Although the theoretical risk of elevated temperatures during endoscopic ear surgery has been reported previously, neither temperature change nor heat distribution associated with the endoscope has been quantified. In this study, we measure temperature changes during rigid middle ear endoscopy in a human temporal bone model and investigate whether suction can act as a significant cooling mechanism.\\n\\nSTUDY DESIGN: Human temporal bone model of endoscopic middle ear surgery.\\n\\nMETHODS: Fresh human temporal bones were maintained at body temperature (\u223c 36\u00b0C). Temperature fluctuations were measured as a function of 1) distance between the tip of a 3-mm 0\u00b0 Hopkins rod and round window membrane, and 2) intensity of the light source. Infrared imaging determined the thermal gradient. For suction, a 20-Fr suction catheter was utilized.\\n\\nRESULTS: We found: 1) an endoscope maximally powered by a xenon or light-emitting diode light source resulted in a rapid temperature elevation up to 46\u00b0C within 0.5 to 1 mm from the tip of the endoscope within 30 to 124 seconds, 2) elevated temperatures occurred up to 8 mm from the endoscope tip; and 3) temperature decreased rapidly within 20 to 88 seconds of turning off the light source or applying suction.\\n\\nCONCLUSIONS: Our findings have direct implications for avoiding excessive temperature elevation in endoscopic ear surgery. We recommend: 1) using submaximal light intensity, 2) frequent repositioning of the endoscope, and 3) removing the endoscope to allow tissue cooling. Use of suction provides rapid cooling of the middle ear space and may be incorporated in the design of new instrumentation for prolonged dissection.", "author" : [ { "dropping-particle" : "", "family" : "Kozin", "given" : "Elliott D.", "non-dropping-particle" : "", "parse-names" : false, "suffix" : "" }, { "dropping-particle" : "", "family" : "Lehmann", "given" : "Ashton", "non-dropping-particle" : "", "parse-names" : false, "suffix" : "" }, { "dropping-particle" : "", "family" : "Carter", "given" : "Margaret", "non-dropping-particle" : "", "parse-names" : false, "suffix" : "" }, { "dropping-particle" : "", "family" : "Hight", "given" : "Ed", "non-dropping-particle" : "", "parse-names" : false, "suffix" : "" }, { "dropping-particle" : "", "family" : "Cohen", "given" : "Michael", "non-dropping-particle" : "", "parse-names" : false, "suffix" : "" }, { "dropping-particle" : "", "family" : "Nakajima", "given" : "Hideko H.", "non-dropping-particle" : "", "parse-names" : false, "suffix" : "" }, { "dropping-particle" : "", "family" : "Lee", "given" : "Daniel J.", "non-dropping-particle" : "", "parse-names" : false, "suffix" : "" } ], "container-title" : "Laryngoscope", "id" : "ITEM-1", "issue" : "8", "issued" : { "date-parts" : [ [ "2014" ] ] }, "page" : "332-339", "title" : "Thermal effects of endoscopy in a human temporal bone model: Implications for endoscopic ear surgery", "type" : "article-journal", "volume" : "124" }, "uris" : [ "http://www.mendeley.com/documents/?uuid=985f823e-deaf-4dfb-b62f-6f67a3599f47" ] } ], "mendeley" : { "formattedCitation" : "&lt;sup&gt;12&lt;/sup&gt;", "plainTextFormattedCitation" : "12", "previouslyFormattedCitation" : "&lt;sup&gt;12&lt;/sup&gt;" }, "properties" : { "noteIndex" : 0 }, "schema" : "https://github.com/citation-style-language/schema/raw/master/csl-citation.json" }</w:instrText>
+        <w:instrText>ADDIN CSL_CITATION { "citationItems" : [ { "id" : "ITEM-1", "itemData" : { "DOI" : "10.1002/lary.24666", "ISSN" : "15314995", "PMID" : "24604692", "abstract" : "OBJECTIVES/HYPOTHESIS: Although the theoretical risk of elevated temperatures during endoscopic ear surgery has been reported previously, neither temperature change nor heat distribution associated with the endoscope has been quantified. In this study, we measure temperature changes during rigid middle ear endoscopy in a human temporal bone model and investigate whether suction can act as a significant cooling mechanism.\\n\\nSTUDY DESIGN: Human temporal bone model of endoscopic middle ear surgery.\\n\\nMETHODS: Fresh human temporal bones were maintained at body temperature (\u223c 36\u00b0C). Temperature fluctuations were measured as a function of 1) distance between the tip of a 3-mm 0\u00b0 Hopkins rod and round window membrane, and 2) intensity of the light source. Infrared imaging determined the thermal gradient. For suction, a 20-Fr suction catheter was utilized.\\n\\nRESULTS: We found: 1) an endoscope maximally powered by a xenon or light-emitting diode light source resulted in a rapid temperature elevation up to 46\u00b0C within 0.5 to 1 mm from the tip of the endoscope within 30 to 124 seconds, 2) elevated temperatures occurred up to 8 mm from the endoscope tip; and 3) temperature decreased rapidly within 20 to 88 seconds of turning off the light source or applying suction.\\n\\nCONCLUSIONS: Our findings have direct implications for avoiding excessive temperature elevation in endoscopic ear surgery. We recommend: 1) using submaximal light intensity, 2) frequent repositioning of the endoscope, and 3) removing the endoscope to allow tissue cooling. Use of suction provides rapid cooling of the middle ear space and may be incorporated in the design of new instrumentation for prolonged dissection.", "author" : [ { "dropping-particle" : "", "family" : "Kozin", "given" : "Elliott D.", "non-dropping-particle" : "", "parse-names" : false, "suffix" : "" }, { "dropping-particle" : "", "family" : "Lehmann", "given" : "Ashton", "non-dropping-particle" : "", "parse-names" : false, "suffix" : "" }, { "dropping-particle" : "", "family" : "Carter", "given" : "Margaret", "non-dropping-particle" : "", "parse-names" : false, "suffix" : "" }, { "dropping-particle" : "", "family" : "Hight", "given" : "Ed", "non-dropping-particle" : "", "parse-names" : false, "suffix" : "" }, { "dropping-particle" : "", "family" : "Cohen", "given" : "Michael", "non-dropping-particle" : "", "parse-names" : false, "suffix" : "" }, { "dropping-particle" : "", "family" : "Nakajima", "given" : "Hideko H.", "non-dropping-particle" : "", "parse-names" : false, "suffix" : "" }, { "dropping-particle" : "", "family" : "Lee", "given" : "Daniel J.", "non-dropping-particle" : "", "parse-names" : false, "suffix" : "" } ], "container-title" : "Laryngoscope", "id" : "ITEM-1", "issue" : "8", "issued" : { "date-parts" : [ [ "2014" ] ] }, "page" : "332-339", "title" : "Thermal effects of endoscopy in a human temporal bone model: Implications for endoscopic ear surgery", "type" : "article-journal", "volume" : "124" }, "uris" : [ "http://www.mendeley.com/documents/?uuid=985f823e-deaf-4dfb-b62f-6f67a3599f47" ] } ], "mendeley" : { "formattedCitation" : "&lt;sup&gt;13&lt;/sup&gt;", "plainTextFormattedCitation" : "13", "previouslyFormattedCitation" : "&lt;sup&gt;13&lt;/sup&gt;" }, "properties" : { "noteIndex" : 0 }, "schema" : "https://github.com/citation-style-language/schema/raw/master/csl-citation.json" }</w:instrText>
       </w:r>
       <w:r>
         <w:fldChar w:fldCharType="separate"/>
@@ -8597,14 +9279,14 @@
           <w:noProof/>
           <w:vertAlign w:val="superscript"/>
         </w:rPr>
-        <w:t>12</w:t>
-      </w:r>
-      <w:ins w:id="141" w:author="Arushri Swarup" w:date="2017-09-23T19:07:00Z">
+        <w:t>13</w:t>
+      </w:r>
+      <w:ins w:id="160" w:author="Arushri Swarup" w:date="2017-09-23T19:07:00Z">
         <w:r>
           <w:fldChar w:fldCharType="end"/>
         </w:r>
       </w:ins>
-      <w:del w:id="142" w:author="Arushri Swarup" w:date="2017-09-23T19:07:00Z">
+      <w:del w:id="161" w:author="Arushri Swarup" w:date="2017-09-23T19:07:00Z">
         <w:r>
           <w:delText xml:space="preserve"> </w:delText>
         </w:r>
@@ -8706,13 +9388,21 @@
         <w:ind w:firstLine="720"/>
       </w:pPr>
       <w:r>
-        <w:t>During TEES tympanoplasty the graft must be inserted into the ear canal and positioned single handedly in the desired orientation</w:t>
+        <w:t xml:space="preserve">During TEES </w:t>
+      </w:r>
+      <w:proofErr w:type="spellStart"/>
+      <w:r>
+        <w:t>tympanoplasty</w:t>
+      </w:r>
+      <w:proofErr w:type="spellEnd"/>
+      <w:r>
+        <w:t xml:space="preserve"> the graft must be inserted into the ear canal and positioned single handedly in the desired orientation</w:t>
       </w:r>
       <w:r>
         <w:fldChar w:fldCharType="begin" w:fldLock="1"/>
       </w:r>
       <w:r>
-        <w:instrText>ADDIN CSL_CITATION { "citationItems" : [ { "id" : "ITEM-1", "itemData" : { "DOI" : "10.1177/0194599812460497", "author" : [ { "dropping-particle" : "", "family" : "James", "given" : "Adrian L", "non-dropping-particle" : "", "parse-names" : false, "suffix" : "" }, { "dropping-particle" : "", "family" : "Papsin", "given" : "Blake C", "non-dropping-particle" : "", "parse-names" : false, "suffix" : "" } ], "container-title" : "American Academy of Otolaryngology - Head and Neck Surgery", "id" : "ITEM-1", "issue" : "September", "issued" : { "date-parts" : [ [ "2012" ] ] }, "page" : "992-998", "title" : "Ten Top Considerations in Pediatric Tympanoplasty", "type" : "article-journal" }, "uris" : [ "http://www.mendeley.com/documents/?uuid=09e17a5c-14e9-4108-a269-3c4a9d318877" ] } ], "mendeley" : { "formattedCitation" : "&lt;sup&gt;14&lt;/sup&gt;", "plainTextFormattedCitation" : "14", "previouslyFormattedCitation" : "&lt;sup&gt;14&lt;/sup&gt;" }, "properties" : { "noteIndex" : 0 }, "schema" : "https://github.com/citation-style-language/schema/raw/master/csl-citation.json" }</w:instrText>
+        <w:instrText>ADDIN CSL_CITATION { "citationItems" : [ { "id" : "ITEM-1", "itemData" : { "DOI" : "10.1177/0194599812460497", "author" : [ { "dropping-particle" : "", "family" : "James", "given" : "Adrian L", "non-dropping-particle" : "", "parse-names" : false, "suffix" : "" }, { "dropping-particle" : "", "family" : "Papsin", "given" : "Blake C", "non-dropping-particle" : "", "parse-names" : false, "suffix" : "" } ], "container-title" : "American Academy of Otolaryngology - Head and Neck Surgery", "id" : "ITEM-1", "issue" : "September", "issued" : { "date-parts" : [ [ "2012" ] ] }, "page" : "992-998", "title" : "Ten Top Considerations in Pediatric Tympanoplasty", "type" : "article-journal" }, "uris" : [ "http://www.mendeley.com/documents/?uuid=09e17a5c-14e9-4108-a269-3c4a9d318877" ] } ], "mendeley" : { "formattedCitation" : "&lt;sup&gt;16&lt;/sup&gt;", "plainTextFormattedCitation" : "16", "previouslyFormattedCitation" : "&lt;sup&gt;16&lt;/sup&gt;" }, "properties" : { "noteIndex" : 0 }, "schema" : "https://github.com/citation-style-language/schema/raw/master/csl-citation.json" }</w:instrText>
       </w:r>
       <w:r>
         <w:fldChar w:fldCharType="separate"/>
@@ -8722,7 +9412,7 @@
           <w:noProof/>
           <w:vertAlign w:val="superscript"/>
         </w:rPr>
-        <w:t>14</w:t>
+        <w:t>16</w:t>
       </w:r>
       <w:r>
         <w:fldChar w:fldCharType="end"/>
@@ -8752,13 +9442,21 @@
         <w:t xml:space="preserve">the lowest mean degree of need. </w:t>
       </w:r>
       <w:r>
-        <w:t>A wide variety of techniques is used in tympanoplasty with choice of approach, graft material and graft placement technique influenced by the surgeon’s training, case load, resources and experience</w:t>
+        <w:t xml:space="preserve">A wide variety of techniques is used in </w:t>
+      </w:r>
+      <w:proofErr w:type="spellStart"/>
+      <w:r>
+        <w:t>tympanoplasty</w:t>
+      </w:r>
+      <w:proofErr w:type="spellEnd"/>
+      <w:r>
+        <w:t xml:space="preserve"> with choice of approach, graft material and graft placement technique influenced by the surgeon’s training, case load, resources and experience</w:t>
       </w:r>
       <w:r>
         <w:fldChar w:fldCharType="begin" w:fldLock="1"/>
       </w:r>
       <w:r>
-        <w:instrText>ADDIN CSL_CITATION { "citationItems" : [ { "id" : "ITEM-1", "itemData" : { "DOI" : "10.1177/0194599812460497", "author" : [ { "dropping-particle" : "", "family" : "James", "given" : "Adrian L", "non-dropping-particle" : "", "parse-names" : false, "suffix" : "" }, { "dropping-particle" : "", "family" : "Papsin", "given" : "Blake C", "non-dropping-particle" : "", "parse-names" : false, "suffix" : "" } ], "container-title" : "American Academy of Otolaryngology - Head and Neck Surgery", "id" : "ITEM-1", "issue" : "September", "issued" : { "date-parts" : [ [ "2012" ] ] }, "page" : "992-998", "title" : "Ten Top Considerations in Pediatric Tympanoplasty", "type" : "article-journal" }, "uris" : [ "http://www.mendeley.com/documents/?uuid=09e17a5c-14e9-4108-a269-3c4a9d318877" ] } ], "mendeley" : { "formattedCitation" : "&lt;sup&gt;14&lt;/sup&gt;", "plainTextFormattedCitation" : "14", "previouslyFormattedCitation" : "&lt;sup&gt;14&lt;/sup&gt;" }, "properties" : { "noteIndex" : 0 }, "schema" : "https://github.com/citation-style-language/schema/raw/master/csl-citation.json" }</w:instrText>
+        <w:instrText>ADDIN CSL_CITATION { "citationItems" : [ { "id" : "ITEM-1", "itemData" : { "DOI" : "10.1177/0194599812460497", "author" : [ { "dropping-particle" : "", "family" : "James", "given" : "Adrian L", "non-dropping-particle" : "", "parse-names" : false, "suffix" : "" }, { "dropping-particle" : "", "family" : "Papsin", "given" : "Blake C", "non-dropping-particle" : "", "parse-names" : false, "suffix" : "" } ], "container-title" : "American Academy of Otolaryngology - Head and Neck Surgery", "id" : "ITEM-1", "issue" : "September", "issued" : { "date-parts" : [ [ "2012" ] ] }, "page" : "992-998", "title" : "Ten Top Considerations in Pediatric Tympanoplasty", "type" : "article-journal" }, "uris" : [ "http://www.mendeley.com/documents/?uuid=09e17a5c-14e9-4108-a269-3c4a9d318877" ] } ], "mendeley" : { "formattedCitation" : "&lt;sup&gt;16&lt;/sup&gt;", "plainTextFormattedCitation" : "16", "previouslyFormattedCitation" : "&lt;sup&gt;16&lt;/sup&gt;" }, "properties" : { "noteIndex" : 0 }, "schema" : "https://github.com/citation-style-language/schema/raw/master/csl-citation.json" }</w:instrText>
       </w:r>
       <w:r>
         <w:fldChar w:fldCharType="separate"/>
@@ -8768,140 +9466,178 @@
           <w:noProof/>
           <w:vertAlign w:val="superscript"/>
         </w:rPr>
-        <w:t>14</w:t>
+        <w:t>16</w:t>
       </w:r>
       <w:r>
         <w:fldChar w:fldCharType="end"/>
       </w:r>
       <w:r>
-        <w:t xml:space="preserve">. We are aware that graft placement techniques that work well with two hands and a microscope may not be ideally suited for one hand and an endoscope </w:t>
-      </w:r>
-      <w:r>
-        <w:rPr>
-          <w:highlight w:val="magenta"/>
-          <w:rPrChange w:id="143" w:author="Arushri Swarup" w:date="2017-09-23T19:18:00Z">
-            <w:rPr/>
-          </w:rPrChange>
-        </w:rPr>
-        <w:fldChar w:fldCharType="begin"/>
-      </w:r>
-      <w:r>
-        <w:rPr>
-          <w:highlight w:val="magenta"/>
-          <w:rPrChange w:id="144" w:author="Arushri Swarup" w:date="2017-09-23T19:18:00Z">
-            <w:rPr/>
-          </w:rPrChange>
-        </w:rPr>
-        <w:instrText xml:space="preserve"> ADDIN EN.CITE &lt;EndNote&gt;&lt;Cite&gt;&lt;Author&gt;James&lt;/Author&gt;&lt;Year&gt;2017&lt;/Year&gt;&lt;RecNum&gt;5849&lt;/RecNum&gt;&lt;DisplayText&gt;(1)&lt;/DisplayText&gt;&lt;record&gt;&lt;rec-number&gt;5849&lt;/rec-number&gt;&lt;foreign-keys&gt;&lt;key app="EN" db-id="999xa5pf1ppe9ie2ta7v5008vsxvdxptxdfa"&gt;5849&lt;/key&gt;&lt;/foreign-keys&gt;&lt;ref-type name="Journal Article"&gt;17&lt;/ref-type&gt;&lt;contributors&gt;&lt;authors&gt;&lt;author&gt;James, A. L.&lt;/author&gt;&lt;/authors&gt;&lt;/contributors&gt;&lt;auth-address&gt;Department of Otolaryngology-Head and Neck Surgery, University of Toronto, Hospital for Sick Children, Toronto, Ontario, Canada.&lt;/auth-address&gt;&lt;titles&gt;&lt;title&gt;Endoscope or microscope-guided pediatric tympanoplasty? Comparison of grafting technique and outcome&lt;/title&gt;&lt;secondary-title&gt;Laryngoscope&lt;/secondary-title&gt;&lt;alt-title&gt;The Laryngoscope&lt;/alt-title&gt;&lt;/titles&gt;&lt;periodical&gt;&lt;full-title&gt;Laryngoscope&lt;/full-title&gt;&lt;/periodical&gt;&lt;dates&gt;&lt;year&gt;2017&lt;/year&gt;&lt;pub-dates&gt;&lt;date&gt;Mar 17&lt;/date&gt;&lt;/pub-dates&gt;&lt;/dates&gt;&lt;isbn&gt;1531-4995 (Electronic)&amp;#xD;0023-852X (Linking)&lt;/isbn&gt;&lt;accession-num&gt;28304079&lt;/accession-num&gt;&lt;urls&gt;&lt;related-urls&gt;&lt;url&gt;http://www.ncbi.nlm.nih.gov/pubmed/28304079&lt;/url&gt;&lt;url&gt;http://onlinelibrary.wiley.com.myaccess.library.utoronto.ca/store/10.1002/lary.26568/asset/lary26568.pdf?v=1&amp;amp;t=j2nb2wm2&amp;amp;s=8c8d0fed0f1a840c0e6beeb476764730d58e486a&lt;/url&gt;&lt;/related-urls&gt;&lt;/urls&gt;&lt;electronic-resource-num&gt;10.1002/lary.26568&lt;/electronic-resource-num&gt;&lt;/record&gt;&lt;/Cite&gt;&lt;/EndNote&gt;</w:instrText>
-      </w:r>
-      <w:r>
-        <w:rPr>
-          <w:highlight w:val="magenta"/>
-          <w:rPrChange w:id="145" w:author="Arushri Swarup" w:date="2017-09-23T19:18:00Z">
-            <w:rPr/>
-          </w:rPrChange>
-        </w:rPr>
+        <w:t>. We are aware that graft placement techniques that work well with two hands and a microscope may not be ideally suited for one hand and an endoscope</w:t>
+      </w:r>
+      <w:ins w:id="162" w:author="Arushri Swarup" w:date="2017-09-25T10:58:00Z">
+        <w:r>
+          <w:fldChar w:fldCharType="begin" w:fldLock="1"/>
+        </w:r>
+      </w:ins>
+      <w:r>
+        <w:instrText>ADDIN CSL_CITATION { "citationItems" : [ { "id" : "ITEM-1", "itemData" : { "DOI" : "10.1002/lary.26568", "PMID" : "28304079", "abstract" : "Objectives/Hypothesis: To review experience from the introduction of totally endoscopic ear surgery (TEES) to a pediatric tympanoplasty practice to identify factors influencing technique selection and successful outcome. Study Design: Prospective cohort study. Methods: Analysis of prospectively acquired data from a consecutive series of 295 surgeries for tympanic membrane perfo- ration over a 12-year period. Success of perforation closure was compared between microscope and TEES grafting techniques. Impact of the acquisition of endoscopic techniques and equipment were compared with annual proportion of cases completed by TEES. Results: Of 267 tympanoplasties, 109 (41%) were completed with TEES and 158 by a postauricular approach. The propor- tion completed with TEES increased gradually to 97% of cases as equipment and expertise were acquired. Young age did not pre- vent TEES tympanoplasty. Two hundred nineteen of 250 (88%) perforations were closed successfully by tympanoplasty, with equivalent closure rates between TEES and postauricular approaches. Underlay of tragal perichondrium was less successful than lateral graft technique using TEES (P 5 .04, Fisher exact test). \u201cPush-through\u201d myringoplasty using a microscope or endoscope was least successful (19 of 28 (68%), P 5 .005). The median length of stay was 13 hours shorter for TEES than postauricular tympanoplasty (P 5 .04, Mann-Whitney rank sum test). Wound complications occurred in five (3%) postauricular cases and one TEES case. Conclusions: TEES tympanoplasty is feasible in a large majority of children given appropriate equipment and surgical experience. Nonautogenous graft material is ideal for this minimally invasive approach. TEES is recommended as providing equivalent likelihood of perforation closure to the post-auricular approach but with less postoperative morbidity.", "author" : [ { "dropping-particle" : "", "family" : "James", "given" : "Adrian L.", "non-dropping-particle" : "", "parse-names" : false, "suffix" : "" } ], "container-title" : "The Laryngoscope", "id" : "ITEM-1", "issued" : { "date-parts" : [ [ "2017" ] ] }, "title" : "Endoscope or Microscope-Guided Pediatric Tympanoplasty? Comparison of Grafting Technique and Outcome", "type" : "article-journal" }, "uris" : [ "http://www.mendeley.com/documents/?uuid=b238ac51-c8e6-49eb-9487-10c474d6b917" ] } ], "mendeley" : { "formattedCitation" : "&lt;sup&gt;10&lt;/sup&gt;", "plainTextFormattedCitation" : "10" }, "properties" : { "noteIndex" : 0 }, "schema" : "https://github.com/citation-style-language/schema/raw/master/csl-citation.json" }</w:instrText>
+      </w:r>
+      <w:r>
         <w:fldChar w:fldCharType="separate"/>
       </w:r>
       <w:r>
         <w:rPr>
           <w:noProof/>
-          <w:highlight w:val="magenta"/>
-          <w:rPrChange w:id="146" w:author="Arushri Swarup" w:date="2017-09-23T19:18:00Z">
-            <w:rPr>
-              <w:noProof/>
-            </w:rPr>
-          </w:rPrChange>
-        </w:rPr>
-        <w:t>(</w:t>
-      </w:r>
-      <w:r>
-        <w:rPr>
-          <w:highlight w:val="magenta"/>
-          <w:rPrChange w:id="147" w:author="Arushri Swarup" w:date="2017-09-23T19:18:00Z">
-            <w:rPr/>
-          </w:rPrChange>
-        </w:rPr>
-        <w:fldChar w:fldCharType="begin"/>
-      </w:r>
-      <w:r>
-        <w:rPr>
-          <w:highlight w:val="magenta"/>
-          <w:rPrChange w:id="148" w:author="Arushri Swarup" w:date="2017-09-23T19:18:00Z">
-            <w:rPr/>
-          </w:rPrChange>
-        </w:rPr>
-        <w:instrText xml:space="preserve"> HYPERLINK \l "_ENREF_1" \o "James, 2017 #5849" </w:instrText>
-      </w:r>
-      <w:r>
-        <w:rPr>
-          <w:highlight w:val="magenta"/>
-          <w:rPrChange w:id="149" w:author="Arushri Swarup" w:date="2017-09-23T19:18:00Z">
-            <w:rPr/>
-          </w:rPrChange>
-        </w:rPr>
-        <w:fldChar w:fldCharType="separate"/>
-      </w:r>
-      <w:r>
-        <w:rPr>
-          <w:noProof/>
-          <w:highlight w:val="magenta"/>
-          <w:rPrChange w:id="150" w:author="Arushri Swarup" w:date="2017-09-23T19:18:00Z">
-            <w:rPr>
-              <w:noProof/>
-            </w:rPr>
-          </w:rPrChange>
-        </w:rPr>
-        <w:t>1</w:t>
-      </w:r>
-      <w:r>
-        <w:rPr>
-          <w:noProof/>
-          <w:highlight w:val="magenta"/>
-          <w:rPrChange w:id="151" w:author="Arushri Swarup" w:date="2017-09-23T19:18:00Z">
-            <w:rPr>
-              <w:noProof/>
-            </w:rPr>
-          </w:rPrChange>
-        </w:rPr>
-        <w:fldChar w:fldCharType="end"/>
-      </w:r>
-      <w:r>
-        <w:rPr>
-          <w:noProof/>
-          <w:highlight w:val="magenta"/>
-          <w:rPrChange w:id="152" w:author="Arushri Swarup" w:date="2017-09-23T19:18:00Z">
-            <w:rPr>
-              <w:noProof/>
-            </w:rPr>
-          </w:rPrChange>
-        </w:rPr>
-        <w:t>)</w:t>
-      </w:r>
-      <w:r>
-        <w:rPr>
-          <w:highlight w:val="magenta"/>
-          <w:rPrChange w:id="153" w:author="Arushri Swarup" w:date="2017-09-23T19:18:00Z">
-            <w:rPr/>
-          </w:rPrChange>
-        </w:rPr>
-        <w:fldChar w:fldCharType="end"/>
-      </w:r>
-      <w:r>
-        <w:rPr>
-          <w:highlight w:val="magenta"/>
-          <w:rPrChange w:id="154" w:author="Arushri Swarup" w:date="2017-09-23T19:18:00Z">
-            <w:rPr/>
-          </w:rPrChange>
-        </w:rPr>
-        <w:t>.</w:t>
-      </w:r>
-      <w:r>
-        <w:t xml:space="preserve"> One potential explanation for greater ease of graft placement by some surgeons </w:t>
+          <w:vertAlign w:val="superscript"/>
+        </w:rPr>
+        <w:t>10</w:t>
+      </w:r>
+      <w:ins w:id="163" w:author="Arushri Swarup" w:date="2017-09-25T10:58:00Z">
+        <w:r>
+          <w:fldChar w:fldCharType="end"/>
+        </w:r>
+        <w:r>
+          <w:t xml:space="preserve">. </w:t>
+        </w:r>
+      </w:ins>
+      <w:del w:id="164" w:author="Arushri Swarup" w:date="2017-09-25T10:58:00Z">
+        <w:r>
+          <w:delText xml:space="preserve"> </w:delText>
+        </w:r>
+        <w:r>
+          <w:rPr>
+            <w:highlight w:val="magenta"/>
+            <w:rPrChange w:id="165" w:author="Arushri Swarup" w:date="2017-09-23T19:18:00Z">
+              <w:rPr/>
+            </w:rPrChange>
+          </w:rPr>
+          <w:fldChar w:fldCharType="begin"/>
+        </w:r>
+        <w:r>
+          <w:rPr>
+            <w:highlight w:val="magenta"/>
+            <w:rPrChange w:id="166" w:author="Arushri Swarup" w:date="2017-09-23T19:18:00Z">
+              <w:rPr/>
+            </w:rPrChange>
+          </w:rPr>
+          <w:delInstrText xml:space="preserve"> ADDIN EN.CITE &lt;EndNote&gt;&lt;Cite&gt;&lt;Author&gt;James&lt;/Author&gt;&lt;Year&gt;2017&lt;/Year&gt;&lt;RecNum&gt;5849&lt;/RecNum&gt;&lt;DisplayText&gt;(1)&lt;/DisplayText&gt;&lt;record&gt;&lt;rec-number&gt;5849&lt;/rec-number&gt;&lt;foreign-keys&gt;&lt;key app="EN" db-id="999xa5pf1ppe9ie2ta7v5008vsxvdxptxdfa"&gt;5849&lt;/key&gt;&lt;/foreign-keys&gt;&lt;ref-type name="Journal Article"&gt;17&lt;/ref-type&gt;&lt;contributors&gt;&lt;authors&gt;&lt;author&gt;James, A. L.&lt;/author&gt;&lt;/authors&gt;&lt;/contributors&gt;&lt;auth-address&gt;Department of Otolaryngology-Head and Neck Surgery, University of Toronto, Hospital for Sick Children, Toronto, Ontario, Canada.&lt;/auth-address&gt;&lt;titles&gt;&lt;title&gt;Endoscope or microscope-guided pediatric tympanoplasty? Comparison of grafting technique and outcome&lt;/title&gt;&lt;secondary-title&gt;Laryngoscope&lt;/secondary-title&gt;&lt;alt-title&gt;The Laryngoscope&lt;/alt-title&gt;&lt;/titles&gt;&lt;periodical&gt;&lt;full-title&gt;Laryngoscope&lt;/full-title&gt;&lt;/periodical&gt;&lt;dates&gt;&lt;year&gt;2017&lt;/year&gt;&lt;pub-dates&gt;&lt;date&gt;Mar 17&lt;/date&gt;&lt;/pub-dates&gt;&lt;/dates&gt;&lt;isbn&gt;1531-4995 (Electronic)&amp;#xD;0023-852X (Linking)&lt;/isbn&gt;&lt;accession-num&gt;28304079&lt;/accession-num&gt;&lt;urls&gt;&lt;related-urls&gt;&lt;url&gt;http://www.ncbi.nlm.nih.gov/pubmed/28304079&lt;/url&gt;&lt;url&gt;http://onlinelibrary.wiley.com.myaccess.library.utoronto.ca/store/10.1002/lary.26568/asset/lary26568.pdf?v=1&amp;amp;t=j2nb2wm2&amp;amp;s=8c8d0fed0f1a840c0e6beeb476764730d58e486a&lt;/url&gt;&lt;/related-urls&gt;&lt;/urls&gt;&lt;electronic-resource-num&gt;10.1002/lary.26568&lt;/electronic-resource-num&gt;&lt;/record&gt;&lt;/Cite&gt;&lt;/EndNote&gt;</w:delInstrText>
+        </w:r>
+        <w:r>
+          <w:rPr>
+            <w:highlight w:val="magenta"/>
+            <w:rPrChange w:id="167" w:author="Arushri Swarup" w:date="2017-09-23T19:18:00Z">
+              <w:rPr/>
+            </w:rPrChange>
+          </w:rPr>
+          <w:fldChar w:fldCharType="separate"/>
+        </w:r>
+        <w:r>
+          <w:rPr>
+            <w:noProof/>
+            <w:highlight w:val="magenta"/>
+            <w:rPrChange w:id="168" w:author="Arushri Swarup" w:date="2017-09-23T19:18:00Z">
+              <w:rPr>
+                <w:noProof/>
+              </w:rPr>
+            </w:rPrChange>
+          </w:rPr>
+          <w:delText>(</w:delText>
+        </w:r>
+        <w:r>
+          <w:rPr>
+            <w:highlight w:val="magenta"/>
+            <w:rPrChange w:id="169" w:author="Arushri Swarup" w:date="2017-09-23T19:18:00Z">
+              <w:rPr>
+                <w:noProof/>
+              </w:rPr>
+            </w:rPrChange>
+          </w:rPr>
+          <w:fldChar w:fldCharType="begin"/>
+        </w:r>
+        <w:r>
+          <w:rPr>
+            <w:highlight w:val="magenta"/>
+            <w:rPrChange w:id="170" w:author="Arushri Swarup" w:date="2017-09-23T19:18:00Z">
+              <w:rPr/>
+            </w:rPrChange>
+          </w:rPr>
+          <w:delInstrText xml:space="preserve"> HYPERLINK \l "_ENREF_1" \o "James, 2017 #5849" </w:delInstrText>
+        </w:r>
+        <w:r>
+          <w:rPr>
+            <w:highlight w:val="magenta"/>
+            <w:rPrChange w:id="171" w:author="Arushri Swarup" w:date="2017-09-23T19:18:00Z">
+              <w:rPr>
+                <w:noProof/>
+              </w:rPr>
+            </w:rPrChange>
+          </w:rPr>
+          <w:fldChar w:fldCharType="separate"/>
+        </w:r>
+        <w:r>
+          <w:rPr>
+            <w:noProof/>
+            <w:highlight w:val="magenta"/>
+            <w:rPrChange w:id="172" w:author="Arushri Swarup" w:date="2017-09-23T19:18:00Z">
+              <w:rPr>
+                <w:noProof/>
+              </w:rPr>
+            </w:rPrChange>
+          </w:rPr>
+          <w:delText>1</w:delText>
+        </w:r>
+        <w:r>
+          <w:rPr>
+            <w:noProof/>
+            <w:highlight w:val="magenta"/>
+            <w:rPrChange w:id="173" w:author="Arushri Swarup" w:date="2017-09-23T19:18:00Z">
+              <w:rPr>
+                <w:noProof/>
+              </w:rPr>
+            </w:rPrChange>
+          </w:rPr>
+          <w:fldChar w:fldCharType="end"/>
+        </w:r>
+        <w:r>
+          <w:rPr>
+            <w:noProof/>
+            <w:highlight w:val="magenta"/>
+            <w:rPrChange w:id="174" w:author="Arushri Swarup" w:date="2017-09-23T19:18:00Z">
+              <w:rPr>
+                <w:noProof/>
+              </w:rPr>
+            </w:rPrChange>
+          </w:rPr>
+          <w:delText>)</w:delText>
+        </w:r>
+        <w:r>
+          <w:rPr>
+            <w:highlight w:val="magenta"/>
+            <w:rPrChange w:id="175" w:author="Arushri Swarup" w:date="2017-09-23T19:18:00Z">
+              <w:rPr/>
+            </w:rPrChange>
+          </w:rPr>
+          <w:fldChar w:fldCharType="end"/>
+        </w:r>
+        <w:r>
+          <w:rPr>
+            <w:highlight w:val="magenta"/>
+            <w:rPrChange w:id="176" w:author="Arushri Swarup" w:date="2017-09-23T19:18:00Z">
+              <w:rPr/>
+            </w:rPrChange>
+          </w:rPr>
+          <w:delText>.</w:delText>
+        </w:r>
+        <w:r>
+          <w:delText xml:space="preserve"> </w:delText>
+        </w:r>
+      </w:del>
+      <w:r>
+        <w:t xml:space="preserve">One potential explanation for greater ease of graft placement by some surgeons is </w:t>
       </w:r>
       <w:r>
         <w:lastRenderedPageBreak/>
-        <w:t>is that different techniques are used that are better suited to TEES and that these may overcome limitations of instrument design.</w:t>
+        <w:t>that different techniques are used that are better suited to TEES and that these may overcome limitations of instrument design.</w:t>
       </w:r>
     </w:p>
     <w:p>
@@ -8920,7 +9656,21 @@
         <w:rPr>
           <w:i/>
         </w:rPr>
-        <w:t>Lea and Mijovic show that cartilage or graft placement is easier when using two hands in a surgery video</w:t>
+        <w:t xml:space="preserve">Lea and </w:t>
+      </w:r>
+      <w:proofErr w:type="spellStart"/>
+      <w:r>
+        <w:rPr>
+          <w:i/>
+        </w:rPr>
+        <w:t>Mijovic</w:t>
+      </w:r>
+      <w:proofErr w:type="spellEnd"/>
+      <w:r>
+        <w:rPr>
+          <w:i/>
+        </w:rPr>
+        <w:t xml:space="preserve"> show that cartilage or graft placement is easier when using two hands in a surgery video</w:t>
       </w:r>
       <w:r>
         <w:rPr>
@@ -8987,7 +9737,7 @@
       <w:pPr>
         <w:spacing w:line="360" w:lineRule="auto"/>
         <w:rPr>
-          <w:del w:id="155" w:author="Arushri Swarup" w:date="2017-09-23T18:29:00Z"/>
+          <w:del w:id="177" w:author="Arushri Swarup" w:date="2017-09-23T18:29:00Z"/>
         </w:rPr>
       </w:pPr>
     </w:p>
@@ -8996,11 +9746,11 @@
         <w:pStyle w:val="Heading3"/>
         <w:spacing w:line="360" w:lineRule="auto"/>
         <w:rPr>
-          <w:del w:id="156" w:author="Arushri Swarup" w:date="2017-09-23T18:29:00Z"/>
-        </w:rPr>
-      </w:pPr>
-      <w:commentRangeStart w:id="157"/>
-      <w:del w:id="158" w:author="Arushri Swarup" w:date="2017-09-23T18:29:00Z">
+          <w:del w:id="178" w:author="Arushri Swarup" w:date="2017-09-23T18:29:00Z"/>
+        </w:rPr>
+      </w:pPr>
+      <w:commentRangeStart w:id="179"/>
+      <w:del w:id="180" w:author="Arushri Swarup" w:date="2017-09-23T18:29:00Z">
         <w:r>
           <w:delText>Implications of the Findings</w:delText>
         </w:r>
@@ -9011,14 +9761,14 @@
         <w:spacing w:line="360" w:lineRule="auto"/>
         <w:ind w:firstLine="720"/>
         <w:rPr>
-          <w:del w:id="159" w:author="Arushri Swarup" w:date="2017-09-23T18:29:00Z"/>
-        </w:rPr>
-      </w:pPr>
-      <w:del w:id="160" w:author="Arushri Swarup" w:date="2017-09-23T18:29:00Z">
+          <w:del w:id="181" w:author="Arushri Swarup" w:date="2017-09-23T18:29:00Z"/>
+        </w:rPr>
+      </w:pPr>
+      <w:del w:id="182" w:author="Arushri Swarup" w:date="2017-09-23T18:29:00Z">
         <w:r>
           <w:delText>The findings from this needs analysis study can be used for future development of tools to facilitate TEES or to develop training/teaching models.</w:delText>
         </w:r>
-        <w:commentRangeStart w:id="161"/>
+        <w:commentRangeStart w:id="183"/>
         <w:r>
           <w:delText xml:space="preserve"> The team hopes that otologists will continue to study the needs of TEES to continually improve upon the technology available to facilitate its use </w:delText>
         </w:r>
@@ -9028,16 +9778,16 @@
           </w:rPr>
           <w:delText>(?????).</w:delText>
         </w:r>
-        <w:commentRangeEnd w:id="161"/>
+        <w:commentRangeEnd w:id="183"/>
         <w:r>
           <w:rPr>
             <w:rStyle w:val="CommentReference"/>
           </w:rPr>
-          <w:commentReference w:id="161"/>
+          <w:commentReference w:id="183"/>
         </w:r>
       </w:del>
     </w:p>
-    <w:commentRangeEnd w:id="157"/>
+    <w:commentRangeEnd w:id="179"/>
     <w:p>
       <w:pPr>
         <w:spacing w:line="360" w:lineRule="auto"/>
@@ -9046,7 +9796,7 @@
         <w:rPr>
           <w:rStyle w:val="CommentReference"/>
         </w:rPr>
-        <w:commentReference w:id="157"/>
+        <w:commentReference w:id="179"/>
       </w:r>
     </w:p>
     <w:p>
@@ -9064,7 +9814,15 @@
         <w:ind w:firstLine="720"/>
       </w:pPr>
       <w:r>
-        <w:t xml:space="preserve">The questionnaire was sent to otologists who are interested in endoscopic ear surgery as the questionnaire asked participants to rate their experience on TEES. There is a low representation of surgeons who </w:t>
+        <w:t xml:space="preserve">The questionnaire was sent to </w:t>
+      </w:r>
+      <w:proofErr w:type="spellStart"/>
+      <w:r>
+        <w:t>otologists</w:t>
+      </w:r>
+      <w:proofErr w:type="spellEnd"/>
+      <w:r>
+        <w:t xml:space="preserve"> who are interested in endoscopic ear surgery as the questionnaire asked participants to rate their experience on TEES. There is a low representation of surgeons who </w:t>
       </w:r>
       <w:r>
         <w:t xml:space="preserve">do not </w:t>
@@ -9107,22 +9865,30 @@
       <w:r>
         <w:t xml:space="preserve">modified </w:t>
       </w:r>
-      <w:commentRangeStart w:id="162"/>
+      <w:commentRangeStart w:id="184"/>
       <w:r>
         <w:t xml:space="preserve">Delphi method </w:t>
       </w:r>
-      <w:commentRangeEnd w:id="162"/>
+      <w:commentRangeEnd w:id="184"/>
       <w:r>
         <w:rPr>
           <w:rStyle w:val="CommentReference"/>
         </w:rPr>
-        <w:commentReference w:id="162"/>
+        <w:commentReference w:id="184"/>
       </w:r>
       <w:r>
         <w:t xml:space="preserve">was used to develop the questionnaire </w:t>
       </w:r>
       <w:r>
-        <w:t xml:space="preserve">using a literature search and interviews of otologists </w:t>
+        <w:t xml:space="preserve">using a literature search and interviews of </w:t>
+      </w:r>
+      <w:proofErr w:type="spellStart"/>
+      <w:r>
+        <w:t>otologists</w:t>
+      </w:r>
+      <w:proofErr w:type="spellEnd"/>
+      <w:r>
+        <w:t xml:space="preserve"> </w:t>
       </w:r>
       <w:r>
         <w:t>in an attempt to identify all relevant instrument needs for TEES.  Responses to the open ended question seeking</w:t>
@@ -9181,7 +9947,7 @@
       <w:r>
         <w:t>The questionnaire</w:t>
       </w:r>
-      <w:ins w:id="163" w:author="Arushri Swarup" w:date="2017-09-23T21:06:00Z">
+      <w:ins w:id="185" w:author="Arushri Swarup" w:date="2017-09-23T21:06:00Z">
         <w:r>
           <w:t xml:space="preserve"> </w:t>
         </w:r>
@@ -9222,47 +9988,55 @@
         <w:spacing w:line="360" w:lineRule="auto"/>
         <w:ind w:firstLine="720"/>
       </w:pPr>
-      <w:commentRangeStart w:id="164"/>
+      <w:commentRangeStart w:id="186"/>
       <w:r>
         <w:t>The average degree of need for each</w:t>
       </w:r>
       <w:r>
         <w:t xml:space="preserve"> TEES difficulty was greater than 50%. </w:t>
       </w:r>
-      <w:commentRangeEnd w:id="164"/>
+      <w:commentRangeEnd w:id="186"/>
       <w:r>
         <w:rPr>
           <w:rStyle w:val="CommentReference"/>
         </w:rPr>
-        <w:commentReference w:id="164"/>
-      </w:r>
-      <w:r>
-        <w:t xml:space="preserve">Reaching structures visualized by the endoscope scored the greatest degree of need. People who performed greater than 90% of surgeries totally endoscopically reported a significantly greater need for reaching structures </w:t>
-      </w:r>
-      <w:commentRangeStart w:id="165"/>
+        <w:commentReference w:id="186"/>
+      </w:r>
+      <w:r>
+        <w:t xml:space="preserve">Reaching structures visualized by the endoscope scored the greatest degree of need. People who performed greater than 90% of surgeries totally </w:t>
+      </w:r>
+      <w:proofErr w:type="spellStart"/>
+      <w:r>
+        <w:t>endoscopically</w:t>
+      </w:r>
+      <w:proofErr w:type="spellEnd"/>
+      <w:r>
+        <w:t xml:space="preserve"> reported a significantly greater need for reaching structures </w:t>
+      </w:r>
+      <w:commentRangeStart w:id="187"/>
       <w:r>
         <w:t>and positioning a graft</w:t>
       </w:r>
-      <w:commentRangeEnd w:id="165"/>
+      <w:commentRangeEnd w:id="187"/>
       <w:r>
         <w:rPr>
           <w:rStyle w:val="CommentReference"/>
         </w:rPr>
-        <w:commentReference w:id="165"/>
+        <w:commentReference w:id="187"/>
       </w:r>
       <w:r>
         <w:t xml:space="preserve">. </w:t>
       </w:r>
-      <w:commentRangeStart w:id="166"/>
+      <w:commentRangeStart w:id="188"/>
       <w:r>
         <w:t>Respondents who use a specialized TEES instrument set had a significantly lower need for positioning a graft</w:t>
       </w:r>
-      <w:commentRangeEnd w:id="166"/>
+      <w:commentRangeEnd w:id="188"/>
       <w:r>
         <w:rPr>
           <w:rStyle w:val="CommentReference"/>
         </w:rPr>
-        <w:commentReference w:id="166"/>
+        <w:commentReference w:id="188"/>
       </w:r>
       <w:r>
         <w:t xml:space="preserve">. Out of the 21 comments received about improving TEES instrumentation, 10 mentioned a tool for suction and 8 mentioned a tool for reaching structures. </w:t>
@@ -9416,7 +10190,7 @@
         </w:rPr>
         <w:t xml:space="preserve"> Hands on Seminar in Endoscopic Ear Surgery, Yamagata, Japan</w:t>
       </w:r>
-      <w:ins w:id="167" w:author="Arushri Swarup" w:date="2017-09-23T18:30:00Z">
+      <w:ins w:id="189" w:author="Arushri Swarup" w:date="2017-09-23T18:30:00Z">
         <w:r>
           <w:rPr>
             <w:rFonts w:asciiTheme="minorHAnsi" w:hAnsiTheme="minorHAnsi"/>
@@ -9434,7 +10208,27 @@
           <w:sz w:val="24"/>
           <w:szCs w:val="24"/>
         </w:rPr>
-        <w:t>for the opportunities to distribute the survey.  We are also very grateful to those who responded to the survey to help promote development of new otologic instrumentation.</w:t>
+        <w:t xml:space="preserve">for the opportunities to distribute the survey.  We are also very grateful to those who responded to the survey to help promote development of new </w:t>
+      </w:r>
+      <w:proofErr w:type="spellStart"/>
+      <w:r>
+        <w:rPr>
+          <w:rFonts w:asciiTheme="minorHAnsi" w:hAnsiTheme="minorHAnsi"/>
+          <w:color w:val="auto"/>
+          <w:sz w:val="24"/>
+          <w:szCs w:val="24"/>
+        </w:rPr>
+        <w:t>otologic</w:t>
+      </w:r>
+      <w:proofErr w:type="spellEnd"/>
+      <w:r>
+        <w:rPr>
+          <w:rFonts w:asciiTheme="minorHAnsi" w:hAnsiTheme="minorHAnsi"/>
+          <w:color w:val="auto"/>
+          <w:sz w:val="24"/>
+          <w:szCs w:val="24"/>
+        </w:rPr>
+        <w:t xml:space="preserve"> instrumentation.</w:t>
       </w:r>
       <w:r>
         <w:br w:type="page"/>
@@ -9456,7 +10250,7 @@
           <w:noProof/>
         </w:rPr>
       </w:pPr>
-      <w:ins w:id="168" w:author="Arushri Swarup" w:date="2017-09-23T18:51:00Z">
+      <w:ins w:id="190" w:author="Arushri Swarup" w:date="2017-09-23T18:51:00Z">
         <w:r>
           <w:fldChar w:fldCharType="begin" w:fldLock="1"/>
         </w:r>
@@ -10006,7 +10800,7 @@
           <w:noProof/>
         </w:rPr>
         <w:tab/>
-        <w:t xml:space="preserve">le Nobel GJ, Cushing SL, Papsin BC, James AL. Intraoperative Bleeding and the Risk of Residual Cholesteatoma. </w:t>
+        <w:t xml:space="preserve">James AL. Endoscope or Microscope-Guided Pediatric Tympanoplasty? Comparison of Grafting Technique and Outcome. </w:t>
       </w:r>
       <w:r>
         <w:rPr>
@@ -10015,14 +10809,14 @@
           <w:iCs/>
           <w:noProof/>
         </w:rPr>
-        <w:t>Otol Neurotol</w:t>
+        <w:t>Laryngoscope</w:t>
       </w:r>
       <w:r>
         <w:rPr>
           <w:rFonts w:ascii="Calibri" w:eastAsia="Times New Roman" w:hAnsi="Calibri" w:cs="Times New Roman"/>
           <w:noProof/>
         </w:rPr>
-        <w:t>. 2017;38(4):529-534. doi:10.1097/MAO.0000000000001355.</w:t>
+        <w:t>. 2017. doi:10.1002/lary.26568.</w:t>
       </w:r>
     </w:p>
     <w:p>
@@ -10064,7 +10858,7 @@
           <w:noProof/>
         </w:rPr>
         <w:tab/>
-        <w:t xml:space="preserve">Kozin ED, Kiringoda R, Lee DJ. Incorporating Endoscopic Ear Surgery into Your Clinical Practice. </w:t>
+        <w:t xml:space="preserve">le Nobel GJ, Cushing SL, Papsin BC, James AL. Intraoperative Bleeding and the Risk of Residual Cholesteatoma. </w:t>
       </w:r>
       <w:r>
         <w:rPr>
@@ -10073,14 +10867,14 @@
           <w:iCs/>
           <w:noProof/>
         </w:rPr>
-        <w:t>Otolaryngol Clin North Am</w:t>
+        <w:t>Otol Neurotol</w:t>
       </w:r>
       <w:r>
         <w:rPr>
           <w:rFonts w:ascii="Calibri" w:eastAsia="Times New Roman" w:hAnsi="Calibri" w:cs="Times New Roman"/>
           <w:noProof/>
         </w:rPr>
-        <w:t>. 2016;49(5):1237-1251. doi:10.1016/j.otc.2016.05.005.</w:t>
+        <w:t>. 2017;38(4):529-534. doi:10.1097/MAO.0000000000001355.</w:t>
       </w:r>
     </w:p>
     <w:p>
@@ -10121,7 +10915,7 @@
           <w:noProof/>
         </w:rPr>
         <w:tab/>
-        <w:t xml:space="preserve">Kozin ED, Lehmann A, Carter M, et al. Thermal effects of endoscopy in a human temporal bone model: Implications for endoscopic ear surgery. </w:t>
+        <w:t xml:space="preserve">Kozin ED, Kiringoda R, Lee DJ. Incorporating Endoscopic Ear Surgery into Your Clinical Practice. </w:t>
       </w:r>
       <w:r>
         <w:rPr>
@@ -10130,14 +10924,14 @@
           <w:iCs/>
           <w:noProof/>
         </w:rPr>
-        <w:t>Laryngoscope</w:t>
+        <w:t>Otolaryngol Clin North Am</w:t>
       </w:r>
       <w:r>
         <w:rPr>
           <w:rFonts w:ascii="Calibri" w:eastAsia="Times New Roman" w:hAnsi="Calibri" w:cs="Times New Roman"/>
           <w:noProof/>
         </w:rPr>
-        <w:t>. 2014;124(8):332-339. doi:10.1002/lary.24666.</w:t>
+        <w:t>. 2016;49(5):1237-1251. doi:10.1016/j.otc.2016.05.005.</w:t>
       </w:r>
     </w:p>
     <w:p>
@@ -10178,7 +10972,7 @@
           <w:noProof/>
         </w:rPr>
         <w:tab/>
-        <w:t xml:space="preserve">Khan MM, Parab SR. Endoscopic cartilage tympanoplasty: A two-handed technique using an endoscope holder. </w:t>
+        <w:t xml:space="preserve">Kozin ED, Lehmann A, Carter M, et al. Thermal effects of endoscopy in a human temporal bone model: Implications for endoscopic ear surgery. </w:t>
       </w:r>
       <w:r>
         <w:rPr>
@@ -10194,7 +10988,7 @@
           <w:rFonts w:ascii="Calibri" w:eastAsia="Times New Roman" w:hAnsi="Calibri" w:cs="Times New Roman"/>
           <w:noProof/>
         </w:rPr>
-        <w:t>. 2016;126(8):1893-1898. doi:10.1002/lary.25760.</w:t>
+        <w:t>. 2014;124(8):332-339. doi:10.1002/lary.24666.</w:t>
       </w:r>
     </w:p>
     <w:p>
@@ -10218,24 +11012,24 @@
         <w:adjustRightInd w:val="0"/>
         <w:ind w:left="640" w:hanging="640"/>
         <w:rPr>
-          <w:rFonts w:ascii="Calibri" w:hAnsi="Calibri"/>
-          <w:noProof/>
-        </w:rPr>
-      </w:pPr>
-      <w:r>
-        <w:rPr>
           <w:rFonts w:ascii="Calibri" w:eastAsia="Times New Roman" w:hAnsi="Calibri" w:cs="Times New Roman"/>
           <w:noProof/>
         </w:rPr>
-        <w:t xml:space="preserve">14. </w:t>
-      </w:r>
+      </w:pPr>
       <w:r>
         <w:rPr>
           <w:rFonts w:ascii="Calibri" w:eastAsia="Times New Roman" w:hAnsi="Calibri" w:cs="Times New Roman"/>
           <w:noProof/>
         </w:rPr>
+        <w:t xml:space="preserve">14. </w:t>
+      </w:r>
+      <w:r>
+        <w:rPr>
+          <w:rFonts w:ascii="Calibri" w:eastAsia="Times New Roman" w:hAnsi="Calibri" w:cs="Times New Roman"/>
+          <w:noProof/>
+        </w:rPr>
         <w:tab/>
-        <w:t xml:space="preserve">James AL, Papsin BC. Ten Top Considerations in Pediatric Tympanoplasty. </w:t>
+        <w:t xml:space="preserve">Khan MM, Parab SR. Endoscopic cartilage tympanoplasty: A two-handed technique using an endoscope holder. </w:t>
       </w:r>
       <w:r>
         <w:rPr>
@@ -10244,14 +11038,14 @@
           <w:iCs/>
           <w:noProof/>
         </w:rPr>
-        <w:t>Am Acad Otolaryngol - Head Neck Surg</w:t>
+        <w:t>Laryngoscope</w:t>
       </w:r>
       <w:r>
         <w:rPr>
           <w:rFonts w:ascii="Calibri" w:eastAsia="Times New Roman" w:hAnsi="Calibri" w:cs="Times New Roman"/>
           <w:noProof/>
         </w:rPr>
-        <w:t>. 2012;(September):992-998. doi:10.1177/0194599812460497.</w:t>
+        <w:t>. 2016;126(8):1893-1898. doi:10.1002/lary.25760.</w:t>
       </w:r>
     </w:p>
     <w:p>
@@ -10261,8 +11055,122 @@
         <w:autoSpaceDN w:val="0"/>
         <w:adjustRightInd w:val="0"/>
         <w:spacing w:after="140" w:line="288" w:lineRule="auto"/>
-      </w:pPr>
-      <w:ins w:id="169" w:author="Arushri Swarup" w:date="2017-09-23T18:51:00Z">
+        <w:rPr>
+          <w:rFonts w:ascii="Calibri" w:eastAsia="Times New Roman" w:hAnsi="Calibri" w:cs="Times New Roman"/>
+          <w:noProof/>
+        </w:rPr>
+      </w:pPr>
+    </w:p>
+    <w:p>
+      <w:pPr>
+        <w:widowControl w:val="0"/>
+        <w:autoSpaceDE w:val="0"/>
+        <w:autoSpaceDN w:val="0"/>
+        <w:adjustRightInd w:val="0"/>
+        <w:ind w:left="640" w:hanging="640"/>
+        <w:rPr>
+          <w:rFonts w:ascii="Calibri" w:eastAsia="Times New Roman" w:hAnsi="Calibri" w:cs="Times New Roman"/>
+          <w:noProof/>
+        </w:rPr>
+      </w:pPr>
+      <w:r>
+        <w:rPr>
+          <w:rFonts w:ascii="Calibri" w:eastAsia="Times New Roman" w:hAnsi="Calibri" w:cs="Times New Roman"/>
+          <w:noProof/>
+        </w:rPr>
+        <w:t xml:space="preserve">15. </w:t>
+      </w:r>
+      <w:r>
+        <w:rPr>
+          <w:rFonts w:ascii="Calibri" w:eastAsia="Times New Roman" w:hAnsi="Calibri" w:cs="Times New Roman"/>
+          <w:noProof/>
+        </w:rPr>
+        <w:tab/>
+        <w:t xml:space="preserve">De Zinis LOR, Berlucchi M, Nassif N. Double-handed endoscopic myringoplasty with a holding system in children: Preliminary observations. </w:t>
+      </w:r>
+      <w:r>
+        <w:rPr>
+          <w:rFonts w:ascii="Calibri" w:eastAsia="Times New Roman" w:hAnsi="Calibri" w:cs="Times New Roman"/>
+          <w:i/>
+          <w:iCs/>
+          <w:noProof/>
+        </w:rPr>
+        <w:t>Int J Pediatr Otorhinolaryngol</w:t>
+      </w:r>
+      <w:r>
+        <w:rPr>
+          <w:rFonts w:ascii="Calibri" w:eastAsia="Times New Roman" w:hAnsi="Calibri" w:cs="Times New Roman"/>
+          <w:noProof/>
+        </w:rPr>
+        <w:t>. 2017;96:127-130. doi:10.1016/j.ijporl.2017.03.017.</w:t>
+      </w:r>
+    </w:p>
+    <w:p>
+      <w:pPr>
+        <w:widowControl w:val="0"/>
+        <w:autoSpaceDE w:val="0"/>
+        <w:autoSpaceDN w:val="0"/>
+        <w:adjustRightInd w:val="0"/>
+        <w:spacing w:after="140" w:line="288" w:lineRule="auto"/>
+        <w:rPr>
+          <w:rFonts w:ascii="Calibri" w:eastAsia="Times New Roman" w:hAnsi="Calibri" w:cs="Times New Roman"/>
+          <w:noProof/>
+        </w:rPr>
+      </w:pPr>
+    </w:p>
+    <w:p>
+      <w:pPr>
+        <w:widowControl w:val="0"/>
+        <w:autoSpaceDE w:val="0"/>
+        <w:autoSpaceDN w:val="0"/>
+        <w:adjustRightInd w:val="0"/>
+        <w:ind w:left="640" w:hanging="640"/>
+        <w:rPr>
+          <w:rFonts w:ascii="Calibri" w:hAnsi="Calibri"/>
+          <w:noProof/>
+        </w:rPr>
+      </w:pPr>
+      <w:r>
+        <w:rPr>
+          <w:rFonts w:ascii="Calibri" w:eastAsia="Times New Roman" w:hAnsi="Calibri" w:cs="Times New Roman"/>
+          <w:noProof/>
+        </w:rPr>
+        <w:t xml:space="preserve">16. </w:t>
+      </w:r>
+      <w:r>
+        <w:rPr>
+          <w:rFonts w:ascii="Calibri" w:eastAsia="Times New Roman" w:hAnsi="Calibri" w:cs="Times New Roman"/>
+          <w:noProof/>
+        </w:rPr>
+        <w:tab/>
+        <w:t xml:space="preserve">James AL, Papsin BC. Ten Top Considerations in Pediatric Tympanoplasty. </w:t>
+      </w:r>
+      <w:r>
+        <w:rPr>
+          <w:rFonts w:ascii="Calibri" w:eastAsia="Times New Roman" w:hAnsi="Calibri" w:cs="Times New Roman"/>
+          <w:i/>
+          <w:iCs/>
+          <w:noProof/>
+        </w:rPr>
+        <w:t>Am Acad Otolaryngol - Head Neck Surg</w:t>
+      </w:r>
+      <w:r>
+        <w:rPr>
+          <w:rFonts w:ascii="Calibri" w:eastAsia="Times New Roman" w:hAnsi="Calibri" w:cs="Times New Roman"/>
+          <w:noProof/>
+        </w:rPr>
+        <w:t>. 2012;(September):992-998. doi:10.1177/0194599812460497.</w:t>
+      </w:r>
+    </w:p>
+    <w:p>
+      <w:pPr>
+        <w:widowControl w:val="0"/>
+        <w:autoSpaceDE w:val="0"/>
+        <w:autoSpaceDN w:val="0"/>
+        <w:adjustRightInd w:val="0"/>
+        <w:spacing w:after="140" w:line="288" w:lineRule="auto"/>
+      </w:pPr>
+      <w:ins w:id="191" w:author="Arushri Swarup" w:date="2017-09-23T18:51:00Z">
         <w:r>
           <w:fldChar w:fldCharType="end"/>
         </w:r>
@@ -10342,7 +11250,7 @@
         </w:rPr>
         <w:fldChar w:fldCharType="separate"/>
       </w:r>
-      <w:bookmarkStart w:id="170" w:name="_ENREF_1"/>
+      <w:bookmarkStart w:id="192" w:name="_ENREF_1"/>
       <w:r>
         <w:rPr>
           <w:rFonts w:ascii="Calibri" w:hAnsi="Calibri"/>
@@ -10360,7 +11268,17 @@
         <w:tab/>
         <w:t>James AL. Endoscope or microscope-guided pediatric tympanoplasty? Comparison of grafting technique and outcome. Laryngoscope. 2017 Mar 17. PubMed PMID: 28304079.</w:t>
       </w:r>
-      <w:bookmarkEnd w:id="170"/>
+      <w:bookmarkEnd w:id="192"/>
+      <w:ins w:id="193" w:author="Arushri Swarup" w:date="2017-09-25T10:55:00Z">
+        <w:r>
+          <w:rPr>
+            <w:rFonts w:ascii="Calibri" w:hAnsi="Calibri"/>
+            <w:noProof/>
+            <w:highlight w:val="yellow"/>
+          </w:rPr>
+          <w:t xml:space="preserve"> - INCOMPLETE REFERENCE</w:t>
+        </w:r>
+      </w:ins>
     </w:p>
     <w:p>
       <w:pPr>
@@ -10370,7 +11288,7 @@
           <w:noProof/>
         </w:rPr>
       </w:pPr>
-      <w:bookmarkStart w:id="171" w:name="_ENREF_2"/>
+      <w:bookmarkStart w:id="194" w:name="_ENREF_2"/>
       <w:r>
         <w:rPr>
           <w:rFonts w:ascii="Calibri" w:hAnsi="Calibri"/>
@@ -10388,7 +11306,7 @@
         <w:tab/>
         <w:t>Cohen MS, Landegger LD, Kozin ED, Lee DJ. Pediatric endoscopic ear surgery in clinical practice: Lessons learned and early outcomes. Laryngoscope. 2016 Mar;126(3):732-8. PubMed PMID: 26228434.</w:t>
       </w:r>
-      <w:bookmarkEnd w:id="171"/>
+      <w:bookmarkEnd w:id="194"/>
     </w:p>
     <w:p>
       <w:pPr>
@@ -10398,7 +11316,7 @@
           <w:noProof/>
         </w:rPr>
       </w:pPr>
-      <w:bookmarkStart w:id="172" w:name="_ENREF_3"/>
+      <w:bookmarkStart w:id="195" w:name="_ENREF_3"/>
       <w:r>
         <w:rPr>
           <w:rFonts w:ascii="Calibri" w:hAnsi="Calibri"/>
@@ -10416,7 +11334,7 @@
         <w:tab/>
         <w:t>Kozin ED, Lehmann A, Carter M, Hight E, Cohen M, Nakajima HH, et al. Thermal effects of endoscopy in a human temporal bone model: implications for endoscopic ear surgery. Laryngoscope. 2014 Aug;124(8):E332-9. PubMed PMID: 24604692. Pubmed Central PMCID: 4465246.</w:t>
       </w:r>
-      <w:bookmarkEnd w:id="172"/>
+      <w:bookmarkEnd w:id="195"/>
     </w:p>
     <w:p>
       <w:pPr>
@@ -10426,13 +11344,14 @@
           <w:highlight w:val="yellow"/>
         </w:rPr>
       </w:pPr>
-      <w:bookmarkStart w:id="173" w:name="_ENREF_4"/>
+      <w:bookmarkStart w:id="196" w:name="_ENREF_4"/>
       <w:r>
         <w:rPr>
           <w:rFonts w:ascii="Calibri" w:hAnsi="Calibri"/>
           <w:noProof/>
           <w:highlight w:val="yellow"/>
         </w:rPr>
+        <w:lastRenderedPageBreak/>
         <w:t>4.</w:t>
       </w:r>
       <w:r>
@@ -10444,7 +11363,7 @@
         <w:tab/>
         <w:t>De Zinis LO, Berlucchi M, Nassif N. Double-handed endoscopic myringoplasty with a holding system in children: Preliminary observations. Int J Pediatr Otorhinolaryngol. 2017 May;96:127-30. PubMed PMID: 28390601.</w:t>
       </w:r>
-      <w:bookmarkEnd w:id="173"/>
+      <w:bookmarkEnd w:id="196"/>
     </w:p>
     <w:p>
       <w:pPr>
@@ -10454,7 +11373,7 @@
           <w:noProof/>
         </w:rPr>
       </w:pPr>
-      <w:bookmarkStart w:id="174" w:name="_ENREF_5"/>
+      <w:bookmarkStart w:id="197" w:name="_ENREF_5"/>
       <w:r>
         <w:rPr>
           <w:rFonts w:ascii="Calibri" w:hAnsi="Calibri"/>
@@ -10472,7 +11391,7 @@
         <w:tab/>
         <w:t>Khan MM, Parab SR. Endoscopic cartilage tympanoplasty: A two-handed technique using an endoscope holder. Laryngoscope. 2016 Aug;126(8):1893-8. PubMed PMID: 26535476.</w:t>
       </w:r>
-      <w:bookmarkEnd w:id="174"/>
+      <w:bookmarkEnd w:id="197"/>
     </w:p>
     <w:p>
       <w:pPr>
@@ -10511,7 +11430,7 @@
 
 <file path=word/comments.xml><?xml version="1.0" encoding="utf-8"?>
 <w:comments xmlns:wpc="http://schemas.microsoft.com/office/word/2010/wordprocessingCanvas" xmlns:mo="http://schemas.microsoft.com/office/mac/office/2008/main" xmlns:mc="http://schemas.openxmlformats.org/markup-compatibility/2006" xmlns:mv="urn:schemas-microsoft-com:mac:vml" xmlns:o="urn:schemas-microsoft-com:office:office" xmlns:r="http://schemas.openxmlformats.org/officeDocument/2006/relationships" xmlns:m="http://schemas.openxmlformats.org/officeDocument/2006/math" xmlns:v="urn:schemas-microsoft-com:vml" xmlns:wp14="http://schemas.microsoft.com/office/word/2010/wordprocessingDrawing" xmlns:wp="http://schemas.openxmlformats.org/drawingml/2006/wordprocessingDrawing" xmlns:w10="urn:schemas-microsoft-com:office:word" xmlns:w="http://schemas.openxmlformats.org/wordprocessingml/2006/main" xmlns:w14="http://schemas.microsoft.com/office/word/2010/wordml" xmlns:w15="http://schemas.microsoft.com/office/word/2012/wordml" xmlns:wpg="http://schemas.microsoft.com/office/word/2010/wordprocessingGroup" xmlns:wpi="http://schemas.microsoft.com/office/word/2010/wordprocessingInk" xmlns:wne="http://schemas.microsoft.com/office/word/2006/wordml" xmlns:wps="http://schemas.microsoft.com/office/word/2010/wordprocessingShape" mc:Ignorable="w14 w15 wp14">
-  <w:comment w:id="0" w:author="Arushri Swarup" w:date="2017-09-23T19:55:00Z" w:initials="AS">
+  <w:comment w:id="4" w:author="Arushri Swarup" w:date="2017-09-23T19:55:00Z" w:initials="AS">
     <w:p>
       <w:pPr>
         <w:pStyle w:val="CommentText"/>
@@ -10527,7 +11446,7 @@
       </w:r>
     </w:p>
   </w:comment>
-  <w:comment w:id="5" w:author="Adrian James" w:date="2017-09-13T11:35:00Z" w:initials="AJ">
+  <w:comment w:id="14" w:author="Adrian James" w:date="2017-09-13T11:35:00Z" w:initials="AJ">
     <w:p>
       <w:pPr>
         <w:pStyle w:val="CommentText"/>
@@ -10548,7 +11467,7 @@
       </w:pPr>
     </w:p>
   </w:comment>
-  <w:comment w:id="12" w:author="Arushri Swarup" w:date="2017-09-23T20:03:00Z" w:initials="AS">
+  <w:comment w:id="21" w:author="Arushri Swarup" w:date="2017-09-23T20:03:00Z" w:initials="AS">
     <w:p>
       <w:pPr>
         <w:pStyle w:val="CommentText"/>
@@ -10564,7 +11483,7 @@
       </w:r>
     </w:p>
   </w:comment>
-  <w:comment w:id="22" w:author="Adrian James" w:date="2017-09-13T11:35:00Z" w:initials="AJ">
+  <w:comment w:id="31" w:author="Adrian James" w:date="2017-09-13T11:35:00Z" w:initials="AJ">
     <w:p>
       <w:pPr>
         <w:pStyle w:val="CommentText"/>
@@ -10576,11 +11495,19 @@
         <w:annotationRef/>
       </w:r>
       <w:r>
-        <w:t>Please can you plot histograms for responses to each question (may be with bin width of 20%). You could also show number who have TEES instruments on the same graph – perhaps also replot with surgeons TEES experience</w:t>
+        <w:t xml:space="preserve">Please can you plot histograms for responses to each question (may be with bin width of 20%). You could also show number who have TEES instruments on the same graph – perhaps also </w:t>
+      </w:r>
+      <w:proofErr w:type="spellStart"/>
+      <w:r>
+        <w:t>replot</w:t>
+      </w:r>
+      <w:proofErr w:type="spellEnd"/>
+      <w:r>
+        <w:t xml:space="preserve"> with surgeons TEES experience</w:t>
       </w:r>
     </w:p>
   </w:comment>
-  <w:comment w:id="77" w:author="Arushri Swarup" w:date="2017-09-23T21:11:00Z" w:initials="AS">
+  <w:comment w:id="91" w:author="Arushri Swarup" w:date="2017-09-23T21:11:00Z" w:initials="AS">
     <w:p>
       <w:pPr>
         <w:pStyle w:val="CommentText"/>
@@ -10596,7 +11523,7 @@
       </w:r>
     </w:p>
   </w:comment>
-  <w:comment w:id="80" w:author="Arushri Swarup" w:date="2017-09-23T21:11:00Z" w:initials="AS">
+  <w:comment w:id="94" w:author="Arushri Swarup" w:date="2017-09-23T21:11:00Z" w:initials="AS">
     <w:p>
       <w:pPr>
         <w:pStyle w:val="CommentText"/>
@@ -10612,7 +11539,7 @@
       </w:r>
     </w:p>
   </w:comment>
-  <w:comment w:id="81" w:author="Arushri Swarup" w:date="2017-09-23T20:19:00Z" w:initials="AS">
+  <w:comment w:id="95" w:author="Arushri Swarup" w:date="2017-09-23T20:19:00Z" w:initials="AS">
     <w:p>
       <w:pPr>
         <w:pStyle w:val="CommentText"/>
@@ -10624,11 +11551,27 @@
         <w:annotationRef/>
       </w:r>
       <w:r>
-        <w:t>I have included both medians and means here – not sure which one to include… we are doing the kruskall wallis test here which uses the means so it would make most sense to report means here… possibly with 95%ci?</w:t>
+        <w:t xml:space="preserve">I have included both medians and means here – not sure which one to include… we are doing the </w:t>
+      </w:r>
+      <w:proofErr w:type="spellStart"/>
+      <w:r>
+        <w:t>kruskall</w:t>
+      </w:r>
+      <w:proofErr w:type="spellEnd"/>
+      <w:r>
+        <w:t xml:space="preserve"> </w:t>
+      </w:r>
+      <w:proofErr w:type="spellStart"/>
+      <w:r>
+        <w:t>wallis</w:t>
+      </w:r>
+      <w:proofErr w:type="spellEnd"/>
+      <w:r>
+        <w:t xml:space="preserve"> test here which uses the means so it would make most sense to report means here… possibly with 95%ci?</w:t>
       </w:r>
     </w:p>
   </w:comment>
-  <w:comment w:id="102" w:author="Arushri Swarup" w:date="2017-09-23T21:00:00Z" w:initials="AS">
+  <w:comment w:id="116" w:author="Arushri Swarup" w:date="2017-09-23T21:00:00Z" w:initials="AS">
     <w:p>
       <w:pPr>
         <w:pStyle w:val="CommentText"/>
@@ -10644,7 +11587,7 @@
       </w:r>
     </w:p>
   </w:comment>
-  <w:comment w:id="107" w:author="Gavib le Nobel" w:date="2017-09-13T11:35:00Z" w:initials="GlN">
+  <w:comment w:id="121" w:author="Gavib le Nobel" w:date="2017-09-13T11:35:00Z" w:initials="GlN">
     <w:p>
       <w:pPr>
         <w:pStyle w:val="CommentText"/>
@@ -10656,11 +11599,19 @@
         <w:annotationRef/>
       </w:r>
       <w:r>
-        <w:t xml:space="preserve">Do we know which questions came from ppl with specialized TEES sets or not? Yes. </w:t>
+        <w:t xml:space="preserve">Do we know which questions came from </w:t>
+      </w:r>
+      <w:proofErr w:type="spellStart"/>
+      <w:r>
+        <w:t>ppl</w:t>
+      </w:r>
+      <w:proofErr w:type="spellEnd"/>
+      <w:r>
+        <w:t xml:space="preserve"> with specialized TEES sets or not? Yes. </w:t>
       </w:r>
     </w:p>
   </w:comment>
-  <w:comment w:id="108" w:author="Adrian James" w:date="2017-09-13T11:35:00Z" w:initials="AJ">
+  <w:comment w:id="122" w:author="Adrian James" w:date="2017-09-13T11:35:00Z" w:initials="AJ">
     <w:p>
       <w:pPr>
         <w:pStyle w:val="CommentText"/>
@@ -10676,7 +11627,7 @@
       </w:r>
     </w:p>
   </w:comment>
-  <w:comment w:id="111" w:author="Adrian James" w:date="2017-09-13T11:35:00Z" w:initials="AJ">
+  <w:comment w:id="125" w:author="Adrian James" w:date="2017-09-13T11:35:00Z" w:initials="AJ">
     <w:p>
       <w:pPr>
         <w:pStyle w:val="CommentText"/>
@@ -10688,7 +11639,15 @@
         <w:annotationRef/>
       </w:r>
       <w:r>
-        <w:t xml:space="preserve">I would keep the table, and condense this text into one or two shortish paragraphs summarizing the comments. </w:t>
+        <w:t xml:space="preserve">I would keep the table, and condense this text into one or two </w:t>
+      </w:r>
+      <w:proofErr w:type="spellStart"/>
+      <w:r>
+        <w:t>shortish</w:t>
+      </w:r>
+      <w:proofErr w:type="spellEnd"/>
+      <w:r>
+        <w:t xml:space="preserve"> paragraphs summarizing the comments. </w:t>
       </w:r>
     </w:p>
     <w:p>
@@ -10697,7 +11656,7 @@
       </w:pPr>
     </w:p>
   </w:comment>
-  <w:comment w:id="161" w:author="Arushri Swarup" w:date="2017-09-13T11:35:00Z" w:initials="AS">
+  <w:comment w:id="183" w:author="Arushri Swarup" w:date="2017-09-13T11:35:00Z" w:initials="AS">
     <w:p>
       <w:pPr>
         <w:pStyle w:val="CommentText"/>
@@ -10713,7 +11672,7 @@
       </w:r>
     </w:p>
   </w:comment>
-  <w:comment w:id="157" w:author="Adrian James" w:date="2017-09-13T11:54:00Z" w:initials="AJ">
+  <w:comment w:id="179" w:author="Adrian James" w:date="2017-09-13T11:54:00Z" w:initials="AJ">
     <w:p>
       <w:pPr>
         <w:pStyle w:val="CommentText"/>
@@ -10729,7 +11688,7 @@
       </w:r>
     </w:p>
   </w:comment>
-  <w:comment w:id="162" w:author="Adrian James" w:date="2017-09-13T11:35:00Z" w:initials="AJ">
+  <w:comment w:id="184" w:author="Adrian James" w:date="2017-09-13T11:35:00Z" w:initials="AJ">
     <w:p>
       <w:pPr>
         <w:pStyle w:val="CommentText"/>
@@ -10741,11 +11700,19 @@
         <w:annotationRef/>
       </w:r>
       <w:r>
-        <w:t>Is this true? Or is it modified-Delphi method or something eles?</w:t>
+        <w:t xml:space="preserve">Is this true? Or is it modified-Delphi method or something </w:t>
+      </w:r>
+      <w:proofErr w:type="spellStart"/>
+      <w:r>
+        <w:t>eles</w:t>
+      </w:r>
+      <w:proofErr w:type="spellEnd"/>
+      <w:r>
+        <w:t>?</w:t>
       </w:r>
     </w:p>
   </w:comment>
-  <w:comment w:id="164" w:author="Adrian James" w:date="2017-09-13T11:35:00Z" w:initials="AJ">
+  <w:comment w:id="186" w:author="Adrian James" w:date="2017-09-13T11:35:00Z" w:initials="AJ">
     <w:p>
       <w:pPr>
         <w:pStyle w:val="CommentText"/>
@@ -10757,11 +11724,16 @@
         <w:annotationRef/>
       </w:r>
       <w:r>
-        <w:t>May need to change this after looking at hisotgrams</w:t>
-      </w:r>
+        <w:t xml:space="preserve">May need to change this after looking at </w:t>
+      </w:r>
+      <w:proofErr w:type="spellStart"/>
+      <w:r>
+        <w:t>hisotgrams</w:t>
+      </w:r>
+      <w:proofErr w:type="spellEnd"/>
     </w:p>
   </w:comment>
-  <w:comment w:id="165" w:author="Adrian James" w:date="2017-09-13T11:35:00Z" w:initials="AJ">
+  <w:comment w:id="187" w:author="Adrian James" w:date="2017-09-13T11:35:00Z" w:initials="AJ">
     <w:p>
       <w:pPr>
         <w:pStyle w:val="CommentText"/>
@@ -10777,7 +11749,7 @@
       </w:r>
     </w:p>
   </w:comment>
-  <w:comment w:id="166" w:author="Adrian James" w:date="2017-09-13T11:35:00Z" w:initials="AJ">
+  <w:comment w:id="188" w:author="Adrian James" w:date="2017-09-13T11:35:00Z" w:initials="AJ">
     <w:p>
       <w:pPr>
         <w:pStyle w:val="CommentText"/>
@@ -10867,7 +11839,7 @@
           <w:rPr>
             <w:noProof/>
           </w:rPr>
-          <w:t>1</w:t>
+          <w:t>7</w:t>
         </w:r>
         <w:r>
           <w:rPr>
@@ -14727,11 +15699,11 @@
           <c:showBubbleSize val="0"/>
         </c:dLbls>
         <c:gapWidth val="150"/>
-        <c:axId val="-2015640096"/>
-        <c:axId val="-2075020048"/>
+        <c:axId val="-2128055904"/>
+        <c:axId val="-2110340672"/>
       </c:barChart>
       <c:catAx>
-        <c:axId val="-2015640096"/>
+        <c:axId val="-2128055904"/>
         <c:scaling>
           <c:orientation val="minMax"/>
         </c:scaling>
@@ -14759,7 +15731,7 @@
         <c:majorTickMark val="out"/>
         <c:minorTickMark val="none"/>
         <c:tickLblPos val="nextTo"/>
-        <c:crossAx val="-2075020048"/>
+        <c:crossAx val="-2110340672"/>
         <c:crosses val="autoZero"/>
         <c:auto val="1"/>
         <c:lblAlgn val="ctr"/>
@@ -14767,7 +15739,7 @@
         <c:noMultiLvlLbl val="0"/>
       </c:catAx>
       <c:valAx>
-        <c:axId val="-2075020048"/>
+        <c:axId val="-2110340672"/>
         <c:scaling>
           <c:orientation val="minMax"/>
           <c:max val="100.0"/>
@@ -14797,7 +15769,7 @@
         <c:majorTickMark val="out"/>
         <c:minorTickMark val="none"/>
         <c:tickLblPos val="nextTo"/>
-        <c:crossAx val="-2015640096"/>
+        <c:crossAx val="-2128055904"/>
         <c:crosses val="autoZero"/>
         <c:crossBetween val="between"/>
       </c:valAx>
@@ -15091,7 +16063,7 @@
 </file>
 
 <file path=customXml/itemProps1.xml><?xml version="1.0" encoding="utf-8"?>
-<ds:datastoreItem xmlns:ds="http://schemas.openxmlformats.org/officeDocument/2006/customXml" ds:itemID="{DFFF72C3-E633-5341-9E72-6F7D07DE8FFC}">
+<ds:datastoreItem xmlns:ds="http://schemas.openxmlformats.org/officeDocument/2006/customXml" ds:itemID="{A474EF5D-CAC1-5D45-B654-91F595B0BDDA}">
   <ds:schemaRefs>
     <ds:schemaRef ds:uri="http://schemas.openxmlformats.org/officeDocument/2006/bibliography"/>
   </ds:schemaRefs>
